--- a/cct last.docx
+++ b/cct last.docx
@@ -3855,6 +3855,7 @@
       <w:pPr>
         <w:pStyle w:val="Heading1"/>
         <w:spacing w:line="360" w:lineRule="auto"/>
+        <w:jc w:val="both"/>
       </w:pPr>
       <w:r>
         <w:lastRenderedPageBreak/>
@@ -3873,6 +3874,7 @@
         </w:numPr>
         <w:spacing w:line="360" w:lineRule="auto"/>
         <w:ind w:left="426" w:hanging="426"/>
+        <w:jc w:val="both"/>
       </w:pPr>
       <w:r>
         <w:t>Introduction</w:t>
@@ -3881,6 +3883,7 @@
     <w:p>
       <w:pPr>
         <w:spacing w:line="360" w:lineRule="auto"/>
+        <w:jc w:val="both"/>
         <w:rPr>
           <w:rFonts w:ascii="Times New Roman" w:hAnsi="Times New Roman" w:cs="Times New Roman"/>
           <w:sz w:val="24"/>
@@ -3901,6 +3904,7 @@
     <w:p>
       <w:pPr>
         <w:spacing w:line="360" w:lineRule="auto"/>
+        <w:jc w:val="both"/>
         <w:rPr>
           <w:rFonts w:ascii="Times New Roman" w:hAnsi="Times New Roman" w:cs="Times New Roman"/>
           <w:sz w:val="24"/>
@@ -3995,7 +3999,7 @@
           <w:szCs w:val="24"/>
           <w:lang w:val="en-US"/>
         </w:rPr>
-        <w:t xml:space="preserve"> achieved notable success in various domains of traditional RS in terms of accuracy and has demonstrated its effectiveness </w:t>
+        <w:t xml:space="preserve"> achieved notable success in various domains of traditional RS in terms of accuracy and has demonstrated its effectiveness in handling different situations where both users (also later referred to as 'job seekers' in JRS) and items (also later referred to </w:t>
       </w:r>
       <w:r>
         <w:rPr>
@@ -4005,12 +4009,13 @@
           <w:lang w:val="en-US"/>
         </w:rPr>
         <w:lastRenderedPageBreak/>
-        <w:t>in handling different situations where both users (also later referred to as 'job seekers' in JRS) and items (also later referred to as 'jobs' in JRS) undergo daily updates. However, this method comes with inherent limitations in JRS, with CF struggling to address cold-start problems where job seekers have yet to encounter job ads on many occasions, making collaborative methods inapplicable (Su and Khoshgoftaar, 2009).</w:t>
+        <w:t>as 'jobs' in JRS) undergo daily updates. However, this method comes with inherent limitations in JRS, with CF struggling to address cold-start problems where job seekers have yet to encounter job ads on many occasions, making collaborative methods inapplicable (Su and Khoshgoftaar, 2009).</w:t>
       </w:r>
     </w:p>
     <w:p>
       <w:pPr>
         <w:spacing w:line="360" w:lineRule="auto"/>
+        <w:jc w:val="both"/>
         <w:rPr>
           <w:rFonts w:ascii="Times New Roman" w:hAnsi="Times New Roman" w:cs="Times New Roman"/>
           <w:sz w:val="24"/>
@@ -4051,22 +4056,35 @@
     <w:p>
       <w:pPr>
         <w:spacing w:line="360" w:lineRule="auto"/>
-        <w:rPr>
-          <w:rFonts w:ascii="Times New Roman" w:hAnsi="Times New Roman" w:cs="Times New Roman"/>
-          <w:sz w:val="24"/>
-          <w:szCs w:val="24"/>
-          <w:lang w:val="en-US"/>
-        </w:rPr>
-      </w:pPr>
-      <w:r>
-        <w:rPr>
-          <w:rFonts w:ascii="Times New Roman" w:hAnsi="Times New Roman" w:cs="Times New Roman"/>
-          <w:sz w:val="24"/>
-          <w:szCs w:val="24"/>
-          <w:lang w:val="en-US"/>
-        </w:rPr>
-        <w:t xml:space="preserve">While CBF offers its advantages in the field of JRS, it is not without its drawbacks. One major limitation is the hand-engineering of features for job and job seeker profiles, which demands substantial domain knowledge. Consequently, the system's performance depends on the quality of these hand-crafted features (Google, 2023). The second major challenge is the absence of a definitive method for constructing the optimal person-job matching architecture. This challenge is closely tied to the domain's nature, which essentially presents a text mining problem, alternatively addressable as a Natural Language Processing (NLP) challenge. Currently, researchers and enterprises have proposed a plethora of different NLP techniques for CBF, primarily focusing on text representations approaches. This encompasses not only traditional statistical techniques such as Term Frequency - Inverse Document Frequency (TF-IDF) (Bansal et al., 2017), Bag-of-Words (BoW) (Guo et al., 2014), and well-established embedding methods like GloVe (Brahushi and Ahmad, 2022), Word2Vec (Gugnani and Misra, 2020), ELMo (Kurdija et al., 2020), but also transformer-based models like BERT (Panchasara et al., 2023), XLNET (Nguyen et al., 2022), along with large language models (LLM) such as LLaMa and ChatGPT (Salinas et al., 2023), implying their suitability for person-job matching tasks. Unfortunately, the existing body of literature in the field of JRS has inadequately addressed this matter, as there is a notable absence of a comprehensive </w:t>
-      </w:r>
+        <w:jc w:val="both"/>
+        <w:rPr>
+          <w:rFonts w:ascii="Times New Roman" w:hAnsi="Times New Roman" w:cs="Times New Roman"/>
+          <w:sz w:val="24"/>
+          <w:szCs w:val="24"/>
+          <w:lang w:val="en-US"/>
+        </w:rPr>
+      </w:pPr>
+      <w:r>
+        <w:rPr>
+          <w:rFonts w:ascii="Times New Roman" w:hAnsi="Times New Roman" w:cs="Times New Roman"/>
+          <w:sz w:val="24"/>
+          <w:szCs w:val="24"/>
+          <w:lang w:val="en-US"/>
+        </w:rPr>
+        <w:t xml:space="preserve">While CBF offers its advantages in the field of JRS, it is not without its drawbacks. One major limitation is the hand-engineering of features for job and job seeker profiles, which demands substantial domain knowledge. Consequently, the system's performance depends on the quality of these hand-crafted features (Google, 2023). The second major challenge is the absence of a definitive method for constructing the optimal person-job matching architecture. This challenge is closely tied to the domain's nature, which essentially presents a text mining problem, alternatively addressable as a Natural Language Processing (NLP) challenge. Currently, researchers and enterprises have proposed a plethora of different NLP techniques for CBF, primarily focusing on text representations approaches. This encompasses not only traditional statistical techniques such as Term Frequency - Inverse Document Frequency (TF-IDF) (Bansal et al., 2017), Bag-of-Words (BoW) (Guo et al., 2014), and well-established embedding methods like GloVe (Brahushi and Ahmad, 2022), Word2Vec (Gugnani and Misra, 2020), ELMo (Kurdija et al., 2020), but also transformer-based models like BERT (Panchasara et al., 2023), XLNET (Nguyen et al., 2022), along with large language models (LLM) such as LLaMa and ChatGPT (Salinas et al., 2023), implying their suitability for person-job matching tasks. Unfortunately, the existing body of literature in the field of JRS has inadequately addressed this matter, as there is a notable absence of a comprehensive comparative analysis of the most frequently employed approaches for matching in the content-based e-recruitment domain. </w:t>
+      </w:r>
+    </w:p>
+    <w:p>
+      <w:pPr>
+        <w:spacing w:line="360" w:lineRule="auto"/>
+        <w:jc w:val="both"/>
+        <w:rPr>
+          <w:rFonts w:ascii="Times New Roman" w:hAnsi="Times New Roman" w:cs="Times New Roman"/>
+          <w:sz w:val="24"/>
+          <w:szCs w:val="24"/>
+          <w:lang w:val="en-US"/>
+        </w:rPr>
+      </w:pPr>
       <w:r>
         <w:rPr>
           <w:rFonts w:ascii="Times New Roman" w:hAnsi="Times New Roman" w:cs="Times New Roman"/>
@@ -4075,26 +4093,6 @@
           <w:lang w:val="en-US"/>
         </w:rPr>
         <w:lastRenderedPageBreak/>
-        <w:t xml:space="preserve">comparative analysis of the most frequently employed approaches for matching in the content-based e-recruitment domain. </w:t>
-      </w:r>
-    </w:p>
-    <w:p>
-      <w:pPr>
-        <w:spacing w:line="360" w:lineRule="auto"/>
-        <w:rPr>
-          <w:rFonts w:ascii="Times New Roman" w:hAnsi="Times New Roman" w:cs="Times New Roman"/>
-          <w:sz w:val="24"/>
-          <w:szCs w:val="24"/>
-          <w:lang w:val="en-US"/>
-        </w:rPr>
-      </w:pPr>
-      <w:r>
-        <w:rPr>
-          <w:rFonts w:ascii="Times New Roman" w:hAnsi="Times New Roman" w:cs="Times New Roman"/>
-          <w:sz w:val="24"/>
-          <w:szCs w:val="24"/>
-          <w:lang w:val="en-US"/>
-        </w:rPr>
         <w:t xml:space="preserve">Consequently, a pivotal research questions arise: ‘Which NLP’s text representation architecture for person-job ranking in the content-based job </w:t>
       </w:r>
       <w:r>
@@ -4140,6 +4138,7 @@
       <w:pPr>
         <w:pStyle w:val="Heading2"/>
         <w:spacing w:line="360" w:lineRule="auto"/>
+        <w:jc w:val="both"/>
       </w:pPr>
       <w:r>
         <w:t>1.2 Research Question and Research Objectives</w:t>
@@ -4148,6 +4147,7 @@
     <w:p>
       <w:pPr>
         <w:spacing w:line="360" w:lineRule="auto"/>
+        <w:jc w:val="both"/>
         <w:rPr>
           <w:rFonts w:ascii="Times New Roman" w:eastAsia="Times New Roman" w:hAnsi="Times New Roman" w:cs="Times New Roman"/>
           <w:sz w:val="24"/>
@@ -4217,6 +4217,7 @@
     <w:p>
       <w:pPr>
         <w:spacing w:line="360" w:lineRule="auto"/>
+        <w:jc w:val="both"/>
         <w:rPr>
           <w:rFonts w:ascii="Times New Roman" w:hAnsi="Times New Roman" w:cs="Times New Roman"/>
           <w:b/>
@@ -4291,6 +4292,7 @@
     <w:p>
       <w:pPr>
         <w:spacing w:after="0" w:line="360" w:lineRule="auto"/>
+        <w:jc w:val="both"/>
         <w:rPr>
           <w:rFonts w:ascii="Times New Roman" w:hAnsi="Times New Roman" w:cs="Times New Roman"/>
           <w:i/>
@@ -4323,6 +4325,7 @@
     <w:p>
       <w:pPr>
         <w:spacing w:line="360" w:lineRule="auto"/>
+        <w:jc w:val="both"/>
         <w:rPr>
           <w:rFonts w:ascii="Times New Roman" w:hAnsi="Times New Roman" w:cs="Times New Roman"/>
           <w:sz w:val="24"/>
@@ -4341,6 +4344,7 @@
     <w:p>
       <w:pPr>
         <w:spacing w:line="360" w:lineRule="auto"/>
+        <w:jc w:val="both"/>
         <w:rPr>
           <w:rFonts w:ascii="Times New Roman" w:hAnsi="Times New Roman" w:cs="Times New Roman"/>
           <w:sz w:val="24"/>
@@ -4369,6 +4373,7 @@
     <w:p>
       <w:pPr>
         <w:spacing w:after="0" w:line="360" w:lineRule="auto"/>
+        <w:jc w:val="both"/>
         <w:rPr>
           <w:rFonts w:ascii="Times New Roman" w:hAnsi="Times New Roman" w:cs="Times New Roman"/>
           <w:i/>
@@ -4409,21 +4414,21 @@
     <w:p>
       <w:pPr>
         <w:spacing w:after="0" w:line="360" w:lineRule="auto"/>
-        <w:rPr>
-          <w:rFonts w:ascii="Times New Roman" w:hAnsi="Times New Roman" w:cs="Times New Roman"/>
-          <w:sz w:val="24"/>
-          <w:szCs w:val="24"/>
-          <w:lang w:val="en-US"/>
-        </w:rPr>
-      </w:pPr>
-      <w:r>
-        <w:rPr>
-          <w:rFonts w:ascii="Times New Roman" w:hAnsi="Times New Roman" w:cs="Times New Roman"/>
-          <w:sz w:val="24"/>
-          <w:szCs w:val="24"/>
-          <w:lang w:val="en-US"/>
-        </w:rPr>
-        <w:lastRenderedPageBreak/>
+        <w:jc w:val="both"/>
+        <w:rPr>
+          <w:rFonts w:ascii="Times New Roman" w:hAnsi="Times New Roman" w:cs="Times New Roman"/>
+          <w:sz w:val="24"/>
+          <w:szCs w:val="24"/>
+          <w:lang w:val="en-US"/>
+        </w:rPr>
+      </w:pPr>
+      <w:r>
+        <w:rPr>
+          <w:rFonts w:ascii="Times New Roman" w:hAnsi="Times New Roman" w:cs="Times New Roman"/>
+          <w:sz w:val="24"/>
+          <w:szCs w:val="24"/>
+          <w:lang w:val="en-US"/>
+        </w:rPr>
         <w:t xml:space="preserve">In addition to the primary hypothesis, this research integrates several </w:t>
       </w:r>
       <w:r>
@@ -4453,20 +4458,22 @@
           <w:numId w:val="11"/>
         </w:numPr>
         <w:spacing w:after="0" w:line="360" w:lineRule="auto"/>
-        <w:rPr>
-          <w:rFonts w:cs="Times New Roman"/>
-          <w:i/>
-          <w:iCs/>
-          <w:szCs w:val="24"/>
-          <w:lang w:val="en-US"/>
-        </w:rPr>
-      </w:pPr>
-      <w:r>
-        <w:rPr>
-          <w:rFonts w:cs="Times New Roman"/>
-          <w:szCs w:val="24"/>
-          <w:lang w:val="en-US"/>
-        </w:rPr>
+        <w:jc w:val="both"/>
+        <w:rPr>
+          <w:rFonts w:cs="Times New Roman"/>
+          <w:i/>
+          <w:iCs/>
+          <w:szCs w:val="24"/>
+          <w:lang w:val="en-US"/>
+        </w:rPr>
+      </w:pPr>
+      <w:r>
+        <w:rPr>
+          <w:rFonts w:cs="Times New Roman"/>
+          <w:szCs w:val="24"/>
+          <w:lang w:val="en-US"/>
+        </w:rPr>
+        <w:lastRenderedPageBreak/>
         <w:t>Objective 1:</w:t>
       </w:r>
       <w:r>
@@ -4504,6 +4511,7 @@
           <w:numId w:val="11"/>
         </w:numPr>
         <w:spacing w:after="0" w:line="360" w:lineRule="auto"/>
+        <w:jc w:val="both"/>
         <w:rPr>
           <w:rFonts w:cs="Times New Roman"/>
           <w:szCs w:val="24"/>
@@ -4555,6 +4563,7 @@
           <w:numId w:val="11"/>
         </w:numPr>
         <w:spacing w:line="360" w:lineRule="auto"/>
+        <w:jc w:val="both"/>
         <w:rPr>
           <w:rFonts w:cs="Times New Roman"/>
           <w:szCs w:val="24"/>
@@ -4576,7 +4585,57 @@
           <w:szCs w:val="24"/>
           <w:lang w:val="en-US"/>
         </w:rPr>
-        <w:t xml:space="preserve">To draw knowledgeable conclusions and formulate evidence-based recommendations. </w:t>
+        <w:t xml:space="preserve">To </w:t>
+      </w:r>
+      <w:r>
+        <w:rPr>
+          <w:rFonts w:cs="Times New Roman"/>
+          <w:i/>
+          <w:iCs/>
+          <w:szCs w:val="24"/>
+          <w:lang w:val="en-US"/>
+        </w:rPr>
+        <w:t xml:space="preserve">the best of my </w:t>
+      </w:r>
+      <w:r>
+        <w:rPr>
+          <w:rFonts w:cs="Times New Roman"/>
+          <w:i/>
+          <w:iCs/>
+          <w:szCs w:val="24"/>
+          <w:lang w:val="en-US"/>
+        </w:rPr>
+        <w:t>knowledge</w:t>
+      </w:r>
+      <w:r>
+        <w:rPr>
+          <w:rFonts w:cs="Times New Roman"/>
+          <w:i/>
+          <w:iCs/>
+          <w:szCs w:val="24"/>
+          <w:lang w:val="en-US"/>
+        </w:rPr>
+        <w:t xml:space="preserve"> </w:t>
+      </w:r>
+      <w:r>
+        <w:rPr>
+          <w:rFonts w:cs="Times New Roman"/>
+          <w:i/>
+          <w:iCs/>
+          <w:szCs w:val="24"/>
+          <w:lang w:val="en-US"/>
+        </w:rPr>
+        <w:t xml:space="preserve">draw </w:t>
+      </w:r>
+      <w:r>
+        <w:rPr>
+          <w:rFonts w:cs="Times New Roman"/>
+          <w:i/>
+          <w:iCs/>
+          <w:szCs w:val="24"/>
+          <w:lang w:val="en-US"/>
+        </w:rPr>
+        <w:t xml:space="preserve">conclusions and formulate evidence-based recommendations. </w:t>
       </w:r>
       <w:r>
         <w:rPr>
@@ -4658,6 +4717,7 @@
       <w:pPr>
         <w:pStyle w:val="Heading2"/>
         <w:spacing w:line="360" w:lineRule="auto"/>
+        <w:jc w:val="both"/>
         <w:rPr>
           <w:highlight w:val="yellow"/>
         </w:rPr>
@@ -4672,6 +4732,7 @@
     <w:p>
       <w:pPr>
         <w:spacing w:after="0" w:line="360" w:lineRule="auto"/>
+        <w:jc w:val="both"/>
         <w:rPr>
           <w:rFonts w:ascii="Times New Roman" w:hAnsi="Times New Roman" w:cs="Times New Roman"/>
           <w:sz w:val="24"/>
@@ -4694,6 +4755,7 @@
     <w:p>
       <w:pPr>
         <w:spacing w:after="0" w:line="360" w:lineRule="auto"/>
+        <w:jc w:val="both"/>
         <w:rPr>
           <w:rFonts w:ascii="Times New Roman" w:hAnsi="Times New Roman" w:cs="Times New Roman"/>
           <w:sz w:val="24"/>
@@ -4738,6 +4800,7 @@
     <w:p>
       <w:pPr>
         <w:spacing w:after="0" w:line="360" w:lineRule="auto"/>
+        <w:jc w:val="both"/>
         <w:rPr>
           <w:rFonts w:ascii="Times New Roman" w:hAnsi="Times New Roman" w:cs="Times New Roman"/>
           <w:sz w:val="24"/>
@@ -4772,6 +4835,7 @@
     <w:p>
       <w:pPr>
         <w:spacing w:after="0" w:line="360" w:lineRule="auto"/>
+        <w:jc w:val="both"/>
         <w:rPr>
           <w:rFonts w:ascii="Times New Roman" w:hAnsi="Times New Roman" w:cs="Times New Roman"/>
           <w:sz w:val="24"/>
@@ -4790,7 +4854,6 @@
           <w:highlight w:val="yellow"/>
           <w:lang w:val="en-GB"/>
         </w:rPr>
-        <w:lastRenderedPageBreak/>
         <w:t>Chapter 3:</w:t>
       </w:r>
       <w:r>
@@ -4817,6 +4880,7 @@
     <w:p>
       <w:pPr>
         <w:spacing w:after="0" w:line="360" w:lineRule="auto"/>
+        <w:jc w:val="both"/>
         <w:rPr>
           <w:rFonts w:ascii="Times New Roman" w:hAnsi="Times New Roman" w:cs="Times New Roman"/>
           <w:sz w:val="24"/>
@@ -4834,6 +4898,7 @@
           <w:highlight w:val="yellow"/>
           <w:lang w:val="en-GB"/>
         </w:rPr>
+        <w:lastRenderedPageBreak/>
         <w:t>Chapter 4:</w:t>
       </w:r>
       <w:r>
@@ -4860,6 +4925,7 @@
     <w:p>
       <w:pPr>
         <w:spacing w:after="0" w:line="360" w:lineRule="auto"/>
+        <w:jc w:val="both"/>
         <w:rPr>
           <w:rFonts w:ascii="Times New Roman" w:hAnsi="Times New Roman" w:cs="Times New Roman"/>
           <w:sz w:val="24"/>
@@ -4892,6 +4958,7 @@
       <w:pPr>
         <w:pStyle w:val="Heading1"/>
         <w:spacing w:line="360" w:lineRule="auto"/>
+        <w:jc w:val="both"/>
         <w:rPr>
           <w:lang w:val="en-US"/>
         </w:rPr>
@@ -4919,6 +4986,7 @@
       <w:pPr>
         <w:pStyle w:val="Heading2"/>
         <w:spacing w:line="360" w:lineRule="auto"/>
+        <w:jc w:val="both"/>
       </w:pPr>
       <w:r>
         <w:t xml:space="preserve">2. 1 </w:t>
@@ -4936,6 +5004,7 @@
     <w:p>
       <w:pPr>
         <w:spacing w:line="360" w:lineRule="auto"/>
+        <w:jc w:val="both"/>
         <w:rPr>
           <w:rFonts w:ascii="Times New Roman" w:hAnsi="Times New Roman" w:cs="Times New Roman"/>
           <w:sz w:val="24"/>
@@ -5407,45 +5476,57 @@
       <w:pPr>
         <w:pStyle w:val="Heading2"/>
         <w:spacing w:line="360" w:lineRule="auto"/>
-      </w:pPr>
-      <w:r>
+        <w:jc w:val="both"/>
+      </w:pPr>
+      <w:r>
+        <w:t xml:space="preserve">2.2 </w:t>
+      </w:r>
+      <w:r>
+        <w:t xml:space="preserve">Recommendation as a </w:t>
+      </w:r>
+      <w:r>
+        <w:t>P</w:t>
+      </w:r>
+      <w:r>
+        <w:t>roblem</w:t>
+      </w:r>
+    </w:p>
+    <w:p>
+      <w:pPr>
+        <w:spacing w:after="0" w:line="360" w:lineRule="auto"/>
+        <w:jc w:val="both"/>
+        <w:rPr>
+          <w:rFonts w:ascii="Times New Roman" w:hAnsi="Times New Roman" w:cs="Times New Roman"/>
+          <w:sz w:val="24"/>
+          <w:szCs w:val="24"/>
+          <w:lang w:val="en-US"/>
+        </w:rPr>
+      </w:pPr>
+      <w:bookmarkStart w:id="20" w:name="_Hlk159351233"/>
+      <w:r>
+        <w:rPr>
+          <w:rFonts w:ascii="Times New Roman" w:hAnsi="Times New Roman" w:cs="Times New Roman"/>
+          <w:sz w:val="24"/>
+          <w:szCs w:val="24"/>
+          <w:lang w:val="en-US"/>
+        </w:rPr>
+        <w:t xml:space="preserve">According to Celma (2010), the issue of making recommendations is divided into two distinct problems: predicting and recommending. The prediction part deals with guessing how likely it is that a user will favor certain items, while the recommendation part concerns with suggesting </w:t>
+      </w:r>
+      <w:r>
+        <w:rPr>
+          <w:rFonts w:ascii="Times New Roman" w:hAnsi="Times New Roman" w:cs="Times New Roman"/>
+          <w:sz w:val="24"/>
+          <w:szCs w:val="24"/>
+          <w:lang w:val="en-US"/>
+        </w:rPr>
         <w:lastRenderedPageBreak/>
-        <w:t xml:space="preserve">2.2 </w:t>
-      </w:r>
-      <w:r>
-        <w:t xml:space="preserve">Recommendation as a </w:t>
-      </w:r>
-      <w:r>
-        <w:t>P</w:t>
-      </w:r>
-      <w:r>
-        <w:t>roblem</w:t>
+        <w:t xml:space="preserve">a list of N items to the user, which also can be reduced as listing of top N items once the system is capable of ranking items in a complete order. </w:t>
       </w:r>
     </w:p>
     <w:p>
       <w:pPr>
         <w:spacing w:after="0" w:line="360" w:lineRule="auto"/>
-        <w:rPr>
-          <w:rFonts w:ascii="Times New Roman" w:hAnsi="Times New Roman" w:cs="Times New Roman"/>
-          <w:sz w:val="24"/>
-          <w:szCs w:val="24"/>
-          <w:lang w:val="en-US"/>
-        </w:rPr>
-      </w:pPr>
-      <w:bookmarkStart w:id="20" w:name="_Hlk159351233"/>
-      <w:r>
-        <w:rPr>
-          <w:rFonts w:ascii="Times New Roman" w:hAnsi="Times New Roman" w:cs="Times New Roman"/>
-          <w:sz w:val="24"/>
-          <w:szCs w:val="24"/>
-          <w:lang w:val="en-US"/>
-        </w:rPr>
-        <w:t xml:space="preserve">According to Celma (2010), the issue of making recommendations is divided into two distinct problems: predicting and recommending. The prediction part deals with guessing how likely it is that a user will favor certain items, while the recommendation part concerns with suggesting a list of N items to the user, which also can be reduced as listing of top N items once the system is capable of ranking items in a complete order. </w:t>
-      </w:r>
-    </w:p>
-    <w:p>
-      <w:pPr>
-        <w:spacing w:after="0" w:line="360" w:lineRule="auto"/>
+        <w:jc w:val="both"/>
         <w:rPr>
           <w:rFonts w:ascii="Times New Roman" w:hAnsi="Times New Roman" w:cs="Times New Roman"/>
           <w:sz w:val="24"/>
@@ -5506,6 +5587,7 @@
     <w:p>
       <w:pPr>
         <w:spacing w:line="360" w:lineRule="auto"/>
+        <w:jc w:val="both"/>
         <w:rPr>
           <w:rFonts w:ascii="Times New Roman" w:hAnsi="Times New Roman" w:cs="Times New Roman"/>
           <w:sz w:val="24"/>
@@ -5527,6 +5609,7 @@
       <w:pPr>
         <w:pStyle w:val="Heading2"/>
         <w:spacing w:line="360" w:lineRule="auto"/>
+        <w:jc w:val="both"/>
       </w:pPr>
       <w:r>
         <w:t>2.</w:t>
@@ -5556,6 +5639,7 @@
     <w:p>
       <w:pPr>
         <w:spacing w:line="360" w:lineRule="auto"/>
+        <w:jc w:val="both"/>
         <w:rPr>
           <w:rFonts w:ascii="Times New Roman" w:hAnsi="Times New Roman" w:cs="Times New Roman"/>
           <w:sz w:val="24"/>
@@ -5622,7 +5706,33 @@
           <w:sz w:val="24"/>
           <w:szCs w:val="24"/>
         </w:rPr>
-        <w:t xml:space="preserve"> (2012). Initially, elementary methods such as posting job advertisements on the career pages of corporate websites were employed. However, as experience with these initial systems grew, the realization of their potential led to the development of more sophisticated e-recruitment platforms, marking an evolution from simple job posting to more complex job matching solutions. In recent times, job recommendation has gained significant attention and importance on online recruiting </w:t>
+        <w:t xml:space="preserve"> (2012). Initially, elementary methods such as posting job advertisements on the career pages of corporate websites were employed. However, as experience with these initial systems grew, the realization of their potential led to the development of more sophisticated e-recruitment platforms, marking an evolution from simple job posting to more complex job matching solutions. In recent times, job recommendation has gained significant attention and importance on online recruiting platforms (</w:t>
+      </w:r>
+      <w:r>
+        <w:rPr>
+          <w:rFonts w:ascii="Times New Roman" w:hAnsi="Times New Roman" w:cs="Times New Roman"/>
+          <w:sz w:val="24"/>
+          <w:szCs w:val="24"/>
+          <w:lang w:val="en-US"/>
+        </w:rPr>
+        <w:t>Mashayekhi et al., 2022</w:t>
+      </w:r>
+      <w:r>
+        <w:rPr>
+          <w:rFonts w:ascii="Times New Roman" w:hAnsi="Times New Roman" w:cs="Times New Roman"/>
+          <w:sz w:val="24"/>
+          <w:szCs w:val="24"/>
+        </w:rPr>
+        <w:t xml:space="preserve">). Unlike traditional RS that suggest items to users, JRS focus on recommending job applicants to recruiters where the contexts of user and item are likely to be symmetrical. These systems aim to deliver personalized lists of job descriptions to applicants based on their preferences or present recruiters with a curated list of potential candidates who match the job requirements. </w:t>
+      </w:r>
+      <w:proofErr w:type="gramStart"/>
+      <w:r>
+        <w:rPr>
+          <w:rFonts w:ascii="Times New Roman" w:hAnsi="Times New Roman" w:cs="Times New Roman"/>
+          <w:sz w:val="24"/>
+          <w:szCs w:val="24"/>
+        </w:rPr>
+        <w:t xml:space="preserve">In order </w:t>
       </w:r>
       <w:r>
         <w:rPr>
@@ -5631,33 +5741,7 @@
           <w:szCs w:val="24"/>
         </w:rPr>
         <w:lastRenderedPageBreak/>
-        <w:t>platforms (</w:t>
-      </w:r>
-      <w:r>
-        <w:rPr>
-          <w:rFonts w:ascii="Times New Roman" w:hAnsi="Times New Roman" w:cs="Times New Roman"/>
-          <w:sz w:val="24"/>
-          <w:szCs w:val="24"/>
-          <w:lang w:val="en-US"/>
-        </w:rPr>
-        <w:t>Mashayekhi et al., 2022</w:t>
-      </w:r>
-      <w:r>
-        <w:rPr>
-          <w:rFonts w:ascii="Times New Roman" w:hAnsi="Times New Roman" w:cs="Times New Roman"/>
-          <w:sz w:val="24"/>
-          <w:szCs w:val="24"/>
-        </w:rPr>
-        <w:t xml:space="preserve">). Unlike traditional RS that suggest items to users, JRS focus on recommending job applicants to recruiters where the contexts of user and item are likely to be symmetrical. These systems aim to deliver personalized lists of job descriptions to applicants based on their preferences or present recruiters with a curated list of potential candidates who match the job requirements. </w:t>
-      </w:r>
-      <w:proofErr w:type="gramStart"/>
-      <w:r>
-        <w:rPr>
-          <w:rFonts w:ascii="Times New Roman" w:hAnsi="Times New Roman" w:cs="Times New Roman"/>
-          <w:sz w:val="24"/>
-          <w:szCs w:val="24"/>
-        </w:rPr>
-        <w:t>In order to</w:t>
+        <w:t>to</w:t>
       </w:r>
       <w:proofErr w:type="gramEnd"/>
       <w:r>
@@ -5673,6 +5757,7 @@
       <w:pPr>
         <w:pStyle w:val="Heading3"/>
         <w:spacing w:line="360" w:lineRule="auto"/>
+        <w:jc w:val="both"/>
       </w:pPr>
       <w:r>
         <w:t xml:space="preserve">2.3.1 </w:t>
@@ -5684,6 +5769,7 @@
     <w:p>
       <w:pPr>
         <w:spacing w:line="360" w:lineRule="auto"/>
+        <w:jc w:val="both"/>
         <w:rPr>
           <w:rFonts w:ascii="Times New Roman" w:hAnsi="Times New Roman" w:cs="Times New Roman"/>
           <w:sz w:val="24"/>
@@ -5779,6 +5865,7 @@
           <w:numId w:val="2"/>
         </w:numPr>
         <w:spacing w:line="360" w:lineRule="auto"/>
+        <w:jc w:val="both"/>
         <w:rPr>
           <w:rFonts w:cs="Times New Roman"/>
           <w:i/>
@@ -5967,6 +6054,7 @@
           <w:numId w:val="2"/>
         </w:numPr>
         <w:spacing w:line="360" w:lineRule="auto"/>
+        <w:jc w:val="both"/>
         <w:rPr>
           <w:rFonts w:cs="Times New Roman"/>
           <w:szCs w:val="24"/>
@@ -5988,6 +6076,7 @@
           <w:numId w:val="2"/>
         </w:numPr>
         <w:spacing w:line="360" w:lineRule="auto"/>
+        <w:jc w:val="both"/>
         <w:rPr>
           <w:rFonts w:cs="Times New Roman"/>
           <w:szCs w:val="24"/>
@@ -6036,6 +6125,7 @@
           <w:numId w:val="2"/>
         </w:numPr>
         <w:spacing w:line="360" w:lineRule="auto"/>
+        <w:jc w:val="both"/>
         <w:rPr>
           <w:rFonts w:cs="Times New Roman"/>
           <w:i/>
@@ -6106,6 +6196,7 @@
           <w:numId w:val="2"/>
         </w:numPr>
         <w:spacing w:line="360" w:lineRule="auto"/>
+        <w:jc w:val="both"/>
         <w:rPr>
           <w:rFonts w:cs="Times New Roman"/>
           <w:szCs w:val="24"/>
@@ -6156,6 +6247,7 @@
         <w:pStyle w:val="ListParagraph"/>
         <w:spacing w:line="360" w:lineRule="auto"/>
         <w:ind w:firstLine="720"/>
+        <w:jc w:val="both"/>
         <w:rPr>
           <w:rFonts w:cs="Times New Roman"/>
           <w:i/>
@@ -6213,6 +6305,7 @@
           <w:numId w:val="2"/>
         </w:numPr>
         <w:spacing w:line="360" w:lineRule="auto"/>
+        <w:jc w:val="both"/>
         <w:rPr>
           <w:rFonts w:cs="Times New Roman"/>
           <w:i/>
@@ -6301,6 +6394,7 @@
           <w:numId w:val="2"/>
         </w:numPr>
         <w:spacing w:line="360" w:lineRule="auto"/>
+        <w:jc w:val="both"/>
         <w:rPr>
           <w:rFonts w:cs="Times New Roman"/>
           <w:szCs w:val="24"/>
@@ -6317,23 +6411,23 @@
     <w:p>
       <w:pPr>
         <w:spacing w:after="0" w:line="360" w:lineRule="auto"/>
-        <w:rPr>
-          <w:rFonts w:ascii="Times New Roman" w:hAnsi="Times New Roman" w:cs="Times New Roman"/>
-          <w:i/>
-          <w:iCs/>
-          <w:sz w:val="24"/>
-          <w:szCs w:val="24"/>
-        </w:rPr>
-      </w:pPr>
-      <w:r>
-        <w:rPr>
-          <w:rFonts w:ascii="Times New Roman" w:hAnsi="Times New Roman" w:cs="Times New Roman"/>
-          <w:i/>
-          <w:iCs/>
-          <w:sz w:val="24"/>
-          <w:szCs w:val="24"/>
-        </w:rPr>
-        <w:lastRenderedPageBreak/>
+        <w:jc w:val="both"/>
+        <w:rPr>
+          <w:rFonts w:ascii="Times New Roman" w:hAnsi="Times New Roman" w:cs="Times New Roman"/>
+          <w:i/>
+          <w:iCs/>
+          <w:sz w:val="24"/>
+          <w:szCs w:val="24"/>
+        </w:rPr>
+      </w:pPr>
+      <w:r>
+        <w:rPr>
+          <w:rFonts w:ascii="Times New Roman" w:hAnsi="Times New Roman" w:cs="Times New Roman"/>
+          <w:i/>
+          <w:iCs/>
+          <w:sz w:val="24"/>
+          <w:szCs w:val="24"/>
+        </w:rPr>
         <w:t xml:space="preserve">Where: </w:t>
       </w:r>
       <w:r>
@@ -6421,6 +6515,7 @@
       <w:pPr>
         <w:spacing w:after="0" w:line="360" w:lineRule="auto"/>
         <w:ind w:left="1440"/>
+        <w:jc w:val="both"/>
         <w:rPr>
           <w:rFonts w:ascii="Times New Roman" w:hAnsi="Times New Roman" w:cs="Times New Roman"/>
           <w:i/>
@@ -6460,19 +6555,21 @@
           <w:numId w:val="3"/>
         </w:numPr>
         <w:spacing w:line="360" w:lineRule="auto"/>
-        <w:rPr>
-          <w:rFonts w:cs="Times New Roman"/>
-          <w:szCs w:val="24"/>
-        </w:rPr>
-      </w:pPr>
-      <w:r>
-        <w:rPr>
-          <w:rFonts w:cs="Times New Roman"/>
-          <w:i/>
-          <w:iCs/>
-          <w:szCs w:val="24"/>
-          <w:lang w:val="en-US"/>
-        </w:rPr>
+        <w:jc w:val="both"/>
+        <w:rPr>
+          <w:rFonts w:cs="Times New Roman"/>
+          <w:szCs w:val="24"/>
+        </w:rPr>
+      </w:pPr>
+      <w:r>
+        <w:rPr>
+          <w:rFonts w:cs="Times New Roman"/>
+          <w:i/>
+          <w:iCs/>
+          <w:szCs w:val="24"/>
+          <w:lang w:val="en-US"/>
+        </w:rPr>
+        <w:lastRenderedPageBreak/>
         <w:t>[u</w:t>
       </w:r>
       <w:r>
@@ -6644,6 +6741,7 @@
       <w:pPr>
         <w:pStyle w:val="Heading2"/>
         <w:spacing w:line="360" w:lineRule="auto"/>
+        <w:jc w:val="both"/>
       </w:pPr>
       <w:r>
         <w:t>2.</w:t>
@@ -6661,6 +6759,7 @@
     <w:p>
       <w:pPr>
         <w:spacing w:line="360" w:lineRule="auto"/>
+        <w:jc w:val="both"/>
         <w:rPr>
           <w:rFonts w:ascii="Times New Roman" w:hAnsi="Times New Roman" w:cs="Times New Roman"/>
           <w:sz w:val="24"/>
@@ -7003,6 +7102,7 @@
       <w:pPr>
         <w:pStyle w:val="Heading3"/>
         <w:spacing w:line="360" w:lineRule="auto"/>
+        <w:jc w:val="both"/>
         <w:rPr>
           <w:lang w:val="en-US"/>
         </w:rPr>
@@ -7035,6 +7135,7 @@
     <w:p>
       <w:pPr>
         <w:spacing w:line="360" w:lineRule="auto"/>
+        <w:jc w:val="both"/>
         <w:rPr>
           <w:rFonts w:ascii="Times New Roman" w:hAnsi="Times New Roman" w:cs="Times New Roman"/>
           <w:i/>
@@ -7857,6 +7958,7 @@
     <w:p>
       <w:pPr>
         <w:spacing w:line="360" w:lineRule="auto"/>
+        <w:jc w:val="both"/>
         <w:rPr>
           <w:rFonts w:ascii="Times New Roman" w:hAnsi="Times New Roman" w:cs="Times New Roman"/>
           <w:sz w:val="24"/>
@@ -7871,7 +7973,6 @@
           <w:szCs w:val="24"/>
           <w:shd w:val="clear" w:color="auto" w:fill="FFFFFF"/>
         </w:rPr>
-        <w:lastRenderedPageBreak/>
         <w:t xml:space="preserve">Because of its simplicity and speed, </w:t>
       </w:r>
       <w:r>
@@ -7959,6 +8060,7 @@
       <w:pPr>
         <w:pStyle w:val="Heading3"/>
         <w:spacing w:line="360" w:lineRule="auto"/>
+        <w:jc w:val="both"/>
         <w:rPr>
           <w:shd w:val="clear" w:color="auto" w:fill="FFFFFF"/>
         </w:rPr>
@@ -7967,6 +8069,7 @@
         <w:rPr>
           <w:shd w:val="clear" w:color="auto" w:fill="FFFFFF"/>
         </w:rPr>
+        <w:lastRenderedPageBreak/>
         <w:t>2.4.2 T</w:t>
       </w:r>
       <w:r>
@@ -8039,6 +8142,7 @@
     <w:p>
       <w:pPr>
         <w:spacing w:line="360" w:lineRule="auto"/>
+        <w:jc w:val="both"/>
         <w:rPr>
           <w:rFonts w:ascii="Times New Roman" w:hAnsi="Times New Roman" w:cs="Times New Roman"/>
           <w:sz w:val="24"/>
@@ -8415,6 +8519,7 @@
     <w:p>
       <w:pPr>
         <w:spacing w:line="360" w:lineRule="auto"/>
+        <w:jc w:val="both"/>
         <w:rPr>
           <w:rFonts w:ascii="Times New Roman" w:hAnsi="Times New Roman" w:cs="Times New Roman"/>
           <w:sz w:val="24"/>
@@ -8439,6 +8544,7 @@
         </w:numPr>
         <w:spacing w:line="360" w:lineRule="auto"/>
         <w:ind w:left="426"/>
+        <w:jc w:val="both"/>
         <w:rPr>
           <w:rFonts w:cs="Times New Roman"/>
           <w:szCs w:val="24"/>
@@ -8461,6 +8567,7 @@
         </w:numPr>
         <w:spacing w:line="360" w:lineRule="auto"/>
         <w:ind w:left="426"/>
+        <w:jc w:val="both"/>
         <w:rPr>
           <w:rFonts w:cs="Times New Roman"/>
           <w:szCs w:val="24"/>
@@ -8507,6 +8614,7 @@
     <w:p>
       <w:pPr>
         <w:spacing w:line="360" w:lineRule="auto"/>
+        <w:jc w:val="both"/>
         <w:rPr>
           <w:rFonts w:ascii="Times New Roman" w:hAnsi="Times New Roman" w:cs="Times New Roman"/>
           <w:sz w:val="24"/>
@@ -8541,6 +8649,7 @@
     <w:p>
       <w:pPr>
         <w:spacing w:line="360" w:lineRule="auto"/>
+        <w:jc w:val="both"/>
         <w:rPr>
           <w:rFonts w:ascii="Times New Roman" w:hAnsi="Times New Roman" w:cs="Times New Roman"/>
           <w:sz w:val="24"/>
@@ -8559,7 +8668,7 @@
     <w:p>
       <w:pPr>
         <w:spacing w:line="360" w:lineRule="auto"/>
-        <w:jc w:val="center"/>
+        <w:jc w:val="both"/>
         <w:rPr>
           <w:rFonts w:ascii="Arial" w:hAnsi="Arial" w:cs="Arial"/>
           <w:sz w:val="28"/>
@@ -8570,7 +8679,7 @@
     <w:p>
       <w:pPr>
         <w:spacing w:line="360" w:lineRule="auto"/>
-        <w:jc w:val="center"/>
+        <w:jc w:val="both"/>
         <w:rPr>
           <w:rFonts w:ascii="Arial" w:hAnsi="Arial" w:cs="Arial"/>
           <w:sz w:val="28"/>
@@ -8581,6 +8690,7 @@
     <w:p>
       <w:pPr>
         <w:spacing w:line="360" w:lineRule="auto"/>
+        <w:jc w:val="both"/>
         <w:rPr>
           <w:rFonts w:ascii="Arial" w:hAnsi="Arial" w:cs="Arial"/>
           <w:sz w:val="28"/>
@@ -8600,6 +8710,7 @@
       <w:pPr>
         <w:pStyle w:val="Heading2"/>
         <w:spacing w:line="360" w:lineRule="auto"/>
+        <w:jc w:val="both"/>
       </w:pPr>
       <w:r>
         <w:lastRenderedPageBreak/>
@@ -8610,6 +8721,7 @@
       <w:pPr>
         <w:pStyle w:val="NormalWeb"/>
         <w:spacing w:line="360" w:lineRule="auto"/>
+        <w:jc w:val="both"/>
       </w:pPr>
       <w:r>
         <w:t xml:space="preserve">Recognising the broad and varied scope of this domain, the review of related works is systematically divided into three distinct subsections. Each subsection is dedicated to a specific category of embedding methods in the </w:t>
@@ -8631,6 +8743,7 @@
       <w:pPr>
         <w:pStyle w:val="Heading3"/>
         <w:spacing w:line="360" w:lineRule="auto"/>
+        <w:jc w:val="both"/>
       </w:pPr>
       <w:r>
         <w:t>2.2.1 TF-IDF in</w:t>
@@ -8669,6 +8782,7 @@
     <w:p>
       <w:pPr>
         <w:spacing w:line="360" w:lineRule="auto"/>
+        <w:jc w:val="both"/>
         <w:rPr>
           <w:rFonts w:ascii="Times New Roman" w:hAnsi="Times New Roman" w:cs="Times New Roman"/>
           <w:sz w:val="24"/>
@@ -8725,6 +8839,7 @@
     <w:p>
       <w:pPr>
         <w:spacing w:line="360" w:lineRule="auto"/>
+        <w:jc w:val="both"/>
         <w:rPr>
           <w:rFonts w:ascii="Times New Roman" w:hAnsi="Times New Roman" w:cs="Times New Roman"/>
           <w:sz w:val="24"/>
@@ -8772,6 +8887,7 @@
     <w:p>
       <w:pPr>
         <w:spacing w:line="360" w:lineRule="auto"/>
+        <w:jc w:val="both"/>
         <w:rPr>
           <w:rFonts w:ascii="Times New Roman" w:hAnsi="Times New Roman" w:cs="Times New Roman"/>
           <w:sz w:val="24"/>
@@ -8823,6 +8939,7 @@
       <w:pPr>
         <w:pStyle w:val="Heading3"/>
         <w:spacing w:line="360" w:lineRule="auto"/>
+        <w:jc w:val="both"/>
       </w:pPr>
       <w:r>
         <w:t xml:space="preserve">2.2.2 </w:t>
@@ -8858,6 +8975,7 @@
     <w:p>
       <w:pPr>
         <w:spacing w:line="360" w:lineRule="auto"/>
+        <w:jc w:val="both"/>
         <w:rPr>
           <w:rFonts w:ascii="Times New Roman" w:hAnsi="Times New Roman" w:cs="Times New Roman"/>
           <w:sz w:val="24"/>
@@ -8902,6 +9020,7 @@
     <w:p>
       <w:pPr>
         <w:spacing w:line="360" w:lineRule="auto"/>
+        <w:jc w:val="both"/>
         <w:rPr>
           <w:rFonts w:ascii="Times New Roman" w:hAnsi="Times New Roman" w:cs="Times New Roman"/>
           <w:sz w:val="24"/>
@@ -8956,6 +9075,7 @@
       <w:pPr>
         <w:pStyle w:val="Heading3"/>
         <w:spacing w:line="360" w:lineRule="auto"/>
+        <w:jc w:val="both"/>
       </w:pPr>
       <w:r>
         <w:t xml:space="preserve">2.2.3 Bert </w:t>
@@ -8985,19 +9105,20 @@
     <w:p>
       <w:pPr>
         <w:spacing w:line="360" w:lineRule="auto"/>
-        <w:rPr>
-          <w:rFonts w:ascii="Times New Roman" w:hAnsi="Times New Roman" w:cs="Times New Roman"/>
-          <w:sz w:val="24"/>
-          <w:szCs w:val="24"/>
-        </w:rPr>
-      </w:pPr>
-      <w:r>
-        <w:rPr>
-          <w:rFonts w:ascii="Times New Roman" w:hAnsi="Times New Roman" w:cs="Times New Roman"/>
-          <w:sz w:val="24"/>
-          <w:szCs w:val="24"/>
-        </w:rPr>
-        <w:t xml:space="preserve">In the exploration of novel text representation techniques for comparison in RS, several studies have made significant contributions. In 2021, Lavi et al. created ConSultantBERT, a BERT model that has been fine-tuned and built on top of the Siamese SBERT framework. It performed better than both unsupervised and supervised baselines that use TF-IDF features </w:t>
+        <w:jc w:val="both"/>
+        <w:rPr>
+          <w:rFonts w:ascii="Times New Roman" w:hAnsi="Times New Roman" w:cs="Times New Roman"/>
+          <w:sz w:val="24"/>
+          <w:szCs w:val="24"/>
+        </w:rPr>
+      </w:pPr>
+      <w:r>
+        <w:rPr>
+          <w:rFonts w:ascii="Times New Roman" w:hAnsi="Times New Roman" w:cs="Times New Roman"/>
+          <w:sz w:val="24"/>
+          <w:szCs w:val="24"/>
+        </w:rPr>
+        <w:t xml:space="preserve">In the exploration of novel text representation techniques for comparison in RS, several studies have made significant contributions. In 2021, Lavi et al. created ConSultantBERT, a BERT model that has been fine-tuned and built on top of the Siamese SBERT framework. It performed better than both unsupervised and supervised baselines that use TF-IDF features and pre-trained </w:t>
       </w:r>
       <w:r>
         <w:rPr>
@@ -9006,7 +9127,7 @@
           <w:szCs w:val="24"/>
         </w:rPr>
         <w:lastRenderedPageBreak/>
-        <w:t>and pre-trained BERT embeddings. The innovation demonstrated superior capability in handling multilingual and cross-lingual matching, making it a powerful tool for feature representation in JRS. The success of ConSultantBERT is attributed to its fine-tuning on a large-scale, real-world dataset, optimising cosine similarity in embeddings for precise resume-vacancy matching.</w:t>
+        <w:t>BERT embeddings. The innovation demonstrated superior capability in handling multilingual and cross-lingual matching, making it a powerful tool for feature representation in JRS. The success of ConSultantBERT is attributed to its fine-tuning on a large-scale, real-world dataset, optimising cosine similarity in embeddings for precise resume-vacancy matching.</w:t>
       </w:r>
       <w:r>
         <w:rPr>
@@ -9044,6 +9165,7 @@
     <w:p>
       <w:pPr>
         <w:spacing w:line="360" w:lineRule="auto"/>
+        <w:jc w:val="both"/>
         <w:rPr>
           <w:rFonts w:ascii="Times New Roman" w:hAnsi="Times New Roman" w:cs="Times New Roman"/>
           <w:sz w:val="24"/>
@@ -9079,6 +9201,7 @@
       <w:pPr>
         <w:pStyle w:val="Heading2"/>
         <w:spacing w:line="360" w:lineRule="auto"/>
+        <w:jc w:val="both"/>
         <w:rPr>
           <w:rFonts w:cs="Times New Roman"/>
           <w:szCs w:val="24"/>
@@ -9108,7 +9231,7 @@
           <w:sz w:val="24"/>
           <w:szCs w:val="24"/>
         </w:rPr>
-        <w:t xml:space="preserve">The existing literature on the comparison of text representation techniques within JRS is somewhat limited. A detailed analysis of the available papers reveals that each embedding method, including traditional and novel techniques, has its own unique advantages and limitations, and their effectiveness can vary widely based on the specific application scenario. For example, comparisons between TF-IDF and Word2Vec have been made in the context of JRS, yet the outcomes of their effectiveness differ greatly, influenced by the system's architecture and its various components. There are instances where TF-IDF has shown superiority, while in other scenarios, Word2Vec embeddings have been more effective. This </w:t>
+        <w:t xml:space="preserve">The existing literature on the comparison of text representation techniques within JRS is somewhat limited. A detailed analysis of the available papers reveals that each embedding method, including traditional and novel techniques, has its own unique advantages and limitations, and their effectiveness can vary widely based on the specific application scenario. For example, comparisons between TF-IDF and Word2Vec have been made in the context of JRS, yet the outcomes of their effectiveness differ greatly, influenced by the system's architecture and its various components. There are instances where TF-IDF has shown superiority, while in other scenarios, Word2Vec embeddings have been more effective. This inconsistency makes it challenging to draw definitive conclusions on the preferable choice of </w:t>
       </w:r>
       <w:r>
         <w:rPr>
@@ -9117,7 +9240,7 @@
           <w:szCs w:val="24"/>
         </w:rPr>
         <w:lastRenderedPageBreak/>
-        <w:t xml:space="preserve">inconsistency makes it challenging to draw definitive conclusions on the preferable choice of text representation technique for JRS, given the countless configurations and possibilities available for system design. Recent studies have highlighted BERT's impressive capabilities in numerous NLP tasks, including RSs, by leveraging its encoding features. Yet, the direct comparison of these three embedding models—TF-IDF, Word2Vec, and BERT—within the same JRS framework has not been explored. This oversight represents a </w:t>
+        <w:t xml:space="preserve">text representation technique for JRS, given the countless configurations and possibilities available for system design. Recent studies have highlighted BERT's impressive capabilities in numerous NLP tasks, including RSs, by leveraging its encoding features. Yet, the direct comparison of these three embedding models—TF-IDF, Word2Vec, and BERT—within the same JRS framework has not been explored. This oversight represents a </w:t>
       </w:r>
       <w:r>
         <w:rPr>
@@ -9158,7 +9281,7 @@
     <w:p>
       <w:pPr>
         <w:spacing w:line="360" w:lineRule="auto"/>
-        <w:jc w:val="center"/>
+        <w:jc w:val="both"/>
         <w:rPr>
           <w:rFonts w:ascii="Arial" w:hAnsi="Arial" w:cs="Arial"/>
           <w:sz w:val="28"/>
@@ -9169,7 +9292,7 @@
     <w:p>
       <w:pPr>
         <w:spacing w:line="360" w:lineRule="auto"/>
-        <w:jc w:val="center"/>
+        <w:jc w:val="both"/>
         <w:rPr>
           <w:rFonts w:ascii="Arial" w:hAnsi="Arial" w:cs="Arial"/>
           <w:sz w:val="28"/>
@@ -9180,6 +9303,7 @@
     <w:p>
       <w:pPr>
         <w:spacing w:line="360" w:lineRule="auto"/>
+        <w:jc w:val="both"/>
         <w:rPr>
           <w:rFonts w:ascii="Arial" w:hAnsi="Arial" w:cs="Arial"/>
           <w:sz w:val="28"/>
@@ -9199,6 +9323,7 @@
       <w:pPr>
         <w:pStyle w:val="Heading1"/>
         <w:spacing w:line="360" w:lineRule="auto"/>
+        <w:jc w:val="both"/>
       </w:pPr>
       <w:r>
         <w:lastRenderedPageBreak/>
@@ -9211,6 +9336,7 @@
     <w:p>
       <w:pPr>
         <w:spacing w:line="360" w:lineRule="auto"/>
+        <w:jc w:val="both"/>
         <w:rPr>
           <w:rFonts w:ascii="Times New Roman" w:hAnsi="Times New Roman" w:cs="Times New Roman"/>
           <w:sz w:val="24"/>
@@ -9225,7 +9351,7 @@
           <w:szCs w:val="24"/>
           <w:lang w:val="en-GB"/>
         </w:rPr>
-        <w:t xml:space="preserve">To address the primary research </w:t>
+        <w:t>To address the primary research question, it is essential to conduct an evaluation procedure</w:t>
       </w:r>
       <w:r>
         <w:rPr>
@@ -9234,7 +9360,7 @@
           <w:szCs w:val="24"/>
           <w:lang w:val="en-GB"/>
         </w:rPr>
-        <w:t xml:space="preserve">question, </w:t>
+        <w:t>,</w:t>
       </w:r>
       <w:r>
         <w:rPr>
@@ -9243,7 +9369,7 @@
           <w:szCs w:val="24"/>
           <w:lang w:val="en-GB"/>
         </w:rPr>
-        <w:t>it is essential to conduct an evaluation procedure</w:t>
+        <w:t xml:space="preserve"> </w:t>
       </w:r>
       <w:r>
         <w:rPr>
@@ -9252,7 +9378,7 @@
           <w:szCs w:val="24"/>
           <w:lang w:val="en-GB"/>
         </w:rPr>
-        <w:t>,</w:t>
+        <w:t>and t</w:t>
       </w:r>
       <w:r>
         <w:rPr>
@@ -9261,7 +9387,7 @@
           <w:szCs w:val="24"/>
           <w:lang w:val="en-GB"/>
         </w:rPr>
-        <w:t xml:space="preserve"> </w:t>
+        <w:t xml:space="preserve">he evaluation of the system is the cornerstone of research methodology in RS, which evolved from experimental practice in Machine </w:t>
       </w:r>
       <w:r>
         <w:rPr>
@@ -9270,7 +9396,7 @@
           <w:szCs w:val="24"/>
           <w:lang w:val="en-GB"/>
         </w:rPr>
-        <w:t>and t</w:t>
+        <w:t>L</w:t>
       </w:r>
       <w:r>
         <w:rPr>
@@ -9279,7 +9405,7 @@
           <w:szCs w:val="24"/>
           <w:lang w:val="en-GB"/>
         </w:rPr>
-        <w:t xml:space="preserve">he evaluation of the system is the cornerstone of research methodology in RS, which evolved from experimental practice in Machine </w:t>
+        <w:t xml:space="preserve">earning (ML) and IR (Castells and Moffat, 2022). Both RS and JRS are typically assessed either online or offline manner. Online assessment involves the real-time </w:t>
       </w:r>
       <w:r>
         <w:rPr>
@@ -9288,7 +9414,7 @@
           <w:szCs w:val="24"/>
           <w:lang w:val="en-GB"/>
         </w:rPr>
-        <w:t>L</w:t>
+        <w:t>evaluation</w:t>
       </w:r>
       <w:r>
         <w:rPr>
@@ -9297,8 +9423,9 @@
           <w:szCs w:val="24"/>
           <w:lang w:val="en-GB"/>
         </w:rPr>
-        <w:t xml:space="preserve">earning (ML) and IR (Castells and Moffat, 2022). Both RS and JRS are typically assessed either online or offline manner. Online assessment involves the real-time </w:t>
-      </w:r>
+        <w:t xml:space="preserve"> and testing of the recommendation algorithms and models while they are actively being used by users in a live or production environment. This approach is used to measure the system's performance and efficiency under real-world conditions. While it is deemed effective in measuring experimental outcomes, it is a costly and time-consuming approach, generally favoured by only industry experts (Peska and Vojtas, 2020). On the other hand, offline evaluation and offline metrics are </w:t>
+      </w:r>
+      <w:proofErr w:type="gramStart"/>
       <w:r>
         <w:rPr>
           <w:rFonts w:ascii="Times New Roman" w:hAnsi="Times New Roman" w:cs="Times New Roman"/>
@@ -9306,8 +9433,9 @@
           <w:szCs w:val="24"/>
           <w:lang w:val="en-GB"/>
         </w:rPr>
-        <w:t>evaluation</w:t>
-      </w:r>
+        <w:t>most commonly used</w:t>
+      </w:r>
+      <w:proofErr w:type="gramEnd"/>
       <w:r>
         <w:rPr>
           <w:rFonts w:ascii="Times New Roman" w:hAnsi="Times New Roman" w:cs="Times New Roman"/>
@@ -9315,7 +9443,7 @@
           <w:szCs w:val="24"/>
           <w:lang w:val="en-GB"/>
         </w:rPr>
-        <w:t xml:space="preserve"> and testing of the recommendation algorithms and models while they are actively being used by users in a live or production environment. This approach is used to measure the system's performance and efficiency under real-world conditions. While it is deemed effective in measuring experimental outcomes, it is a costly and time-consuming approach, generally favoured by only industry experts (Peska and Vojtas, 2020). On the other hand, offline evaluation and offline metrics are </w:t>
+        <w:t xml:space="preserve"> in academic settings due to their ease of execution, repeatability, speed, and flexibility in accommodating various recommendation models (Gilotte et al., 2018). An offline experiment is conducted using a pre-existing dataset of users and items. Its objective is to closely replicate the data that the system is anticipated to encounter when it is deployed online (Gunawardana and Shani, 2015). And for this research, the offline evaluation and online evaluation are conducted to access and compare three different text representation models in JRS. In addition, it is important to mention that this study employs a unique methodology </w:t>
       </w:r>
       <w:proofErr w:type="gramStart"/>
       <w:r>
@@ -9325,7 +9453,7 @@
           <w:szCs w:val="24"/>
           <w:lang w:val="en-GB"/>
         </w:rPr>
-        <w:t>most commonly used</w:t>
+        <w:t>similar to</w:t>
       </w:r>
       <w:proofErr w:type="gramEnd"/>
       <w:r>
@@ -9335,32 +9463,13 @@
           <w:szCs w:val="24"/>
           <w:lang w:val="en-GB"/>
         </w:rPr>
-        <w:t xml:space="preserve"> in academic settings due to their ease of execution, repeatability, speed, and flexibility in accommodating various recommendation models (Gilotte et al., 2018). An offline experiment is conducted using a pre-existing dataset of users and items. Its objective is to closely replicate the data that the system is anticipated to encounter when it is deployed online (Gunawardana and Shani, 2015). And for this research, the offline evaluation and online evaluation are conducted to access and compare three different text representation models in JRS. In addition, it is important to mention that this study employs a unique methodology </w:t>
-      </w:r>
-      <w:proofErr w:type="gramStart"/>
-      <w:r>
-        <w:rPr>
-          <w:rFonts w:ascii="Times New Roman" w:hAnsi="Times New Roman" w:cs="Times New Roman"/>
-          <w:sz w:val="24"/>
-          <w:szCs w:val="24"/>
-          <w:lang w:val="en-GB"/>
-        </w:rPr>
-        <w:t>similar to</w:t>
-      </w:r>
-      <w:proofErr w:type="gramEnd"/>
-      <w:r>
-        <w:rPr>
-          <w:rFonts w:ascii="Times New Roman" w:hAnsi="Times New Roman" w:cs="Times New Roman"/>
-          <w:sz w:val="24"/>
-          <w:szCs w:val="24"/>
-          <w:lang w:val="en-GB"/>
-        </w:rPr>
         <w:t xml:space="preserve"> online evaluations used by industry but diverges by integrating real, volunteer participants who remotely participate in the experiment. This approach allows to combine the scalability and accessibility of online evaluations with the authenticity and commitment of volunteer participants who have proactively agreed to contribute to our research.</w:t>
       </w:r>
     </w:p>
     <w:p>
       <w:pPr>
         <w:spacing w:line="360" w:lineRule="auto"/>
+        <w:jc w:val="both"/>
         <w:rPr>
           <w:rFonts w:ascii="Times New Roman" w:hAnsi="Times New Roman" w:cs="Times New Roman"/>
           <w:sz w:val="24"/>
@@ -9573,7 +9682,7 @@
           <w:szCs w:val="24"/>
           <w:lang w:val="en-GB"/>
         </w:rPr>
-        <w:t xml:space="preserve">the design and </w:t>
+        <w:t>the design and experimental procedures</w:t>
       </w:r>
       <w:r>
         <w:rPr>
@@ -9582,17 +9691,17 @@
           <w:szCs w:val="24"/>
           <w:lang w:val="en-GB"/>
         </w:rPr>
+        <w:t xml:space="preserve"> for </w:t>
+      </w:r>
+      <w:r>
+        <w:rPr>
+          <w:rFonts w:ascii="Times New Roman" w:hAnsi="Times New Roman" w:cs="Times New Roman"/>
+          <w:sz w:val="24"/>
+          <w:szCs w:val="24"/>
+          <w:lang w:val="en-GB"/>
+        </w:rPr>
         <w:lastRenderedPageBreak/>
-        <w:t>experimental procedures</w:t>
-      </w:r>
-      <w:r>
-        <w:rPr>
-          <w:rFonts w:ascii="Times New Roman" w:hAnsi="Times New Roman" w:cs="Times New Roman"/>
-          <w:sz w:val="24"/>
-          <w:szCs w:val="24"/>
-          <w:lang w:val="en-GB"/>
-        </w:rPr>
-        <w:t xml:space="preserve"> for each segment of</w:t>
+        <w:t>each segment of</w:t>
       </w:r>
       <w:r>
         <w:rPr>
@@ -9632,6 +9741,7 @@
         </w:numPr>
         <w:spacing w:line="360" w:lineRule="auto"/>
         <w:ind w:left="426" w:hanging="426"/>
+        <w:jc w:val="both"/>
       </w:pPr>
       <w:r>
         <w:t xml:space="preserve">Sampling </w:t>
@@ -9646,6 +9756,7 @@
     <w:p>
       <w:pPr>
         <w:spacing w:line="360" w:lineRule="auto"/>
+        <w:jc w:val="both"/>
         <w:rPr>
           <w:rFonts w:ascii="Times New Roman" w:hAnsi="Times New Roman" w:cs="Times New Roman"/>
           <w:sz w:val="24"/>
@@ -9714,6 +9825,7 @@
     <w:p>
       <w:pPr>
         <w:spacing w:line="360" w:lineRule="auto"/>
+        <w:jc w:val="both"/>
         <w:rPr>
           <w:rFonts w:ascii="Times New Roman" w:hAnsi="Times New Roman" w:cs="Times New Roman"/>
           <w:sz w:val="24"/>
@@ -9733,6 +9845,7 @@
       <w:pPr>
         <w:pStyle w:val="Heading3"/>
         <w:spacing w:line="360" w:lineRule="auto"/>
+        <w:jc w:val="both"/>
         <w:rPr>
           <w:noProof/>
         </w:rPr>
@@ -9777,6 +9890,7 @@
     <w:p>
       <w:pPr>
         <w:spacing w:line="360" w:lineRule="auto"/>
+        <w:jc w:val="both"/>
         <w:rPr>
           <w:rFonts w:ascii="Times New Roman" w:hAnsi="Times New Roman" w:cs="Times New Roman"/>
           <w:noProof/>
@@ -9802,6 +9916,7 @@
           <w:numId w:val="13"/>
         </w:numPr>
         <w:spacing w:line="360" w:lineRule="auto"/>
+        <w:jc w:val="both"/>
         <w:rPr>
           <w:rFonts w:cs="Times New Roman"/>
           <w:szCs w:val="24"/>
@@ -9843,6 +9958,7 @@
           <w:numId w:val="13"/>
         </w:numPr>
         <w:spacing w:line="360" w:lineRule="auto"/>
+        <w:jc w:val="both"/>
         <w:rPr>
           <w:rFonts w:cs="Times New Roman"/>
           <w:szCs w:val="24"/>
@@ -9866,6 +9982,7 @@
           <w:numId w:val="13"/>
         </w:numPr>
         <w:spacing w:line="360" w:lineRule="auto"/>
+        <w:jc w:val="both"/>
         <w:rPr>
           <w:rFonts w:cs="Times New Roman"/>
           <w:szCs w:val="24"/>
@@ -9884,6 +10001,7 @@
     <w:p>
       <w:pPr>
         <w:spacing w:after="0" w:line="360" w:lineRule="auto"/>
+        <w:jc w:val="both"/>
         <w:rPr>
           <w:rFonts w:ascii="Times New Roman" w:hAnsi="Times New Roman" w:cs="Times New Roman"/>
           <w:i/>
@@ -10053,6 +10171,7 @@
     <w:p>
       <w:pPr>
         <w:spacing w:line="360" w:lineRule="auto"/>
+        <w:jc w:val="both"/>
         <w:rPr>
           <w:rFonts w:ascii="Times New Roman" w:hAnsi="Times New Roman" w:cs="Times New Roman"/>
           <w:noProof/>
@@ -10170,6 +10289,7 @@
     <w:p>
       <w:pPr>
         <w:spacing w:line="360" w:lineRule="auto"/>
+        <w:jc w:val="both"/>
         <w:rPr>
           <w:rFonts w:ascii="Times New Roman" w:hAnsi="Times New Roman" w:cs="Times New Roman"/>
           <w:sz w:val="24"/>
@@ -10188,6 +10308,7 @@
     <w:p>
       <w:pPr>
         <w:spacing w:line="360" w:lineRule="auto"/>
+        <w:jc w:val="both"/>
         <w:rPr>
           <w:rFonts w:ascii="Times New Roman" w:hAnsi="Times New Roman" w:cs="Times New Roman"/>
           <w:i/>
@@ -10244,6 +10365,7 @@
         </w:rPr>
         <w:t>A Google Form, which I constructed beforehand for the experiment (Bulgan, 2024), along with a well-articulated post that clearly explained the objectives of the research and the anticipated time</w:t>
       </w:r>
+      <w:proofErr w:type="gramStart"/>
       <w:r>
         <w:rPr>
           <w:rFonts w:ascii="Times New Roman" w:hAnsi="Times New Roman" w:cs="Times New Roman"/>
@@ -10256,12 +10378,31 @@
       <w:r>
         <w:rPr>
           <w:rFonts w:ascii="Times New Roman" w:hAnsi="Times New Roman" w:cs="Times New Roman"/>
-          <w:i/>
-          <w:iCs/>
-          <w:sz w:val="24"/>
-          <w:szCs w:val="24"/>
-        </w:rPr>
-        <w:t>Figure.</w:t>
+          <w:sz w:val="24"/>
+          <w:szCs w:val="24"/>
+        </w:rPr>
+        <w:t xml:space="preserve"> </w:t>
+      </w:r>
+      <w:r>
+        <w:rPr>
+          <w:rFonts w:ascii="Times New Roman" w:hAnsi="Times New Roman" w:cs="Times New Roman"/>
+          <w:i/>
+          <w:iCs/>
+          <w:sz w:val="24"/>
+          <w:szCs w:val="24"/>
+        </w:rPr>
+        <w:t>Figure</w:t>
+      </w:r>
+      <w:proofErr w:type="gramEnd"/>
+      <w:r>
+        <w:rPr>
+          <w:rFonts w:ascii="Times New Roman" w:hAnsi="Times New Roman" w:cs="Times New Roman"/>
+          <w:i/>
+          <w:iCs/>
+          <w:sz w:val="24"/>
+          <w:szCs w:val="24"/>
+        </w:rPr>
+        <w:t>.</w:t>
       </w:r>
       <w:r>
         <w:rPr>
@@ -10277,6 +10418,7 @@
     <w:p>
       <w:pPr>
         <w:spacing w:line="360" w:lineRule="auto"/>
+        <w:jc w:val="both"/>
         <w:rPr>
           <w:rFonts w:ascii="Times New Roman" w:hAnsi="Times New Roman" w:cs="Times New Roman"/>
           <w:sz w:val="24"/>
@@ -10589,6 +10731,7 @@
     <w:p>
       <w:pPr>
         <w:spacing w:line="360" w:lineRule="auto"/>
+        <w:jc w:val="both"/>
         <w:rPr>
           <w:rFonts w:ascii="Times New Roman" w:hAnsi="Times New Roman" w:cs="Times New Roman"/>
           <w:sz w:val="24"/>
@@ -10628,6 +10771,7 @@
           <w:numId w:val="14"/>
         </w:numPr>
         <w:spacing w:line="360" w:lineRule="auto"/>
+        <w:jc w:val="both"/>
         <w:rPr>
           <w:rFonts w:cs="Times New Roman"/>
           <w:szCs w:val="24"/>
@@ -10649,6 +10793,7 @@
           <w:numId w:val="14"/>
         </w:numPr>
         <w:spacing w:line="360" w:lineRule="auto"/>
+        <w:jc w:val="both"/>
         <w:rPr>
           <w:rFonts w:cs="Times New Roman"/>
           <w:szCs w:val="24"/>
@@ -10670,6 +10815,7 @@
           <w:numId w:val="14"/>
         </w:numPr>
         <w:spacing w:line="360" w:lineRule="auto"/>
+        <w:jc w:val="both"/>
         <w:rPr>
           <w:rFonts w:cs="Times New Roman"/>
           <w:szCs w:val="24"/>
@@ -10691,18 +10837,26 @@
           <w:numId w:val="14"/>
         </w:numPr>
         <w:spacing w:line="360" w:lineRule="auto"/>
-        <w:rPr>
-          <w:rFonts w:cs="Times New Roman"/>
-          <w:szCs w:val="24"/>
-        </w:rPr>
-      </w:pPr>
+        <w:jc w:val="both"/>
+        <w:rPr>
+          <w:rFonts w:cs="Times New Roman"/>
+          <w:szCs w:val="24"/>
+        </w:rPr>
+      </w:pPr>
+      <w:r>
+        <w:rPr>
+          <w:rFonts w:cs="Times New Roman"/>
+          <w:szCs w:val="24"/>
+        </w:rPr>
+        <w:t xml:space="preserve">Educational information. Please provide your highest level of education and details regarding your major field of study. Additionally, include information on any other </w:t>
+      </w:r>
       <w:r>
         <w:rPr>
           <w:rFonts w:cs="Times New Roman"/>
           <w:szCs w:val="24"/>
         </w:rPr>
         <w:lastRenderedPageBreak/>
-        <w:t>Educational information. Please provide your highest level of education and details regarding your major field of study. Additionally, include information on any other degrees or certificates obtained beyond your highest educational achievement. Be assured that the information provided by you will be exclusively used for research purposes only, and any details that could identify you will remain confidential. You may choose not to mention the names and graduation year of the institution or educational organisation if you're not comfortable providing those specifics.</w:t>
+        <w:t>degrees or certificates obtained beyond your highest educational achievement. Be assured that the information provided by you will be exclusively used for research purposes only, and any details that could identify you will remain confidential. You may choose not to mention the names and graduation year of the institution or educational organisation if you're not comfortable providing those specifics.</w:t>
       </w:r>
     </w:p>
     <w:p>
@@ -10713,6 +10867,7 @@
           <w:numId w:val="14"/>
         </w:numPr>
         <w:spacing w:line="360" w:lineRule="auto"/>
+        <w:jc w:val="both"/>
         <w:rPr>
           <w:rFonts w:cs="Times New Roman"/>
           <w:szCs w:val="24"/>
@@ -10734,6 +10889,7 @@
           <w:numId w:val="14"/>
         </w:numPr>
         <w:spacing w:line="360" w:lineRule="auto"/>
+        <w:jc w:val="both"/>
         <w:rPr>
           <w:rFonts w:cs="Times New Roman"/>
           <w:szCs w:val="24"/>
@@ -10750,6 +10906,7 @@
     <w:p>
       <w:pPr>
         <w:spacing w:line="360" w:lineRule="auto"/>
+        <w:jc w:val="both"/>
         <w:rPr>
           <w:rFonts w:ascii="Times New Roman" w:hAnsi="Times New Roman" w:cs="Times New Roman"/>
           <w:sz w:val="24"/>
@@ -10785,6 +10942,7 @@
           <w:p>
             <w:pPr>
               <w:spacing w:line="360" w:lineRule="auto"/>
+              <w:jc w:val="both"/>
               <w:rPr>
                 <w:rFonts w:ascii="Open Sans" w:hAnsi="Open Sans" w:cs="Open Sans"/>
                 <w:b/>
@@ -10815,6 +10973,7 @@
           <w:p>
             <w:pPr>
               <w:spacing w:line="360" w:lineRule="auto"/>
+              <w:jc w:val="both"/>
               <w:rPr>
                 <w:rFonts w:ascii="Open Sans" w:hAnsi="Open Sans" w:cs="Open Sans"/>
                 <w:sz w:val="18"/>
@@ -10841,6 +11000,7 @@
           <w:p>
             <w:pPr>
               <w:spacing w:line="360" w:lineRule="auto"/>
+              <w:jc w:val="both"/>
               <w:rPr>
                 <w:rFonts w:ascii="Open Sans" w:hAnsi="Open Sans" w:cs="Open Sans"/>
                 <w:sz w:val="18"/>
@@ -10867,6 +11027,7 @@
           <w:p>
             <w:pPr>
               <w:spacing w:line="360" w:lineRule="auto"/>
+              <w:jc w:val="both"/>
               <w:rPr>
                 <w:rFonts w:ascii="Open Sans" w:hAnsi="Open Sans" w:cs="Open Sans"/>
                 <w:sz w:val="18"/>
@@ -10894,6 +11055,7 @@
           <w:p>
             <w:pPr>
               <w:spacing w:line="360" w:lineRule="auto"/>
+              <w:jc w:val="both"/>
               <w:rPr>
                 <w:rFonts w:ascii="Open Sans" w:hAnsi="Open Sans" w:cs="Open Sans"/>
                 <w:b/>
@@ -10923,6 +11085,7 @@
           <w:p>
             <w:pPr>
               <w:spacing w:line="360" w:lineRule="auto"/>
+              <w:jc w:val="both"/>
               <w:rPr>
                 <w:rFonts w:ascii="Open Sans" w:hAnsi="Open Sans" w:cs="Open Sans"/>
                 <w:sz w:val="18"/>
@@ -10948,6 +11111,7 @@
           <w:p>
             <w:pPr>
               <w:spacing w:line="360" w:lineRule="auto"/>
+              <w:jc w:val="both"/>
               <w:rPr>
                 <w:rFonts w:ascii="Open Sans" w:hAnsi="Open Sans" w:cs="Open Sans"/>
                 <w:sz w:val="18"/>
@@ -10973,6 +11137,7 @@
           <w:p>
             <w:pPr>
               <w:spacing w:line="360" w:lineRule="auto"/>
+              <w:jc w:val="both"/>
               <w:rPr>
                 <w:rFonts w:ascii="Open Sans" w:hAnsi="Open Sans" w:cs="Open Sans"/>
                 <w:sz w:val="18"/>
@@ -11000,6 +11165,7 @@
           <w:p>
             <w:pPr>
               <w:spacing w:line="360" w:lineRule="auto"/>
+              <w:jc w:val="both"/>
               <w:rPr>
                 <w:rFonts w:ascii="Open Sans" w:hAnsi="Open Sans" w:cs="Open Sans"/>
                 <w:b/>
@@ -11029,6 +11195,7 @@
           <w:p>
             <w:pPr>
               <w:spacing w:line="360" w:lineRule="auto"/>
+              <w:jc w:val="both"/>
               <w:rPr>
                 <w:rFonts w:ascii="Open Sans" w:hAnsi="Open Sans" w:cs="Open Sans"/>
                 <w:sz w:val="18"/>
@@ -11054,6 +11221,7 @@
           <w:p>
             <w:pPr>
               <w:spacing w:line="360" w:lineRule="auto"/>
+              <w:jc w:val="both"/>
               <w:rPr>
                 <w:rFonts w:ascii="Open Sans" w:hAnsi="Open Sans" w:cs="Open Sans"/>
                 <w:sz w:val="18"/>
@@ -11079,6 +11247,7 @@
           <w:p>
             <w:pPr>
               <w:spacing w:line="360" w:lineRule="auto"/>
+              <w:jc w:val="both"/>
               <w:rPr>
                 <w:rFonts w:ascii="Open Sans" w:hAnsi="Open Sans" w:cs="Open Sans"/>
                 <w:sz w:val="18"/>
@@ -11106,6 +11275,7 @@
           <w:p>
             <w:pPr>
               <w:spacing w:line="360" w:lineRule="auto"/>
+              <w:jc w:val="both"/>
               <w:rPr>
                 <w:rFonts w:ascii="Open Sans" w:hAnsi="Open Sans" w:cs="Open Sans"/>
                 <w:b/>
@@ -11135,6 +11305,7 @@
           <w:p>
             <w:pPr>
               <w:spacing w:line="360" w:lineRule="auto"/>
+              <w:jc w:val="both"/>
               <w:rPr>
                 <w:rFonts w:ascii="Open Sans" w:hAnsi="Open Sans" w:cs="Open Sans"/>
                 <w:sz w:val="18"/>
@@ -11160,6 +11331,7 @@
           <w:p>
             <w:pPr>
               <w:spacing w:line="360" w:lineRule="auto"/>
+              <w:jc w:val="both"/>
               <w:rPr>
                 <w:rFonts w:ascii="Open Sans" w:hAnsi="Open Sans" w:cs="Open Sans"/>
                 <w:sz w:val="18"/>
@@ -11185,6 +11357,7 @@
           <w:p>
             <w:pPr>
               <w:spacing w:line="360" w:lineRule="auto"/>
+              <w:jc w:val="both"/>
               <w:rPr>
                 <w:rFonts w:ascii="Open Sans" w:hAnsi="Open Sans" w:cs="Open Sans"/>
                 <w:sz w:val="18"/>
@@ -11212,6 +11385,7 @@
           <w:p>
             <w:pPr>
               <w:spacing w:line="360" w:lineRule="auto"/>
+              <w:jc w:val="both"/>
               <w:rPr>
                 <w:rFonts w:ascii="Open Sans" w:hAnsi="Open Sans" w:cs="Open Sans"/>
                 <w:b/>
@@ -11241,6 +11415,7 @@
           <w:p>
             <w:pPr>
               <w:spacing w:line="360" w:lineRule="auto"/>
+              <w:jc w:val="both"/>
               <w:rPr>
                 <w:rFonts w:ascii="Open Sans" w:hAnsi="Open Sans" w:cs="Open Sans"/>
                 <w:sz w:val="18"/>
@@ -11266,6 +11441,7 @@
           <w:p>
             <w:pPr>
               <w:spacing w:line="360" w:lineRule="auto"/>
+              <w:jc w:val="both"/>
               <w:rPr>
                 <w:rFonts w:ascii="Open Sans" w:hAnsi="Open Sans" w:cs="Open Sans"/>
                 <w:sz w:val="18"/>
@@ -11291,6 +11467,7 @@
           <w:p>
             <w:pPr>
               <w:spacing w:line="360" w:lineRule="auto"/>
+              <w:jc w:val="both"/>
               <w:rPr>
                 <w:rFonts w:ascii="Open Sans" w:hAnsi="Open Sans" w:cs="Open Sans"/>
                 <w:sz w:val="18"/>
@@ -11318,6 +11495,7 @@
           <w:p>
             <w:pPr>
               <w:spacing w:line="360" w:lineRule="auto"/>
+              <w:jc w:val="both"/>
               <w:rPr>
                 <w:rFonts w:ascii="Open Sans" w:hAnsi="Open Sans" w:cs="Open Sans"/>
                 <w:b/>
@@ -11347,6 +11525,7 @@
           <w:p>
             <w:pPr>
               <w:spacing w:line="360" w:lineRule="auto"/>
+              <w:jc w:val="both"/>
               <w:rPr>
                 <w:rFonts w:ascii="Open Sans" w:hAnsi="Open Sans" w:cs="Open Sans"/>
                 <w:sz w:val="18"/>
@@ -11372,6 +11551,7 @@
           <w:p>
             <w:pPr>
               <w:spacing w:line="360" w:lineRule="auto"/>
+              <w:jc w:val="both"/>
               <w:rPr>
                 <w:rFonts w:ascii="Open Sans" w:hAnsi="Open Sans" w:cs="Open Sans"/>
                 <w:sz w:val="18"/>
@@ -11392,6 +11572,7 @@
           <w:p>
             <w:pPr>
               <w:spacing w:line="360" w:lineRule="auto"/>
+              <w:jc w:val="both"/>
               <w:rPr>
                 <w:rFonts w:ascii="Open Sans" w:hAnsi="Open Sans" w:cs="Open Sans"/>
                 <w:sz w:val="18"/>
@@ -11412,6 +11593,7 @@
           <w:p>
             <w:pPr>
               <w:spacing w:line="360" w:lineRule="auto"/>
+              <w:jc w:val="both"/>
               <w:rPr>
                 <w:rFonts w:ascii="Open Sans" w:hAnsi="Open Sans" w:cs="Open Sans"/>
                 <w:sz w:val="18"/>
@@ -11426,7 +11608,6 @@
                 <w:szCs w:val="18"/>
                 <w:lang w:val="en-US"/>
               </w:rPr>
-              <w:lastRenderedPageBreak/>
               <w:t xml:space="preserve">Construction safety certification </w:t>
             </w:r>
           </w:p>
@@ -11438,6 +11619,7 @@
           <w:p>
             <w:pPr>
               <w:spacing w:line="360" w:lineRule="auto"/>
+              <w:jc w:val="both"/>
               <w:rPr>
                 <w:rFonts w:ascii="Open Sans" w:hAnsi="Open Sans" w:cs="Open Sans"/>
                 <w:sz w:val="18"/>
@@ -11452,13 +11634,13 @@
                 <w:szCs w:val="18"/>
                 <w:lang w:val="mn-MN"/>
               </w:rPr>
-              <w:lastRenderedPageBreak/>
               <w:t>Degree:</w:t>
             </w:r>
           </w:p>
           <w:p>
             <w:pPr>
               <w:spacing w:line="360" w:lineRule="auto"/>
+              <w:jc w:val="both"/>
               <w:rPr>
                 <w:rFonts w:ascii="Open Sans" w:hAnsi="Open Sans" w:cs="Open Sans"/>
                 <w:sz w:val="18"/>
@@ -11488,6 +11670,7 @@
           <w:p>
             <w:pPr>
               <w:spacing w:line="360" w:lineRule="auto"/>
+              <w:jc w:val="both"/>
               <w:rPr>
                 <w:rFonts w:ascii="Open Sans" w:hAnsi="Open Sans" w:cs="Open Sans"/>
                 <w:sz w:val="18"/>
@@ -11502,13 +11685,13 @@
                 <w:szCs w:val="18"/>
                 <w:lang w:val="mn-MN"/>
               </w:rPr>
-              <w:lastRenderedPageBreak/>
               <w:t>Bachelor of Science in BA</w:t>
             </w:r>
           </w:p>
           <w:p>
             <w:pPr>
               <w:spacing w:line="360" w:lineRule="auto"/>
+              <w:jc w:val="both"/>
               <w:rPr>
                 <w:rFonts w:ascii="Open Sans" w:hAnsi="Open Sans" w:cs="Open Sans"/>
                 <w:sz w:val="18"/>
@@ -11529,6 +11712,7 @@
           <w:p>
             <w:pPr>
               <w:spacing w:line="360" w:lineRule="auto"/>
+              <w:jc w:val="both"/>
               <w:rPr>
                 <w:rFonts w:ascii="Open Sans" w:hAnsi="Open Sans" w:cs="Open Sans"/>
                 <w:sz w:val="18"/>
@@ -11543,6 +11727,7 @@
                 <w:szCs w:val="18"/>
                 <w:lang w:val="mn-MN"/>
               </w:rPr>
+              <w:lastRenderedPageBreak/>
               <w:t>Microsoft Certified - Azure Data Scientist Associate</w:t>
             </w:r>
             <w:r>
@@ -11558,6 +11743,7 @@
           <w:p>
             <w:pPr>
               <w:spacing w:line="360" w:lineRule="auto"/>
+              <w:jc w:val="both"/>
               <w:rPr>
                 <w:rFonts w:ascii="Open Sans" w:hAnsi="Open Sans" w:cs="Open Sans"/>
                 <w:sz w:val="18"/>
@@ -11585,6 +11771,7 @@
           <w:p>
             <w:pPr>
               <w:spacing w:line="360" w:lineRule="auto"/>
+              <w:jc w:val="both"/>
               <w:rPr>
                 <w:rFonts w:ascii="Open Sans" w:hAnsi="Open Sans" w:cs="Open Sans"/>
                 <w:b/>
@@ -11603,7 +11790,6 @@
                 <w:szCs w:val="18"/>
                 <w:lang w:val="en-US"/>
               </w:rPr>
-              <w:lastRenderedPageBreak/>
               <w:t>7. skill</w:t>
             </w:r>
           </w:p>
@@ -11615,6 +11801,7 @@
           <w:p>
             <w:pPr>
               <w:spacing w:line="360" w:lineRule="auto"/>
+              <w:jc w:val="both"/>
               <w:rPr>
                 <w:rFonts w:ascii="Open Sans" w:hAnsi="Open Sans" w:cs="Open Sans"/>
                 <w:sz w:val="18"/>
@@ -11635,6 +11822,7 @@
           <w:p>
             <w:pPr>
               <w:spacing w:line="360" w:lineRule="auto"/>
+              <w:jc w:val="both"/>
               <w:rPr>
                 <w:rFonts w:ascii="Open Sans" w:hAnsi="Open Sans" w:cs="Open Sans"/>
                 <w:sz w:val="18"/>
@@ -11655,6 +11843,7 @@
           <w:p>
             <w:pPr>
               <w:spacing w:line="360" w:lineRule="auto"/>
+              <w:jc w:val="both"/>
               <w:rPr>
                 <w:rFonts w:ascii="Open Sans" w:hAnsi="Open Sans" w:cs="Open Sans"/>
                 <w:sz w:val="18"/>
@@ -11675,6 +11864,7 @@
           <w:p>
             <w:pPr>
               <w:spacing w:line="360" w:lineRule="auto"/>
+              <w:jc w:val="both"/>
               <w:rPr>
                 <w:rFonts w:ascii="Open Sans" w:hAnsi="Open Sans" w:cs="Open Sans"/>
                 <w:sz w:val="18"/>
@@ -11695,6 +11885,7 @@
           <w:p>
             <w:pPr>
               <w:spacing w:line="360" w:lineRule="auto"/>
+              <w:jc w:val="both"/>
               <w:rPr>
                 <w:rFonts w:ascii="Open Sans" w:hAnsi="Open Sans" w:cs="Open Sans"/>
                 <w:sz w:val="18"/>
@@ -11715,6 +11906,7 @@
           <w:p>
             <w:pPr>
               <w:spacing w:line="360" w:lineRule="auto"/>
+              <w:jc w:val="both"/>
               <w:rPr>
                 <w:rFonts w:ascii="Open Sans" w:hAnsi="Open Sans" w:cs="Open Sans"/>
                 <w:sz w:val="18"/>
@@ -11735,6 +11927,7 @@
           <w:p>
             <w:pPr>
               <w:spacing w:line="360" w:lineRule="auto"/>
+              <w:jc w:val="both"/>
               <w:rPr>
                 <w:rFonts w:ascii="Open Sans" w:hAnsi="Open Sans" w:cs="Open Sans"/>
                 <w:sz w:val="18"/>
@@ -11766,6 +11959,7 @@
           <w:p>
             <w:pPr>
               <w:spacing w:line="360" w:lineRule="auto"/>
+              <w:jc w:val="both"/>
               <w:rPr>
                 <w:rFonts w:ascii="Open Sans" w:hAnsi="Open Sans" w:cs="Open Sans"/>
                 <w:sz w:val="18"/>
@@ -11786,6 +11980,7 @@
           <w:p>
             <w:pPr>
               <w:spacing w:line="360" w:lineRule="auto"/>
+              <w:jc w:val="both"/>
               <w:rPr>
                 <w:rFonts w:ascii="Open Sans" w:hAnsi="Open Sans" w:cs="Open Sans"/>
                 <w:sz w:val="18"/>
@@ -11811,6 +12006,7 @@
           <w:p>
             <w:pPr>
               <w:spacing w:line="360" w:lineRule="auto"/>
+              <w:jc w:val="both"/>
               <w:rPr>
                 <w:rFonts w:ascii="Open Sans" w:hAnsi="Open Sans" w:cs="Open Sans"/>
                 <w:sz w:val="18"/>
@@ -11831,6 +12027,7 @@
           <w:p>
             <w:pPr>
               <w:spacing w:line="360" w:lineRule="auto"/>
+              <w:jc w:val="both"/>
               <w:rPr>
                 <w:rFonts w:ascii="Open Sans" w:hAnsi="Open Sans" w:cs="Open Sans"/>
                 <w:sz w:val="18"/>
@@ -11862,6 +12059,7 @@
           <w:p>
             <w:pPr>
               <w:spacing w:line="360" w:lineRule="auto"/>
+              <w:jc w:val="both"/>
               <w:rPr>
                 <w:rFonts w:ascii="Open Sans" w:hAnsi="Open Sans" w:cs="Open Sans"/>
                 <w:sz w:val="18"/>
@@ -11882,6 +12080,7 @@
           <w:p>
             <w:pPr>
               <w:spacing w:line="360" w:lineRule="auto"/>
+              <w:jc w:val="both"/>
               <w:rPr>
                 <w:rFonts w:ascii="Open Sans" w:hAnsi="Open Sans" w:cs="Open Sans"/>
                 <w:sz w:val="18"/>
@@ -11902,6 +12101,7 @@
           <w:p>
             <w:pPr>
               <w:spacing w:line="360" w:lineRule="auto"/>
+              <w:jc w:val="both"/>
               <w:rPr>
                 <w:rFonts w:ascii="Open Sans" w:hAnsi="Open Sans" w:cs="Open Sans"/>
                 <w:sz w:val="18"/>
@@ -11922,6 +12122,7 @@
           <w:p>
             <w:pPr>
               <w:spacing w:line="360" w:lineRule="auto"/>
+              <w:jc w:val="both"/>
               <w:rPr>
                 <w:rFonts w:ascii="Open Sans" w:hAnsi="Open Sans" w:cs="Open Sans"/>
                 <w:sz w:val="18"/>
@@ -11942,6 +12143,7 @@
           <w:p>
             <w:pPr>
               <w:spacing w:line="360" w:lineRule="auto"/>
+              <w:jc w:val="both"/>
               <w:rPr>
                 <w:rFonts w:ascii="Open Sans" w:hAnsi="Open Sans" w:cs="Open Sans"/>
                 <w:sz w:val="18"/>
@@ -11962,6 +12164,7 @@
           <w:p>
             <w:pPr>
               <w:spacing w:line="360" w:lineRule="auto"/>
+              <w:jc w:val="both"/>
               <w:rPr>
                 <w:rFonts w:ascii="Open Sans" w:hAnsi="Open Sans" w:cs="Open Sans"/>
                 <w:sz w:val="18"/>
@@ -11982,6 +12185,7 @@
           <w:p>
             <w:pPr>
               <w:spacing w:line="360" w:lineRule="auto"/>
+              <w:jc w:val="both"/>
               <w:rPr>
                 <w:rFonts w:ascii="Open Sans" w:hAnsi="Open Sans" w:cs="Open Sans"/>
                 <w:sz w:val="18"/>
@@ -12002,6 +12206,7 @@
           <w:p>
             <w:pPr>
               <w:spacing w:line="360" w:lineRule="auto"/>
+              <w:jc w:val="both"/>
               <w:rPr>
                 <w:rFonts w:ascii="Open Sans" w:hAnsi="Open Sans" w:cs="Open Sans"/>
                 <w:sz w:val="18"/>
@@ -12022,6 +12227,7 @@
           <w:p>
             <w:pPr>
               <w:spacing w:line="360" w:lineRule="auto"/>
+              <w:jc w:val="both"/>
               <w:rPr>
                 <w:rFonts w:ascii="Open Sans" w:hAnsi="Open Sans" w:cs="Open Sans"/>
                 <w:sz w:val="18"/>
@@ -12042,6 +12248,7 @@
           <w:p>
             <w:pPr>
               <w:spacing w:line="360" w:lineRule="auto"/>
+              <w:jc w:val="both"/>
               <w:rPr>
                 <w:rFonts w:ascii="Open Sans" w:hAnsi="Open Sans" w:cs="Open Sans"/>
                 <w:sz w:val="18"/>
@@ -12067,6 +12274,7 @@
           <w:p>
             <w:pPr>
               <w:spacing w:line="360" w:lineRule="auto"/>
+              <w:jc w:val="both"/>
               <w:rPr>
                 <w:rFonts w:ascii="Open Sans" w:hAnsi="Open Sans" w:cs="Open Sans"/>
                 <w:sz w:val="18"/>
@@ -12087,6 +12295,7 @@
           <w:p>
             <w:pPr>
               <w:spacing w:line="360" w:lineRule="auto"/>
+              <w:jc w:val="both"/>
               <w:rPr>
                 <w:rFonts w:ascii="Open Sans" w:hAnsi="Open Sans" w:cs="Open Sans"/>
                 <w:sz w:val="18"/>
@@ -12107,6 +12316,7 @@
           <w:p>
             <w:pPr>
               <w:spacing w:line="360" w:lineRule="auto"/>
+              <w:jc w:val="both"/>
               <w:rPr>
                 <w:rFonts w:ascii="Open Sans" w:hAnsi="Open Sans" w:cs="Open Sans"/>
                 <w:sz w:val="18"/>
@@ -12127,6 +12337,7 @@
           <w:p>
             <w:pPr>
               <w:spacing w:line="360" w:lineRule="auto"/>
+              <w:jc w:val="both"/>
               <w:rPr>
                 <w:rFonts w:ascii="Open Sans" w:hAnsi="Open Sans" w:cs="Open Sans"/>
                 <w:sz w:val="18"/>
@@ -12147,6 +12358,7 @@
           <w:p>
             <w:pPr>
               <w:spacing w:line="360" w:lineRule="auto"/>
+              <w:jc w:val="both"/>
               <w:rPr>
                 <w:rFonts w:ascii="Open Sans" w:hAnsi="Open Sans" w:cs="Open Sans"/>
                 <w:sz w:val="18"/>
@@ -12167,6 +12379,7 @@
           <w:p>
             <w:pPr>
               <w:spacing w:line="360" w:lineRule="auto"/>
+              <w:jc w:val="both"/>
               <w:rPr>
                 <w:rFonts w:ascii="Open Sans" w:hAnsi="Open Sans" w:cs="Open Sans"/>
                 <w:sz w:val="18"/>
@@ -12187,6 +12400,7 @@
           <w:p>
             <w:pPr>
               <w:spacing w:line="360" w:lineRule="auto"/>
+              <w:jc w:val="both"/>
               <w:rPr>
                 <w:rFonts w:ascii="Open Sans" w:hAnsi="Open Sans" w:cs="Open Sans"/>
                 <w:sz w:val="18"/>
@@ -12207,6 +12421,7 @@
           <w:p>
             <w:pPr>
               <w:spacing w:line="360" w:lineRule="auto"/>
+              <w:jc w:val="both"/>
               <w:rPr>
                 <w:rFonts w:ascii="Open Sans" w:hAnsi="Open Sans" w:cs="Open Sans"/>
                 <w:sz w:val="18"/>
@@ -12227,6 +12442,7 @@
           <w:p>
             <w:pPr>
               <w:spacing w:line="360" w:lineRule="auto"/>
+              <w:jc w:val="both"/>
               <w:rPr>
                 <w:rFonts w:ascii="Open Sans" w:hAnsi="Open Sans" w:cs="Open Sans"/>
                 <w:sz w:val="18"/>
@@ -12247,6 +12463,7 @@
           <w:p>
             <w:pPr>
               <w:spacing w:line="360" w:lineRule="auto"/>
+              <w:jc w:val="both"/>
               <w:rPr>
                 <w:rFonts w:ascii="Open Sans" w:hAnsi="Open Sans" w:cs="Open Sans"/>
                 <w:sz w:val="18"/>
@@ -12274,6 +12491,7 @@
           <w:p>
             <w:pPr>
               <w:spacing w:line="360" w:lineRule="auto"/>
+              <w:jc w:val="both"/>
               <w:rPr>
                 <w:rFonts w:ascii="Open Sans" w:hAnsi="Open Sans" w:cs="Open Sans"/>
                 <w:b/>
@@ -12303,6 +12521,7 @@
           <w:p>
             <w:pPr>
               <w:spacing w:line="360" w:lineRule="auto"/>
+              <w:jc w:val="both"/>
               <w:rPr>
                 <w:rFonts w:ascii="Open Sans" w:hAnsi="Open Sans" w:cs="Open Sans"/>
                 <w:sz w:val="18"/>
@@ -12328,6 +12547,7 @@
           <w:p>
             <w:pPr>
               <w:spacing w:line="360" w:lineRule="auto"/>
+              <w:jc w:val="both"/>
               <w:rPr>
                 <w:rFonts w:ascii="Open Sans" w:hAnsi="Open Sans" w:cs="Open Sans"/>
                 <w:sz w:val="18"/>
@@ -12362,6 +12582,7 @@
           <w:p>
             <w:pPr>
               <w:spacing w:line="360" w:lineRule="auto"/>
+              <w:jc w:val="both"/>
               <w:rPr>
                 <w:rFonts w:ascii="Open Sans" w:hAnsi="Open Sans" w:cs="Open Sans"/>
                 <w:sz w:val="18"/>
@@ -12382,6 +12603,7 @@
           <w:p>
             <w:pPr>
               <w:spacing w:line="360" w:lineRule="auto"/>
+              <w:jc w:val="both"/>
               <w:rPr>
                 <w:rFonts w:ascii="Open Sans" w:hAnsi="Open Sans" w:cs="Open Sans"/>
                 <w:sz w:val="18"/>
@@ -12414,7 +12636,7 @@
     <w:p>
       <w:pPr>
         <w:spacing w:line="360" w:lineRule="auto"/>
-        <w:jc w:val="right"/>
+        <w:jc w:val="both"/>
         <w:rPr>
           <w:rFonts w:ascii="Times New Roman" w:hAnsi="Times New Roman" w:cs="Times New Roman"/>
           <w:i/>
@@ -12458,6 +12680,7 @@
       <w:pPr>
         <w:pStyle w:val="Heading3"/>
         <w:spacing w:line="360" w:lineRule="auto"/>
+        <w:jc w:val="both"/>
       </w:pPr>
       <w:r>
         <w:t xml:space="preserve">3.2.2 </w:t>
@@ -12469,6 +12692,7 @@
     <w:p>
       <w:pPr>
         <w:spacing w:line="360" w:lineRule="auto"/>
+        <w:jc w:val="both"/>
         <w:rPr>
           <w:rFonts w:ascii="Times New Roman" w:hAnsi="Times New Roman" w:cs="Times New Roman"/>
           <w:sz w:val="24"/>
@@ -12505,19 +12729,20 @@
     <w:p>
       <w:pPr>
         <w:spacing w:line="360" w:lineRule="auto"/>
-        <w:rPr>
-          <w:rFonts w:ascii="Times New Roman" w:hAnsi="Times New Roman" w:cs="Times New Roman"/>
-          <w:sz w:val="24"/>
-          <w:szCs w:val="24"/>
-        </w:rPr>
-      </w:pPr>
-      <w:r>
-        <w:rPr>
-          <w:rFonts w:ascii="Times New Roman" w:hAnsi="Times New Roman" w:cs="Times New Roman"/>
-          <w:sz w:val="24"/>
-          <w:szCs w:val="24"/>
-        </w:rPr>
-        <w:t xml:space="preserve">The logic behind the extraction process is as follows: An experiment participant expressed during their interview an interest in nursery-related positions, leading to the collection of all </w:t>
+        <w:jc w:val="both"/>
+        <w:rPr>
+          <w:rFonts w:ascii="Times New Roman" w:hAnsi="Times New Roman" w:cs="Times New Roman"/>
+          <w:sz w:val="24"/>
+          <w:szCs w:val="24"/>
+        </w:rPr>
+      </w:pPr>
+      <w:r>
+        <w:rPr>
+          <w:rFonts w:ascii="Times New Roman" w:hAnsi="Times New Roman" w:cs="Times New Roman"/>
+          <w:sz w:val="24"/>
+          <w:szCs w:val="24"/>
+        </w:rPr>
+        <w:t xml:space="preserve">The logic behind the extraction process is as follows: An experiment participant expressed during their interview an interest in nursery-related positions, leading to the collection of all job advertisements from Indeed resulting from a 'nurse' keyword search. On January 10, 2024, a total of 564 job ads related to nursing in Dublin and surrounding areas were gathered from Indeed. Subsequently, on January 20, 2024, an additional 194 jobs were collected using the </w:t>
       </w:r>
       <w:r>
         <w:rPr>
@@ -12526,12 +12751,13 @@
           <w:szCs w:val="24"/>
         </w:rPr>
         <w:lastRenderedPageBreak/>
-        <w:t xml:space="preserve">job advertisements from Indeed resulting from a 'nurse' keyword search. On January 10, 2024, a total of 564 job ads related to nursing in Dublin and surrounding areas were gathered from Indeed. Subsequently, on January 20, 2024, an additional 194 jobs were collected using the same search criteria to enrich the pool of job listings. As shown in Figure 1, the emphasis is on extracting specific information from these job postings, including the job title, required skills, necessary experience, and educational requirements. All other data were excluded from the experiment for reasons thoroughly explained in the ethical considerations section of the thesis. </w:t>
+        <w:t xml:space="preserve">same search criteria to enrich the pool of job listings. As shown in Figure 1, the emphasis is on extracting specific information from these job postings, including the job title, required skills, necessary experience, and educational requirements. All other data were excluded from the experiment for reasons thoroughly explained in the ethical considerations section of the thesis. </w:t>
       </w:r>
     </w:p>
     <w:p>
       <w:pPr>
         <w:spacing w:line="360" w:lineRule="auto"/>
+        <w:jc w:val="both"/>
         <w:rPr>
           <w:rFonts w:ascii="Times New Roman" w:hAnsi="Times New Roman" w:cs="Times New Roman"/>
           <w:sz w:val="24"/>
@@ -12638,6 +12864,7 @@
     <w:p>
       <w:pPr>
         <w:spacing w:line="360" w:lineRule="auto"/>
+        <w:jc w:val="both"/>
         <w:rPr>
           <w:rFonts w:ascii="Times New Roman" w:hAnsi="Times New Roman" w:cs="Times New Roman"/>
           <w:i/>
@@ -12778,6 +13005,7 @@
         </w:numPr>
         <w:spacing w:line="360" w:lineRule="auto"/>
         <w:ind w:left="426" w:hanging="426"/>
+        <w:jc w:val="both"/>
       </w:pPr>
       <w:r>
         <w:t xml:space="preserve">Experimental </w:t>
@@ -12792,6 +13020,7 @@
     <w:p>
       <w:pPr>
         <w:spacing w:after="0" w:line="360" w:lineRule="auto"/>
+        <w:jc w:val="both"/>
         <w:rPr>
           <w:rFonts w:ascii="Times New Roman" w:hAnsi="Times New Roman" w:cs="Times New Roman"/>
           <w:sz w:val="24"/>
@@ -12805,6 +13034,126 @@
           <w:szCs w:val="24"/>
         </w:rPr>
         <w:t>The experiments were conducted using a Jupyter notebook on a computer equipped with the following hardware and software:</w:t>
+      </w:r>
+    </w:p>
+    <w:p>
+      <w:pPr>
+        <w:pStyle w:val="ListParagraph"/>
+        <w:numPr>
+          <w:ilvl w:val="0"/>
+          <w:numId w:val="16"/>
+        </w:numPr>
+        <w:spacing w:after="0" w:line="276" w:lineRule="auto"/>
+        <w:jc w:val="both"/>
+        <w:rPr>
+          <w:rFonts w:cs="Times New Roman"/>
+          <w:szCs w:val="24"/>
+          <w:lang w:val="en-IE"/>
+        </w:rPr>
+      </w:pPr>
+      <w:r>
+        <w:rPr>
+          <w:rFonts w:cs="Times New Roman"/>
+          <w:szCs w:val="24"/>
+          <w:lang w:val="en-IE"/>
+        </w:rPr>
+        <w:t>Operating System: Windows 10, version 10.0.22631-SP0</w:t>
+      </w:r>
+    </w:p>
+    <w:p>
+      <w:pPr>
+        <w:pStyle w:val="ListParagraph"/>
+        <w:numPr>
+          <w:ilvl w:val="0"/>
+          <w:numId w:val="16"/>
+        </w:numPr>
+        <w:spacing w:after="0" w:line="276" w:lineRule="auto"/>
+        <w:jc w:val="both"/>
+        <w:rPr>
+          <w:rFonts w:cs="Times New Roman"/>
+          <w:szCs w:val="24"/>
+          <w:lang w:val="en-IE"/>
+        </w:rPr>
+      </w:pPr>
+      <w:r>
+        <w:rPr>
+          <w:rFonts w:cs="Times New Roman"/>
+          <w:szCs w:val="24"/>
+          <w:lang w:val="en-IE"/>
+        </w:rPr>
+        <w:t>Python Environment: Python 3.11.4, release date July 5, 2023</w:t>
+      </w:r>
+    </w:p>
+    <w:p>
+      <w:pPr>
+        <w:pStyle w:val="ListParagraph"/>
+        <w:numPr>
+          <w:ilvl w:val="0"/>
+          <w:numId w:val="16"/>
+        </w:numPr>
+        <w:spacing w:after="0" w:line="276" w:lineRule="auto"/>
+        <w:jc w:val="both"/>
+        <w:rPr>
+          <w:rFonts w:cs="Times New Roman"/>
+          <w:szCs w:val="24"/>
+          <w:lang w:val="en-IE"/>
+        </w:rPr>
+      </w:pPr>
+      <w:r>
+        <w:rPr>
+          <w:rFonts w:cs="Times New Roman"/>
+          <w:szCs w:val="24"/>
+          <w:lang w:val="en-IE"/>
+        </w:rPr>
+        <w:t>Processor: Quad-core CPU with a speed of 2496 MHz</w:t>
+      </w:r>
+    </w:p>
+    <w:p>
+      <w:pPr>
+        <w:pStyle w:val="ListParagraph"/>
+        <w:numPr>
+          <w:ilvl w:val="0"/>
+          <w:numId w:val="16"/>
+        </w:numPr>
+        <w:spacing w:after="0" w:line="276" w:lineRule="auto"/>
+        <w:jc w:val="both"/>
+        <w:rPr>
+          <w:rFonts w:cs="Times New Roman"/>
+          <w:szCs w:val="24"/>
+          <w:lang w:val="en-IE"/>
+        </w:rPr>
+      </w:pPr>
+      <w:r>
+        <w:rPr>
+          <w:rFonts w:cs="Times New Roman"/>
+          <w:szCs w:val="24"/>
+          <w:lang w:val="en-IE"/>
+        </w:rPr>
+        <w:t>Graphics Card: NVIDIA GeForce GTX 1650</w:t>
+      </w:r>
+    </w:p>
+    <w:p>
+      <w:pPr>
+        <w:pStyle w:val="ListParagraph"/>
+        <w:numPr>
+          <w:ilvl w:val="0"/>
+          <w:numId w:val="16"/>
+        </w:numPr>
+        <w:spacing w:after="0" w:line="276" w:lineRule="auto"/>
+        <w:jc w:val="both"/>
+        <w:rPr>
+          <w:rFonts w:cs="Times New Roman"/>
+          <w:szCs w:val="24"/>
+          <w:lang w:val="en-IE"/>
+        </w:rPr>
+      </w:pPr>
+      <w:r>
+        <w:rPr>
+          <w:rFonts w:cs="Times New Roman"/>
+          <w:szCs w:val="24"/>
+          <w:lang w:val="en-IE"/>
+        </w:rPr>
+        <w:t>Memory: 31.87 GB RAM</w:t>
       </w:r>
     </w:p>
     <w:p>
@@ -12815,6 +13164,7 @@
           <w:numId w:val="16"/>
         </w:numPr>
         <w:spacing w:after="0" w:line="360" w:lineRule="auto"/>
+        <w:jc w:val="both"/>
         <w:rPr>
           <w:rFonts w:cs="Times New Roman"/>
           <w:szCs w:val="24"/>
@@ -12827,127 +13177,13 @@
           <w:szCs w:val="24"/>
           <w:lang w:val="en-IE"/>
         </w:rPr>
-        <w:t>Operating System: Windows 10, version 10.0.22631-SP0</w:t>
-      </w:r>
-    </w:p>
-    <w:p>
-      <w:pPr>
-        <w:pStyle w:val="ListParagraph"/>
-        <w:numPr>
-          <w:ilvl w:val="0"/>
-          <w:numId w:val="16"/>
-        </w:numPr>
-        <w:spacing w:after="0" w:line="360" w:lineRule="auto"/>
-        <w:rPr>
-          <w:rFonts w:cs="Times New Roman"/>
-          <w:szCs w:val="24"/>
-          <w:lang w:val="en-IE"/>
-        </w:rPr>
-      </w:pPr>
-      <w:r>
-        <w:rPr>
-          <w:rFonts w:cs="Times New Roman"/>
-          <w:szCs w:val="24"/>
-          <w:lang w:val="en-IE"/>
-        </w:rPr>
-        <w:t>Python Environment: Python 3.11.4, release date July 5, 2023</w:t>
-      </w:r>
-    </w:p>
-    <w:p>
-      <w:pPr>
-        <w:pStyle w:val="ListParagraph"/>
-        <w:numPr>
-          <w:ilvl w:val="0"/>
-          <w:numId w:val="16"/>
-        </w:numPr>
-        <w:spacing w:after="0" w:line="360" w:lineRule="auto"/>
-        <w:rPr>
-          <w:rFonts w:cs="Times New Roman"/>
-          <w:szCs w:val="24"/>
-          <w:lang w:val="en-IE"/>
-        </w:rPr>
-      </w:pPr>
-      <w:r>
-        <w:rPr>
-          <w:rFonts w:cs="Times New Roman"/>
-          <w:szCs w:val="24"/>
-          <w:lang w:val="en-IE"/>
-        </w:rPr>
-        <w:t>Processor: Quad-core CPU with a speed of 2496 MHz</w:t>
-      </w:r>
-    </w:p>
-    <w:p>
-      <w:pPr>
-        <w:pStyle w:val="ListParagraph"/>
-        <w:numPr>
-          <w:ilvl w:val="0"/>
-          <w:numId w:val="16"/>
-        </w:numPr>
-        <w:spacing w:after="0" w:line="360" w:lineRule="auto"/>
-        <w:rPr>
-          <w:rFonts w:cs="Times New Roman"/>
-          <w:szCs w:val="24"/>
-          <w:lang w:val="en-IE"/>
-        </w:rPr>
-      </w:pPr>
-      <w:r>
-        <w:rPr>
-          <w:rFonts w:cs="Times New Roman"/>
-          <w:szCs w:val="24"/>
-          <w:lang w:val="en-IE"/>
-        </w:rPr>
-        <w:t>Graphics Card: NVIDIA GeForce GTX 1650</w:t>
-      </w:r>
-    </w:p>
-    <w:p>
-      <w:pPr>
-        <w:pStyle w:val="ListParagraph"/>
-        <w:numPr>
-          <w:ilvl w:val="0"/>
-          <w:numId w:val="16"/>
-        </w:numPr>
-        <w:spacing w:after="0" w:line="360" w:lineRule="auto"/>
-        <w:rPr>
-          <w:rFonts w:cs="Times New Roman"/>
-          <w:szCs w:val="24"/>
-          <w:lang w:val="en-IE"/>
-        </w:rPr>
-      </w:pPr>
-      <w:r>
-        <w:rPr>
-          <w:rFonts w:cs="Times New Roman"/>
-          <w:szCs w:val="24"/>
-          <w:lang w:val="en-IE"/>
-        </w:rPr>
-        <w:t>Memory: 31.87 GB RAM</w:t>
-      </w:r>
-    </w:p>
-    <w:p>
-      <w:pPr>
-        <w:pStyle w:val="ListParagraph"/>
-        <w:numPr>
-          <w:ilvl w:val="0"/>
-          <w:numId w:val="16"/>
-        </w:numPr>
-        <w:spacing w:after="0" w:line="360" w:lineRule="auto"/>
-        <w:rPr>
-          <w:rFonts w:cs="Times New Roman"/>
-          <w:szCs w:val="24"/>
-          <w:lang w:val="en-IE"/>
-        </w:rPr>
-      </w:pPr>
-      <w:r>
-        <w:rPr>
-          <w:rFonts w:cs="Times New Roman"/>
-          <w:szCs w:val="24"/>
-          <w:lang w:val="en-IE"/>
-        </w:rPr>
         <w:t>Storage: 237.45 GB on the hard drive</w:t>
       </w:r>
     </w:p>
     <w:p>
       <w:pPr>
         <w:spacing w:line="360" w:lineRule="auto"/>
+        <w:jc w:val="both"/>
         <w:rPr>
           <w:rFonts w:ascii="Times New Roman" w:hAnsi="Times New Roman" w:cs="Times New Roman"/>
           <w:sz w:val="24"/>
@@ -12985,9 +13221,9 @@
           <w:numId w:val="13"/>
         </w:numPr>
         <w:ind w:left="426" w:hanging="426"/>
-      </w:pPr>
-      <w:r>
-        <w:lastRenderedPageBreak/>
+        <w:jc w:val="both"/>
+      </w:pPr>
+      <w:r>
         <w:t>Experiment 1</w:t>
       </w:r>
       <w:r>
@@ -13000,6 +13236,7 @@
     <w:p>
       <w:pPr>
         <w:pStyle w:val="Heading3"/>
+        <w:jc w:val="both"/>
       </w:pPr>
       <w:r>
         <w:t xml:space="preserve">3.3.1 </w:t>
@@ -13008,6 +13245,9 @@
         <w:t xml:space="preserve">Objective of the </w:t>
       </w:r>
       <w:r>
+        <w:t xml:space="preserve">first </w:t>
+      </w:r>
+      <w:r>
         <w:t>E</w:t>
       </w:r>
       <w:r>
@@ -13017,233 +13257,7 @@
     <w:p>
       <w:pPr>
         <w:spacing w:line="360" w:lineRule="auto"/>
-        <w:rPr>
-          <w:rFonts w:ascii="Times New Roman" w:hAnsi="Times New Roman" w:cs="Times New Roman"/>
-          <w:sz w:val="24"/>
-          <w:szCs w:val="24"/>
-        </w:rPr>
-      </w:pPr>
-      <w:r>
-        <w:rPr>
-          <w:rFonts w:ascii="Times New Roman" w:hAnsi="Times New Roman" w:cs="Times New Roman"/>
-          <w:sz w:val="24"/>
-          <w:szCs w:val="24"/>
-        </w:rPr>
-        <w:t>As mentioned earlier, the proposed JRS consists of three distinct components. The first part of the system, known as the Classification unit, labels the collected data of job seekers and job postings into distinct categories. The initial test will be implemented in this component, with the objective of assessing the quality of different text representation techniques in text classification within the JRSs. The outcomes of this experiment are crucial in addressing the research's first objective, by identifying the most effective embedding technique for a current assignment.</w:t>
-      </w:r>
-    </w:p>
-    <w:p>
-      <w:pPr>
-        <w:pStyle w:val="Heading3"/>
-      </w:pPr>
-      <w:r>
-        <w:t>3.3.2 Model Selection</w:t>
-      </w:r>
-    </w:p>
-    <w:p>
-      <w:pPr>
-        <w:spacing w:line="360" w:lineRule="auto"/>
-        <w:rPr>
-          <w:rFonts w:ascii="Times New Roman" w:hAnsi="Times New Roman" w:cs="Times New Roman"/>
-          <w:sz w:val="24"/>
-          <w:szCs w:val="24"/>
-        </w:rPr>
-      </w:pPr>
-      <w:r>
-        <w:rPr>
-          <w:rFonts w:ascii="Times New Roman" w:hAnsi="Times New Roman" w:cs="Times New Roman"/>
-          <w:sz w:val="24"/>
-          <w:szCs w:val="24"/>
-        </w:rPr>
-        <w:t>The simplicity of use is essential, given the study encompasses several experiments. Opting for a straightforward classification model allows for a clear demonstration of how embedding techniques affect the model's performance. Consequently, Logistic Regression was selected as the final layer for downstream tasks in this unit, which receives input from three distinct embedding methods.</w:t>
-      </w:r>
-    </w:p>
-    <w:p>
-      <w:pPr>
-        <w:spacing w:line="360" w:lineRule="auto"/>
-        <w:rPr>
-          <w:rFonts w:ascii="Times New Roman" w:hAnsi="Times New Roman" w:cs="Times New Roman"/>
-          <w:sz w:val="24"/>
-          <w:szCs w:val="24"/>
-        </w:rPr>
-      </w:pPr>
-      <w:r>
-        <w:rPr>
-          <w:i/>
-          <w:iCs/>
-          <w:noProof/>
-        </w:rPr>
-        <w:drawing>
-          <wp:anchor distT="0" distB="0" distL="114300" distR="114300" simplePos="0" relativeHeight="251665408" behindDoc="0" locked="0" layoutInCell="1" allowOverlap="1" wp14:anchorId="56255DC6" wp14:editId="27700EFD">
-            <wp:simplePos x="0" y="0"/>
-            <wp:positionH relativeFrom="margin">
-              <wp:align>right</wp:align>
-            </wp:positionH>
-            <wp:positionV relativeFrom="paragraph">
-              <wp:posOffset>8890</wp:posOffset>
-            </wp:positionV>
-            <wp:extent cx="3529965" cy="2225040"/>
-            <wp:effectExtent l="0" t="0" r="0" b="3810"/>
-            <wp:wrapSquare wrapText="bothSides"/>
-            <wp:docPr id="308074752" name="Picture 4" descr="A diagram of a software structure&#10;&#10;Description automatically generated"/>
-            <wp:cNvGraphicFramePr>
-              <a:graphicFrameLocks xmlns:a="http://schemas.openxmlformats.org/drawingml/2006/main" noChangeAspect="1"/>
-            </wp:cNvGraphicFramePr>
-            <a:graphic xmlns:a="http://schemas.openxmlformats.org/drawingml/2006/main">
-              <a:graphicData uri="http://schemas.openxmlformats.org/drawingml/2006/picture">
-                <pic:pic xmlns:pic="http://schemas.openxmlformats.org/drawingml/2006/picture">
-                  <pic:nvPicPr>
-                    <pic:cNvPr id="308074752" name="Picture 4" descr="A diagram of a software structure&#10;&#10;Description automatically generated"/>
-                    <pic:cNvPicPr>
-                      <a:picLocks noChangeAspect="1" noChangeArrowheads="1"/>
-                    </pic:cNvPicPr>
-                  </pic:nvPicPr>
-                  <pic:blipFill>
-                    <a:blip r:embed="rId17">
-                      <a:extLst>
-                        <a:ext uri="{28A0092B-C50C-407E-A947-70E740481C1C}">
-                          <a14:useLocalDpi xmlns:a14="http://schemas.microsoft.com/office/drawing/2010/main" val="0"/>
-                        </a:ext>
-                      </a:extLst>
-                    </a:blip>
-                    <a:srcRect/>
-                    <a:stretch>
-                      <a:fillRect/>
-                    </a:stretch>
-                  </pic:blipFill>
-                  <pic:spPr bwMode="auto">
-                    <a:xfrm>
-                      <a:off x="0" y="0"/>
-                      <a:ext cx="3529965" cy="2225040"/>
-                    </a:xfrm>
-                    <a:prstGeom prst="rect">
-                      <a:avLst/>
-                    </a:prstGeom>
-                    <a:noFill/>
-                    <a:ln>
-                      <a:noFill/>
-                    </a:ln>
-                  </pic:spPr>
-                </pic:pic>
-              </a:graphicData>
-            </a:graphic>
-            <wp14:sizeRelH relativeFrom="page">
-              <wp14:pctWidth>0</wp14:pctWidth>
-            </wp14:sizeRelH>
-            <wp14:sizeRelV relativeFrom="page">
-              <wp14:pctHeight>0</wp14:pctHeight>
-            </wp14:sizeRelV>
-          </wp:anchor>
-        </w:drawing>
-      </w:r>
-      <w:r>
-        <w:rPr>
-          <w:rFonts w:ascii="Times New Roman" w:hAnsi="Times New Roman" w:cs="Times New Roman"/>
-          <w:sz w:val="24"/>
-          <w:szCs w:val="24"/>
-        </w:rPr>
-        <w:t>BERT:</w:t>
-      </w:r>
-      <w:r>
-        <w:rPr>
-          <w:rFonts w:ascii="Times New Roman" w:hAnsi="Times New Roman" w:cs="Times New Roman"/>
-          <w:sz w:val="24"/>
-          <w:szCs w:val="24"/>
-        </w:rPr>
-        <w:t xml:space="preserve"> </w:t>
-      </w:r>
-      <w:r>
-        <w:rPr>
-          <w:rFonts w:ascii="Times New Roman" w:hAnsi="Times New Roman" w:cs="Times New Roman"/>
-          <w:sz w:val="24"/>
-          <w:szCs w:val="24"/>
-        </w:rPr>
-        <w:t xml:space="preserve">Built on a Transformer architecture, BERT incorporates several layers of </w:t>
-      </w:r>
-      <w:proofErr w:type="spellStart"/>
-      <w:r>
-        <w:rPr>
-          <w:rFonts w:ascii="Times New Roman" w:hAnsi="Times New Roman" w:cs="Times New Roman"/>
-          <w:sz w:val="24"/>
-          <w:szCs w:val="24"/>
-        </w:rPr>
-        <w:t>multihead</w:t>
-      </w:r>
-      <w:proofErr w:type="spellEnd"/>
-      <w:r>
-        <w:rPr>
-          <w:rFonts w:ascii="Times New Roman" w:hAnsi="Times New Roman" w:cs="Times New Roman"/>
-          <w:sz w:val="24"/>
-          <w:szCs w:val="24"/>
-        </w:rPr>
-        <w:t xml:space="preserve"> attention mechanisms. Unlike other language models, BERT processes the context from both sides at the same time, from left to right, across </w:t>
-      </w:r>
-      <w:proofErr w:type="gramStart"/>
-      <w:r>
-        <w:rPr>
-          <w:rFonts w:ascii="Times New Roman" w:hAnsi="Times New Roman" w:cs="Times New Roman"/>
-          <w:sz w:val="24"/>
-          <w:szCs w:val="24"/>
-        </w:rPr>
-        <w:t>all of</w:t>
-      </w:r>
-      <w:proofErr w:type="gramEnd"/>
-      <w:r>
-        <w:rPr>
-          <w:rFonts w:ascii="Times New Roman" w:hAnsi="Times New Roman" w:cs="Times New Roman"/>
-          <w:sz w:val="24"/>
-          <w:szCs w:val="24"/>
-        </w:rPr>
-        <w:t xml:space="preserve"> its layers when it trains bidirectional representations from text that hasn't been labelled. Essentially, BERT's self-attention mechanism operates bidirectionally, enabling a more comprehensive grasp of the context and flow of language than models that work in a single direction. Consequently, BERT can achieve top-tier results in NLP applications by adding just one more output layer for fine-tuning (Rückert and Sjögren, 2022). In this unit, the pre-trained Bert-Base-uncased model was selected for fine-tuning on a downstream classification task. The process involves extracting the values of the last hidden state, as shown in a </w:t>
-      </w:r>
-      <w:r>
-        <w:rPr>
-          <w:rFonts w:ascii="Times New Roman" w:hAnsi="Times New Roman" w:cs="Times New Roman"/>
-          <w:sz w:val="24"/>
-          <w:szCs w:val="24"/>
-          <w:highlight w:val="yellow"/>
-        </w:rPr>
-        <w:t>figure</w:t>
-      </w:r>
-      <w:r>
-        <w:rPr>
-          <w:rFonts w:ascii="Times New Roman" w:hAnsi="Times New Roman" w:cs="Times New Roman"/>
-          <w:sz w:val="24"/>
-          <w:szCs w:val="24"/>
-          <w:highlight w:val="yellow"/>
-        </w:rPr>
-        <w:t xml:space="preserve"> 2</w:t>
-      </w:r>
-      <w:r>
-        <w:rPr>
-          <w:rFonts w:ascii="Times New Roman" w:hAnsi="Times New Roman" w:cs="Times New Roman"/>
-          <w:sz w:val="24"/>
-          <w:szCs w:val="24"/>
-        </w:rPr>
-        <w:t xml:space="preserve">, from its encoder layers for the purpose of model evaluation. The Bert-Base model is comprised of approximately 110 million parameters, with its architecture containing 12 transformer block layers and each layer housing 768 hidden units. Additionally, this model is equipped with 12 self-attention heads, </w:t>
-      </w:r>
-      <w:r>
-        <w:rPr>
-          <w:rFonts w:ascii="Times New Roman" w:hAnsi="Times New Roman" w:cs="Times New Roman"/>
-          <w:sz w:val="24"/>
-          <w:szCs w:val="24"/>
-        </w:rPr>
-        <w:lastRenderedPageBreak/>
-        <w:t>enhancing its ability to focus on various segments of the input for improved context understanding and capture (Wolf, 2019).</w:t>
-      </w:r>
-      <w:r>
-        <w:rPr>
-          <w:i/>
-          <w:iCs/>
-          <w:noProof/>
-        </w:rPr>
-        <w:t xml:space="preserve"> </w:t>
-      </w:r>
-    </w:p>
-    <w:p>
-      <w:pPr>
-        <w:spacing w:line="360" w:lineRule="auto"/>
-        <w:jc w:val="center"/>
+        <w:jc w:val="both"/>
         <w:rPr>
           <w:rFonts w:ascii="Arial" w:hAnsi="Arial" w:cs="Arial"/>
           <w:sz w:val="28"/>
@@ -13254,7 +13268,7 @@
     <w:p>
       <w:pPr>
         <w:spacing w:line="360" w:lineRule="auto"/>
-        <w:jc w:val="center"/>
+        <w:jc w:val="both"/>
         <w:rPr>
           <w:rFonts w:ascii="Arial" w:hAnsi="Arial" w:cs="Arial"/>
           <w:sz w:val="28"/>
@@ -13265,7 +13279,7 @@
     <w:p>
       <w:pPr>
         <w:spacing w:line="360" w:lineRule="auto"/>
-        <w:jc w:val="center"/>
+        <w:jc w:val="both"/>
         <w:rPr>
           <w:rFonts w:ascii="Arial" w:hAnsi="Arial" w:cs="Arial"/>
           <w:sz w:val="28"/>
@@ -13276,7 +13290,7 @@
     <w:p>
       <w:pPr>
         <w:spacing w:line="360" w:lineRule="auto"/>
-        <w:jc w:val="center"/>
+        <w:jc w:val="both"/>
         <w:rPr>
           <w:rFonts w:ascii="Arial" w:hAnsi="Arial" w:cs="Arial"/>
           <w:sz w:val="28"/>
@@ -13287,7 +13301,7 @@
     <w:p>
       <w:pPr>
         <w:spacing w:line="360" w:lineRule="auto"/>
-        <w:jc w:val="center"/>
+        <w:jc w:val="both"/>
         <w:rPr>
           <w:rFonts w:ascii="Arial" w:hAnsi="Arial" w:cs="Arial"/>
           <w:sz w:val="28"/>
@@ -13298,7 +13312,7 @@
     <w:p>
       <w:pPr>
         <w:spacing w:line="360" w:lineRule="auto"/>
-        <w:jc w:val="center"/>
+        <w:jc w:val="both"/>
         <w:rPr>
           <w:rFonts w:ascii="Arial" w:hAnsi="Arial" w:cs="Arial"/>
           <w:sz w:val="28"/>
@@ -13309,7 +13323,7 @@
     <w:p>
       <w:pPr>
         <w:spacing w:line="360" w:lineRule="auto"/>
-        <w:jc w:val="center"/>
+        <w:jc w:val="both"/>
         <w:rPr>
           <w:rFonts w:ascii="Arial" w:hAnsi="Arial" w:cs="Arial"/>
           <w:sz w:val="28"/>
@@ -13320,7 +13334,7 @@
     <w:p>
       <w:pPr>
         <w:spacing w:line="360" w:lineRule="auto"/>
-        <w:jc w:val="center"/>
+        <w:jc w:val="both"/>
         <w:rPr>
           <w:rFonts w:ascii="Arial" w:hAnsi="Arial" w:cs="Arial"/>
           <w:sz w:val="28"/>
@@ -13331,7 +13345,7 @@
     <w:p>
       <w:pPr>
         <w:spacing w:line="360" w:lineRule="auto"/>
-        <w:jc w:val="center"/>
+        <w:jc w:val="both"/>
         <w:rPr>
           <w:rFonts w:ascii="Arial" w:hAnsi="Arial" w:cs="Arial"/>
           <w:sz w:val="28"/>
@@ -13342,7 +13356,7 @@
     <w:p>
       <w:pPr>
         <w:spacing w:line="360" w:lineRule="auto"/>
-        <w:jc w:val="center"/>
+        <w:jc w:val="both"/>
         <w:rPr>
           <w:rFonts w:ascii="Arial" w:hAnsi="Arial" w:cs="Arial"/>
           <w:sz w:val="28"/>
@@ -13353,17 +13367,7 @@
     <w:p>
       <w:pPr>
         <w:spacing w:line="360" w:lineRule="auto"/>
-        <w:jc w:val="center"/>
-        <w:rPr>
-          <w:rFonts w:ascii="Arial" w:hAnsi="Arial" w:cs="Arial"/>
-          <w:sz w:val="28"/>
-          <w:szCs w:val="28"/>
-        </w:rPr>
-      </w:pPr>
-    </w:p>
-    <w:p>
-      <w:pPr>
-        <w:spacing w:line="360" w:lineRule="auto"/>
+        <w:jc w:val="both"/>
         <w:rPr>
           <w:rFonts w:ascii="Arial" w:hAnsi="Arial" w:cs="Arial"/>
           <w:sz w:val="28"/>

--- a/cct last.docx
+++ b/cct last.docx
@@ -450,7 +450,6 @@
         </w:rPr>
         <w:tab/>
       </w:r>
-      <w:proofErr w:type="spellStart"/>
       <w:r>
         <w:rPr>
           <w:rFonts w:ascii="Times New Roman" w:hAnsi="Times New Roman" w:cs="Times New Roman"/>
@@ -463,7 +462,6 @@
         </w:rPr>
         <w:t>i</w:t>
       </w:r>
-      <w:proofErr w:type="spellEnd"/>
     </w:p>
     <w:p>
       <w:pPr>
@@ -3939,47 +3937,7 @@
           <w:szCs w:val="24"/>
           <w:lang w:val="en-US"/>
         </w:rPr>
-        <w:t xml:space="preserve"> research publications have delved into a wide spectrum of algorithms, all with the ultimate goal of developing the most effective structure in the JRS domain. This </w:t>
-      </w:r>
-      <w:proofErr w:type="spellStart"/>
-      <w:r>
-        <w:rPr>
-          <w:rFonts w:ascii="Times New Roman" w:hAnsi="Times New Roman" w:cs="Times New Roman"/>
-          <w:sz w:val="24"/>
-          <w:szCs w:val="24"/>
-          <w:lang w:val="en-US"/>
-        </w:rPr>
-        <w:t>endeavour</w:t>
-      </w:r>
-      <w:proofErr w:type="spellEnd"/>
-      <w:r>
-        <w:rPr>
-          <w:rFonts w:ascii="Times New Roman" w:hAnsi="Times New Roman" w:cs="Times New Roman"/>
-          <w:sz w:val="24"/>
-          <w:szCs w:val="24"/>
-          <w:lang w:val="en-US"/>
-        </w:rPr>
-        <w:t xml:space="preserve"> has resulted in the development of various technical approaches, each designed to fulfil a diverse need across a range of scenarios and continuously adapting to technological advancements. Even though the classification and ideas are changing swiftly, the foundational principles of most JRS, including the entire RS, have remained relatively consistent, predominantly </w:t>
-      </w:r>
-      <w:proofErr w:type="spellStart"/>
-      <w:r>
-        <w:rPr>
-          <w:rFonts w:ascii="Times New Roman" w:hAnsi="Times New Roman" w:cs="Times New Roman"/>
-          <w:sz w:val="24"/>
-          <w:szCs w:val="24"/>
-          <w:lang w:val="en-US"/>
-        </w:rPr>
-        <w:t>centred</w:t>
-      </w:r>
-      <w:proofErr w:type="spellEnd"/>
-      <w:r>
-        <w:rPr>
-          <w:rFonts w:ascii="Times New Roman" w:hAnsi="Times New Roman" w:cs="Times New Roman"/>
-          <w:sz w:val="24"/>
-          <w:szCs w:val="24"/>
-          <w:lang w:val="en-US"/>
-        </w:rPr>
-        <w:t xml:space="preserve"> around Collaborative Filtering (CF) and Content-Based Filtering (CBF) recommendations (Guo et al., 2017). CF</w:t>
+        <w:t xml:space="preserve"> research publications have delved into a wide spectrum of algorithms, all with the ultimate goal of developing the most effective structure in the JRS domain. This endeavour has resulted in the development of various technical approaches, each designed to fulfil a diverse need across a range of scenarios and continuously adapting to technological advancements. Even though the classification and ideas are changing swiftly, the foundational principles of most JRS, including the entire RS, have remained relatively consistent, predominantly centred around Collaborative Filtering (CF) and Content-Based Filtering (CBF) recommendations (Guo et al., 2017). CF</w:t>
       </w:r>
       <w:proofErr w:type="gramStart"/>
       <w:r>
@@ -4030,27 +3988,7 @@
           <w:szCs w:val="24"/>
           <w:lang w:val="en-US"/>
         </w:rPr>
-        <w:t xml:space="preserve">On the other hand, CBF has proven to be a valuable solution for addressing this challenge, mainly when user and item features and profiles are known and its fundamental concept </w:t>
-      </w:r>
-      <w:proofErr w:type="spellStart"/>
-      <w:r>
-        <w:rPr>
-          <w:rFonts w:ascii="Times New Roman" w:hAnsi="Times New Roman" w:cs="Times New Roman"/>
-          <w:sz w:val="24"/>
-          <w:szCs w:val="24"/>
-          <w:lang w:val="en-US"/>
-        </w:rPr>
-        <w:t>centres</w:t>
-      </w:r>
-      <w:proofErr w:type="spellEnd"/>
-      <w:r>
-        <w:rPr>
-          <w:rFonts w:ascii="Times New Roman" w:hAnsi="Times New Roman" w:cs="Times New Roman"/>
-          <w:sz w:val="24"/>
-          <w:szCs w:val="24"/>
-          <w:lang w:val="en-US"/>
-        </w:rPr>
-        <w:t xml:space="preserve"> on recommending items with shared contextual similarities (Tran et al., 2017). A noteworthy real-world application of these techniques in JRS can be observed from the 2017 ACM RecSys Conference Recommender Systems Challenge (Abel et al., 2016). This challenge was specifically focused on the task of the job recommendations, with the goal of identifying users interested in job advertisements and matching them with suitable job openings. The challenge attracted a total of 262 participating teams from all over the world, who collectively submitted over 6,100 solutions. The winning system for this challenge was proposed by a team of researchers who advocated for the Content-Based Neighbor Model (Volkovs et al., 2017) as the most effective approach for addressing the challenge in JRS. </w:t>
+        <w:t xml:space="preserve">On the other hand, CBF has proven to be a valuable solution for addressing this challenge, mainly when user and item features and profiles are known and its fundamental concept centres on recommending items with shared contextual similarities (Tran et al., 2017). A noteworthy real-world application of these techniques in JRS can be observed from the 2017 ACM RecSys Conference Recommender Systems Challenge (Abel et al., 2016). This challenge was specifically focused on the task of the job recommendations, with the goal of identifying users interested in job advertisements and matching them with suitable job openings. The challenge attracted a total of 262 participating teams from all over the world, who collectively submitted over 6,100 solutions. The winning system for this challenge was proposed by a team of researchers who advocated for the Content-Based Neighbor Model (Volkovs et al., 2017) as the most effective approach for addressing the challenge in JRS. </w:t>
       </w:r>
     </w:p>
     <w:p>
@@ -5212,27 +5150,7 @@
           <w:szCs w:val="24"/>
           <w:lang w:val="en-US"/>
         </w:rPr>
-        <w:t xml:space="preserve">based on the user's preferences, interests, or observed </w:t>
-      </w:r>
-      <w:proofErr w:type="spellStart"/>
-      <w:r>
-        <w:rPr>
-          <w:rFonts w:ascii="Times New Roman" w:hAnsi="Times New Roman" w:cs="Times New Roman"/>
-          <w:sz w:val="24"/>
-          <w:szCs w:val="24"/>
-          <w:lang w:val="en-US"/>
-        </w:rPr>
-        <w:t>behaviour</w:t>
-      </w:r>
-      <w:proofErr w:type="spellEnd"/>
-      <w:r>
-        <w:rPr>
-          <w:rFonts w:ascii="Times New Roman" w:hAnsi="Times New Roman" w:cs="Times New Roman"/>
-          <w:sz w:val="24"/>
-          <w:szCs w:val="24"/>
-          <w:lang w:val="en-US"/>
-        </w:rPr>
-        <w:t xml:space="preserve"> regarding the product </w:t>
+        <w:t xml:space="preserve">based on the user's preferences, interests, or observed behaviour regarding the product </w:t>
       </w:r>
       <w:bookmarkStart w:id="9" w:name="_Hlk159330314"/>
       <w:r>
@@ -5661,52 +5579,15 @@
           <w:szCs w:val="24"/>
           <w:lang w:val="en-US"/>
         </w:rPr>
-        <w:t xml:space="preserve">was urging for innovation. Then </w:t>
-      </w:r>
-      <w:proofErr w:type="spellStart"/>
-      <w:r>
-        <w:rPr>
-          <w:rFonts w:ascii="Times New Roman" w:hAnsi="Times New Roman" w:cs="Times New Roman"/>
-          <w:sz w:val="24"/>
-          <w:szCs w:val="24"/>
-          <w:lang w:val="en-US"/>
-        </w:rPr>
-        <w:t>i</w:t>
-      </w:r>
-      <w:r>
-        <w:rPr>
-          <w:rFonts w:ascii="Times New Roman" w:hAnsi="Times New Roman" w:cs="Times New Roman"/>
-          <w:sz w:val="24"/>
-          <w:szCs w:val="24"/>
-        </w:rPr>
-        <w:t>n</w:t>
-      </w:r>
-      <w:proofErr w:type="spellEnd"/>
-      <w:r>
-        <w:rPr>
-          <w:rFonts w:ascii="Times New Roman" w:hAnsi="Times New Roman" w:cs="Times New Roman"/>
-          <w:sz w:val="24"/>
-          <w:szCs w:val="24"/>
-        </w:rPr>
-        <w:t xml:space="preserve"> the early stages of information systems, the focus of human resource management was largely on the storage and tracking of applicant data through applicant management systems. These systems facilitated internal workflows and communications between the HR department and other departments, as noted by Al-Otaibi and </w:t>
-      </w:r>
-      <w:proofErr w:type="spellStart"/>
-      <w:r>
-        <w:rPr>
-          <w:rFonts w:ascii="Times New Roman" w:hAnsi="Times New Roman" w:cs="Times New Roman"/>
-          <w:sz w:val="24"/>
-          <w:szCs w:val="24"/>
-        </w:rPr>
-        <w:t>Ykhlef</w:t>
-      </w:r>
-      <w:proofErr w:type="spellEnd"/>
-      <w:r>
-        <w:rPr>
-          <w:rFonts w:ascii="Times New Roman" w:hAnsi="Times New Roman" w:cs="Times New Roman"/>
-          <w:sz w:val="24"/>
-          <w:szCs w:val="24"/>
-        </w:rPr>
-        <w:t xml:space="preserve"> (2012). Initially, elementary methods such as posting job advertisements on the career pages of corporate websites were employed. However, as experience with these initial systems grew, the realization of their potential led to the development of more sophisticated e-recruitment platforms, marking an evolution from simple job posting to more complex job matching solutions. In recent times, job recommendation has gained significant attention and importance on online recruiting platforms (</w:t>
+        <w:t>was urging for innovation. Then i</w:t>
+      </w:r>
+      <w:r>
+        <w:rPr>
+          <w:rFonts w:ascii="Times New Roman" w:hAnsi="Times New Roman" w:cs="Times New Roman"/>
+          <w:sz w:val="24"/>
+          <w:szCs w:val="24"/>
+        </w:rPr>
+        <w:t>n the early stages of information systems, the focus of human resource management was largely on the storage and tracking of applicant data through applicant management systems. These systems facilitated internal workflows and communications between the HR department and other departments, as noted by Al-Otaibi and Ykhlef (2012). Initially, elementary methods such as posting job advertisements on the career pages of corporate websites were employed. However, as experience with these initial systems grew, the realization of their potential led to the development of more sophisticated e-recruitment platforms, marking an evolution from simple job posting to more complex job matching solutions. In recent times, job recommendation has gained significant attention and importance on online recruiting platforms (</w:t>
       </w:r>
       <w:r>
         <w:rPr>
@@ -5824,29 +5705,7 @@
           <w:szCs w:val="24"/>
           <w:lang w:val="en-US"/>
         </w:rPr>
-        <w:t xml:space="preserve"> is to suggest jobs or positions to users by comparing the content of job listings to the user's profile, focusing on how similar they are. The definition of ‘content’ varies widely, depending on the specific field the system is applied to, resulting in a variety of variables that can be utilized for this purpose (Gao et al., 2012). Within JRSs, the content-based approach mainly depends on measuring the semantic similarity between the user's profile and job descriptions to generate recommendations. This similarity estimation helps in determining the relevance of each job opening to the job seeker. The fundamental process involves gathering content details from both job seekers and job descriptions, followed by evaluating their similarities. This typically involves selecting relevant features to use and converting this information into formats understandable by computational devices for subsequent analysis. Various methods have been employed for this conversion, including the Bag-of-Words (BoW) model with TF-IDF weighting (Mpela and Zuva, 2020), Latent Dirichlet Allocation (Bansal, Srivastava &amp; Arora, 2017), along with more modern approaches like Word2vec (Gugnani and Misra, 2020; </w:t>
-      </w:r>
-      <w:proofErr w:type="spellStart"/>
-      <w:r>
-        <w:rPr>
-          <w:rFonts w:ascii="Times New Roman" w:hAnsi="Times New Roman" w:cs="Times New Roman"/>
-          <w:color w:val="000000"/>
-          <w:sz w:val="24"/>
-          <w:szCs w:val="24"/>
-          <w:lang w:val="en-US"/>
-        </w:rPr>
-        <w:t>Vaverde</w:t>
-      </w:r>
-      <w:proofErr w:type="spellEnd"/>
-      <w:r>
-        <w:rPr>
-          <w:rFonts w:ascii="Times New Roman" w:hAnsi="Times New Roman" w:cs="Times New Roman"/>
-          <w:color w:val="000000"/>
-          <w:sz w:val="24"/>
-          <w:szCs w:val="24"/>
-          <w:lang w:val="en-US"/>
-        </w:rPr>
-        <w:t>-Rebaza et al., 2018; Janusz et al., 2018) and BERT (Vanetik, 2023). Despite the emergence of new techniques, content-based recommendation's contributions have remained notably consistent over the past decade, with ongoing recommendations from researchers for its use in JRSs. The key steps in CB methods typically involve:</w:t>
+        <w:t xml:space="preserve"> is to suggest jobs or positions to users by comparing the content of job listings to the user's profile, focusing on how similar they are. The definition of ‘content’ varies widely, depending on the specific field the system is applied to, resulting in a variety of variables that can be utilized for this purpose (Gao et al., 2012). Within JRSs, the content-based approach mainly depends on measuring the semantic similarity between the user's profile and job descriptions to generate recommendations. This similarity estimation helps in determining the relevance of each job opening to the job seeker. The fundamental process involves gathering content details from both job seekers and job descriptions, followed by evaluating their similarities. This typically involves selecting relevant features to use and converting this information into formats understandable by computational devices for subsequent analysis. Various methods have been employed for this conversion, including the Bag-of-Words (BoW) model with TF-IDF weighting (Mpela and Zuva, 2020), Latent Dirichlet Allocation (Bansal, Srivastava &amp; Arora, 2017), along with more modern approaches like Word2vec (Gugnani and Misra, 2020; Vaverde-Rebaza et al., 2018; Janusz et al., 2018) and BERT (Vanetik, 2023). Despite the emergence of new techniques, content-based recommendation's contributions have remained notably consistent over the past decade, with ongoing recommendations from researchers for its use in JRSs. The key steps in CB methods typically involve:</w:t>
       </w:r>
       <w:r>
         <w:rPr>
@@ -5994,17 +5853,7 @@
           <w:iCs/>
           <w:szCs w:val="24"/>
         </w:rPr>
-        <w:t xml:space="preserve">… </w:t>
-      </w:r>
-      <w:proofErr w:type="spellStart"/>
-      <w:r>
-        <w:rPr>
-          <w:rFonts w:cs="Times New Roman"/>
-          <w:i/>
-          <w:iCs/>
-          <w:szCs w:val="24"/>
-        </w:rPr>
-        <w:t>j</w:t>
+        <w:t>… j</w:t>
       </w:r>
       <w:r>
         <w:rPr>
@@ -6016,7 +5865,6 @@
         </w:rPr>
         <w:t>m</w:t>
       </w:r>
-      <w:proofErr w:type="spellEnd"/>
       <w:r>
         <w:rPr>
           <w:rFonts w:cs="Times New Roman"/>
@@ -6165,27 +6013,7 @@
           <w:iCs/>
           <w:szCs w:val="24"/>
         </w:rPr>
-        <w:t xml:space="preserve"> U, </w:t>
-      </w:r>
-      <w:proofErr w:type="spellStart"/>
-      <w:r>
-        <w:rPr>
-          <w:rFonts w:cs="Times New Roman"/>
-          <w:i/>
-          <w:iCs/>
-          <w:szCs w:val="24"/>
-        </w:rPr>
-        <w:t>UserProfile</w:t>
-      </w:r>
-      <w:proofErr w:type="spellEnd"/>
-      <w:r>
-        <w:rPr>
-          <w:rFonts w:cs="Times New Roman"/>
-          <w:i/>
-          <w:iCs/>
-          <w:szCs w:val="24"/>
-        </w:rPr>
-        <w:t>(u)</w:t>
+        <w:t xml:space="preserve"> U, UserProfile(u)</w:t>
       </w:r>
     </w:p>
     <w:p>
@@ -6255,7 +6083,6 @@
           <w:szCs w:val="24"/>
         </w:rPr>
       </w:pPr>
-      <w:proofErr w:type="spellStart"/>
       <w:proofErr w:type="gramStart"/>
       <w:r>
         <w:rPr>
@@ -6276,7 +6103,6 @@
         </w:rPr>
         <w:t>cb</w:t>
       </w:r>
-      <w:proofErr w:type="spellEnd"/>
       <w:r>
         <w:rPr>
           <w:rFonts w:cs="Times New Roman"/>
@@ -6363,7 +6189,6 @@
         </w:rPr>
         <w:t>f(</w:t>
       </w:r>
-      <w:proofErr w:type="spellStart"/>
       <w:proofErr w:type="gramStart"/>
       <w:r>
         <w:rPr>
@@ -6374,7 +6199,6 @@
         </w:rPr>
         <w:t>u,j</w:t>
       </w:r>
-      <w:proofErr w:type="spellEnd"/>
       <w:proofErr w:type="gramEnd"/>
       <w:r>
         <w:rPr>
@@ -6663,7 +6487,6 @@
         </w:rPr>
         <w:t>return a ranked list (</w:t>
       </w:r>
-      <w:proofErr w:type="spellStart"/>
       <w:r>
         <w:rPr>
           <w:rFonts w:cs="Times New Roman"/>
@@ -6685,7 +6508,6 @@
         </w:rPr>
         <w:t>to</w:t>
       </w:r>
-      <w:proofErr w:type="spellEnd"/>
       <w:r>
         <w:rPr>
           <w:rFonts w:cs="Times New Roman"/>
@@ -6697,7 +6519,6 @@
         </w:rPr>
         <w:t xml:space="preserve"> </w:t>
       </w:r>
-      <w:proofErr w:type="spellStart"/>
       <w:r>
         <w:rPr>
           <w:rFonts w:cs="Times New Roman"/>
@@ -6709,7 +6530,6 @@
         </w:rPr>
         <w:t>pn</w:t>
       </w:r>
-      <w:proofErr w:type="spellEnd"/>
       <w:r>
         <w:rPr>
           <w:rFonts w:cs="Times New Roman"/>
@@ -6827,49 +6647,122 @@
           <w:sz w:val="24"/>
           <w:szCs w:val="24"/>
         </w:rPr>
-        <w:t xml:space="preserve">, </w:t>
-      </w:r>
-      <w:proofErr w:type="spellStart"/>
-      <w:r>
-        <w:rPr>
-          <w:rFonts w:ascii="Times New Roman" w:hAnsi="Times New Roman" w:cs="Times New Roman"/>
-          <w:i/>
-          <w:iCs/>
-          <w:sz w:val="24"/>
-          <w:szCs w:val="24"/>
+        <w:t xml:space="preserve">, i=1, </w:t>
+      </w:r>
+      <w:r>
+        <w:rPr>
+          <w:rFonts w:ascii="Times New Roman" w:hAnsi="Times New Roman" w:cs="Times New Roman"/>
+          <w:i/>
+          <w:iCs/>
+          <w:sz w:val="24"/>
+          <w:szCs w:val="24"/>
+        </w:rPr>
+        <w:t>2..., n</w:t>
+      </w:r>
+      <w:r>
+        <w:rPr>
+          <w:rFonts w:ascii="Times New Roman" w:hAnsi="Times New Roman" w:cs="Times New Roman"/>
+          <w:i/>
+          <w:iCs/>
+          <w:sz w:val="24"/>
+          <w:szCs w:val="24"/>
+        </w:rPr>
+        <w:t>},</w:t>
+      </w:r>
+      <w:r>
+        <w:rPr>
+          <w:rFonts w:ascii="Times New Roman" w:hAnsi="Times New Roman" w:cs="Times New Roman"/>
+          <w:sz w:val="24"/>
+          <w:szCs w:val="24"/>
+        </w:rPr>
+        <w:t xml:space="preserve"> </w:t>
+      </w:r>
+      <w:r>
+        <w:rPr>
+          <w:rFonts w:ascii="Times New Roman" w:hAnsi="Times New Roman" w:cs="Times New Roman"/>
+          <w:sz w:val="24"/>
+          <w:szCs w:val="24"/>
+        </w:rPr>
+        <w:t>where each di stands for a document, the problem of</w:t>
+      </w:r>
+      <w:r>
+        <w:rPr>
+          <w:rFonts w:ascii="Times New Roman" w:hAnsi="Times New Roman" w:cs="Times New Roman"/>
+          <w:sz w:val="24"/>
+          <w:szCs w:val="24"/>
+        </w:rPr>
+        <w:t xml:space="preserve"> </w:t>
+      </w:r>
+      <w:r>
+        <w:rPr>
+          <w:rFonts w:ascii="Times New Roman" w:hAnsi="Times New Roman" w:cs="Times New Roman"/>
+          <w:sz w:val="24"/>
+          <w:szCs w:val="24"/>
+        </w:rPr>
+        <w:t xml:space="preserve">text representation is to </w:t>
+      </w:r>
+      <w:r>
+        <w:rPr>
+          <w:rFonts w:ascii="Times New Roman" w:hAnsi="Times New Roman" w:cs="Times New Roman"/>
+          <w:sz w:val="24"/>
+          <w:szCs w:val="24"/>
+        </w:rPr>
+        <w:t>transform</w:t>
+      </w:r>
+      <w:r>
+        <w:rPr>
+          <w:rFonts w:ascii="Times New Roman" w:hAnsi="Times New Roman" w:cs="Times New Roman"/>
+          <w:sz w:val="24"/>
+          <w:szCs w:val="24"/>
+        </w:rPr>
+        <w:t xml:space="preserve"> each </w:t>
+      </w:r>
+      <w:r>
+        <w:rPr>
+          <w:rFonts w:ascii="Times New Roman" w:hAnsi="Times New Roman" w:cs="Times New Roman"/>
+          <w:i/>
+          <w:iCs/>
+          <w:sz w:val="24"/>
+          <w:szCs w:val="24"/>
+        </w:rPr>
+        <w:t>d</w:t>
+      </w:r>
+      <w:r>
+        <w:rPr>
+          <w:rFonts w:ascii="Times New Roman" w:hAnsi="Times New Roman" w:cs="Times New Roman"/>
+          <w:i/>
+          <w:iCs/>
+          <w:sz w:val="24"/>
+          <w:szCs w:val="24"/>
+          <w:vertAlign w:val="subscript"/>
         </w:rPr>
         <w:t>i</w:t>
       </w:r>
-      <w:proofErr w:type="spellEnd"/>
-      <w:r>
-        <w:rPr>
-          <w:rFonts w:ascii="Times New Roman" w:hAnsi="Times New Roman" w:cs="Times New Roman"/>
-          <w:i/>
-          <w:iCs/>
-          <w:sz w:val="24"/>
-          <w:szCs w:val="24"/>
-        </w:rPr>
-        <w:t xml:space="preserve">=1, </w:t>
-      </w:r>
-      <w:r>
-        <w:rPr>
-          <w:rFonts w:ascii="Times New Roman" w:hAnsi="Times New Roman" w:cs="Times New Roman"/>
-          <w:i/>
-          <w:iCs/>
-          <w:sz w:val="24"/>
-          <w:szCs w:val="24"/>
-        </w:rPr>
-        <w:t>2..., n</w:t>
-      </w:r>
-      <w:r>
-        <w:rPr>
-          <w:rFonts w:ascii="Times New Roman" w:hAnsi="Times New Roman" w:cs="Times New Roman"/>
-          <w:i/>
-          <w:iCs/>
-          <w:sz w:val="24"/>
-          <w:szCs w:val="24"/>
-        </w:rPr>
-        <w:t>},</w:t>
+      <w:r>
+        <w:rPr>
+          <w:rFonts w:ascii="Times New Roman" w:hAnsi="Times New Roman" w:cs="Times New Roman"/>
+          <w:sz w:val="24"/>
+          <w:szCs w:val="24"/>
+        </w:rPr>
+        <w:t xml:space="preserve"> of </w:t>
+      </w:r>
+      <w:r>
+        <w:rPr>
+          <w:rFonts w:ascii="Times New Roman" w:hAnsi="Times New Roman" w:cs="Times New Roman"/>
+          <w:i/>
+          <w:iCs/>
+          <w:sz w:val="24"/>
+          <w:szCs w:val="24"/>
+        </w:rPr>
+        <w:t>D</w:t>
+      </w:r>
+      <w:r>
+        <w:rPr>
+          <w:rFonts w:ascii="Times New Roman" w:hAnsi="Times New Roman" w:cs="Times New Roman"/>
+          <w:sz w:val="24"/>
+          <w:szCs w:val="24"/>
+        </w:rPr>
+        <w:t xml:space="preserve"> as a</w:t>
       </w:r>
       <w:r>
         <w:rPr>
@@ -6885,49 +6778,17 @@
           <w:sz w:val="24"/>
           <w:szCs w:val="24"/>
         </w:rPr>
-        <w:t>where each di stands for a document, the problem of</w:t>
-      </w:r>
-      <w:r>
-        <w:rPr>
-          <w:rFonts w:ascii="Times New Roman" w:hAnsi="Times New Roman" w:cs="Times New Roman"/>
-          <w:sz w:val="24"/>
-          <w:szCs w:val="24"/>
-        </w:rPr>
-        <w:t xml:space="preserve"> </w:t>
-      </w:r>
-      <w:r>
-        <w:rPr>
-          <w:rFonts w:ascii="Times New Roman" w:hAnsi="Times New Roman" w:cs="Times New Roman"/>
-          <w:sz w:val="24"/>
-          <w:szCs w:val="24"/>
-        </w:rPr>
-        <w:t xml:space="preserve">text representation is to </w:t>
-      </w:r>
-      <w:r>
-        <w:rPr>
-          <w:rFonts w:ascii="Times New Roman" w:hAnsi="Times New Roman" w:cs="Times New Roman"/>
-          <w:sz w:val="24"/>
-          <w:szCs w:val="24"/>
-        </w:rPr>
-        <w:t>transform</w:t>
-      </w:r>
-      <w:r>
-        <w:rPr>
-          <w:rFonts w:ascii="Times New Roman" w:hAnsi="Times New Roman" w:cs="Times New Roman"/>
-          <w:sz w:val="24"/>
-          <w:szCs w:val="24"/>
-        </w:rPr>
-        <w:t xml:space="preserve"> each </w:t>
-      </w:r>
-      <w:r>
-        <w:rPr>
-          <w:rFonts w:ascii="Times New Roman" w:hAnsi="Times New Roman" w:cs="Times New Roman"/>
-          <w:i/>
-          <w:iCs/>
-          <w:sz w:val="24"/>
-          <w:szCs w:val="24"/>
-        </w:rPr>
-        <w:t>d</w:t>
+        <w:t xml:space="preserve">point </w:t>
+      </w:r>
+      <w:r>
+        <w:rPr>
+          <w:rFonts w:ascii="Times New Roman" w:hAnsi="Times New Roman" w:cs="Times New Roman"/>
+          <w:i/>
+          <w:iCs/>
+          <w:sz w:val="24"/>
+          <w:szCs w:val="24"/>
+        </w:rPr>
+        <w:t>s</w:t>
       </w:r>
       <w:r>
         <w:rPr>
@@ -6940,71 +6801,6 @@
         </w:rPr>
         <w:t>i</w:t>
       </w:r>
-      <w:r>
-        <w:rPr>
-          <w:rFonts w:ascii="Times New Roman" w:hAnsi="Times New Roman" w:cs="Times New Roman"/>
-          <w:sz w:val="24"/>
-          <w:szCs w:val="24"/>
-        </w:rPr>
-        <w:t xml:space="preserve"> of </w:t>
-      </w:r>
-      <w:r>
-        <w:rPr>
-          <w:rFonts w:ascii="Times New Roman" w:hAnsi="Times New Roman" w:cs="Times New Roman"/>
-          <w:i/>
-          <w:iCs/>
-          <w:sz w:val="24"/>
-          <w:szCs w:val="24"/>
-        </w:rPr>
-        <w:t>D</w:t>
-      </w:r>
-      <w:r>
-        <w:rPr>
-          <w:rFonts w:ascii="Times New Roman" w:hAnsi="Times New Roman" w:cs="Times New Roman"/>
-          <w:sz w:val="24"/>
-          <w:szCs w:val="24"/>
-        </w:rPr>
-        <w:t xml:space="preserve"> as a</w:t>
-      </w:r>
-      <w:r>
-        <w:rPr>
-          <w:rFonts w:ascii="Times New Roman" w:hAnsi="Times New Roman" w:cs="Times New Roman"/>
-          <w:sz w:val="24"/>
-          <w:szCs w:val="24"/>
-        </w:rPr>
-        <w:t xml:space="preserve"> </w:t>
-      </w:r>
-      <w:r>
-        <w:rPr>
-          <w:rFonts w:ascii="Times New Roman" w:hAnsi="Times New Roman" w:cs="Times New Roman"/>
-          <w:sz w:val="24"/>
-          <w:szCs w:val="24"/>
-        </w:rPr>
-        <w:t xml:space="preserve">point </w:t>
-      </w:r>
-      <w:proofErr w:type="spellStart"/>
-      <w:r>
-        <w:rPr>
-          <w:rFonts w:ascii="Times New Roman" w:hAnsi="Times New Roman" w:cs="Times New Roman"/>
-          <w:i/>
-          <w:iCs/>
-          <w:sz w:val="24"/>
-          <w:szCs w:val="24"/>
-        </w:rPr>
-        <w:t>s</w:t>
-      </w:r>
-      <w:r>
-        <w:rPr>
-          <w:rFonts w:ascii="Times New Roman" w:hAnsi="Times New Roman" w:cs="Times New Roman"/>
-          <w:i/>
-          <w:iCs/>
-          <w:sz w:val="24"/>
-          <w:szCs w:val="24"/>
-          <w:vertAlign w:val="subscript"/>
-        </w:rPr>
-        <w:t>i</w:t>
-      </w:r>
-      <w:proofErr w:type="spellEnd"/>
       <w:r>
         <w:rPr>
           <w:rFonts w:ascii="Times New Roman" w:hAnsi="Times New Roman" w:cs="Times New Roman"/>
@@ -7334,29 +7130,323 @@
           <w:sz w:val="24"/>
           <w:szCs w:val="24"/>
         </w:rPr>
-        <w:t xml:space="preserve">{di, </w:t>
-      </w:r>
-      <w:proofErr w:type="spellStart"/>
-      <w:r>
-        <w:rPr>
-          <w:rFonts w:ascii="Times New Roman" w:hAnsi="Times New Roman" w:cs="Times New Roman"/>
-          <w:i/>
-          <w:iCs/>
-          <w:sz w:val="24"/>
-          <w:szCs w:val="24"/>
+        <w:t>{di, i=1, 2..., n}</w:t>
+      </w:r>
+      <w:r>
+        <w:rPr>
+          <w:rFonts w:ascii="Times New Roman" w:hAnsi="Times New Roman" w:cs="Times New Roman"/>
+          <w:i/>
+          <w:iCs/>
+          <w:sz w:val="24"/>
+          <w:szCs w:val="24"/>
+        </w:rPr>
+        <w:t>&gt;</w:t>
+      </w:r>
+      <w:r>
+        <w:rPr>
+          <w:rFonts w:ascii="Times New Roman" w:hAnsi="Times New Roman" w:cs="Times New Roman"/>
+          <w:i/>
+          <w:iCs/>
+          <w:sz w:val="24"/>
+          <w:szCs w:val="24"/>
+        </w:rPr>
+        <w:t xml:space="preserve">, </w:t>
+      </w:r>
+      <w:r>
+        <w:rPr>
+          <w:rFonts w:ascii="Times New Roman" w:hAnsi="Times New Roman" w:cs="Times New Roman"/>
+          <w:sz w:val="24"/>
+          <w:szCs w:val="24"/>
+        </w:rPr>
+        <w:t>suppose there are m unique terms appeared in this</w:t>
+      </w:r>
+      <w:r>
+        <w:rPr>
+          <w:rFonts w:ascii="Times New Roman" w:hAnsi="Times New Roman" w:cs="Times New Roman"/>
+          <w:sz w:val="24"/>
+          <w:szCs w:val="24"/>
+        </w:rPr>
+        <w:t xml:space="preserve"> </w:t>
+      </w:r>
+      <w:r>
+        <w:rPr>
+          <w:rFonts w:ascii="Times New Roman" w:hAnsi="Times New Roman" w:cs="Times New Roman"/>
+          <w:sz w:val="24"/>
+          <w:szCs w:val="24"/>
+        </w:rPr>
+        <w:t>collection</w:t>
+      </w:r>
+      <w:r>
+        <w:rPr>
+          <w:rFonts w:ascii="Times New Roman" w:hAnsi="Times New Roman" w:cs="Times New Roman"/>
+          <w:sz w:val="24"/>
+          <w:szCs w:val="24"/>
+        </w:rPr>
+        <w:t xml:space="preserve">. </w:t>
+      </w:r>
+      <w:r>
+        <w:rPr>
+          <w:rFonts w:ascii="Times New Roman" w:hAnsi="Times New Roman" w:cs="Times New Roman"/>
+          <w:sz w:val="24"/>
+          <w:szCs w:val="24"/>
+        </w:rPr>
+        <w:t>Mathematically, this corpus</w:t>
+      </w:r>
+      <w:r>
+        <w:rPr>
+          <w:rFonts w:ascii="Times New Roman" w:hAnsi="Times New Roman" w:cs="Times New Roman"/>
+          <w:sz w:val="24"/>
+          <w:szCs w:val="24"/>
+        </w:rPr>
+        <w:t xml:space="preserve"> </w:t>
+      </w:r>
+      <w:r>
+        <w:rPr>
+          <w:rFonts w:ascii="Times New Roman" w:hAnsi="Times New Roman" w:cs="Times New Roman"/>
+          <w:sz w:val="24"/>
+          <w:szCs w:val="24"/>
+        </w:rPr>
+        <w:t xml:space="preserve">of documents can be represented by a </w:t>
+      </w:r>
+      <w:r>
+        <w:rPr>
+          <w:rFonts w:ascii="Times New Roman" w:hAnsi="Times New Roman" w:cs="Times New Roman"/>
+          <w:i/>
+          <w:iCs/>
+          <w:sz w:val="24"/>
+          <w:szCs w:val="24"/>
+        </w:rPr>
+        <w:t xml:space="preserve">m </w:t>
+      </w:r>
+      <w:r>
+        <w:rPr>
+          <w:rFonts w:ascii="Times New Roman" w:hAnsi="Times New Roman" w:cs="Times New Roman"/>
+          <w:sz w:val="24"/>
+          <w:szCs w:val="24"/>
+        </w:rPr>
+        <w:t xml:space="preserve">by </w:t>
+      </w:r>
+      <w:r>
+        <w:rPr>
+          <w:rFonts w:ascii="Times New Roman" w:hAnsi="Times New Roman" w:cs="Times New Roman"/>
+          <w:i/>
+          <w:iCs/>
+          <w:sz w:val="24"/>
+          <w:szCs w:val="24"/>
+        </w:rPr>
+        <w:t xml:space="preserve">n </w:t>
+      </w:r>
+      <w:r>
+        <w:rPr>
+          <w:rFonts w:ascii="Times New Roman" w:hAnsi="Times New Roman" w:cs="Times New Roman"/>
+          <w:sz w:val="24"/>
+          <w:szCs w:val="24"/>
+        </w:rPr>
+        <w:t>matrix</w:t>
+      </w:r>
+      <w:r>
+        <w:rPr>
+          <w:rFonts w:ascii="Times New Roman" w:hAnsi="Times New Roman" w:cs="Times New Roman"/>
+          <w:sz w:val="24"/>
+          <w:szCs w:val="24"/>
+        </w:rPr>
+        <w:t xml:space="preserve"> </w:t>
+      </w:r>
+      <w:r>
+        <w:rPr>
+          <w:rFonts w:ascii="Times New Roman" w:hAnsi="Times New Roman" w:cs="Times New Roman"/>
+          <w:sz w:val="24"/>
+          <w:szCs w:val="24"/>
+        </w:rPr>
+        <w:t>&lt;</w:t>
+      </w:r>
+      <w:r>
+        <w:rPr>
+          <w:rFonts w:ascii="Times New Roman" w:hAnsi="Times New Roman" w:cs="Times New Roman"/>
+          <w:i/>
+          <w:iCs/>
+          <w:sz w:val="24"/>
+          <w:szCs w:val="24"/>
+        </w:rPr>
+        <w:t>S</w:t>
+      </w:r>
+      <w:r>
+        <w:rPr>
+          <w:rFonts w:ascii="Times New Roman" w:hAnsi="Times New Roman" w:cs="Times New Roman"/>
+          <w:i/>
+          <w:iCs/>
+          <w:sz w:val="24"/>
+          <w:szCs w:val="24"/>
+        </w:rPr>
+        <w:t xml:space="preserve"> </w:t>
+      </w:r>
+      <w:r>
+        <w:rPr>
+          <w:rFonts w:ascii="Cambria Math" w:hAnsi="Cambria Math" w:cs="Cambria Math"/>
+          <w:i/>
+          <w:iCs/>
+          <w:color w:val="222222"/>
+          <w:sz w:val="24"/>
+          <w:szCs w:val="24"/>
+        </w:rPr>
+        <w:t>∈</w:t>
+      </w:r>
+      <w:r>
+        <w:rPr>
+          <w:rFonts w:ascii="Cambria Math" w:hAnsi="Cambria Math" w:cs="Cambria Math"/>
+          <w:i/>
+          <w:iCs/>
+          <w:color w:val="222222"/>
+          <w:sz w:val="24"/>
+          <w:szCs w:val="24"/>
+        </w:rPr>
+        <w:t xml:space="preserve"> </w:t>
+      </w:r>
+      <w:r>
+        <w:rPr>
+          <w:rFonts w:ascii="Times New Roman" w:hAnsi="Times New Roman" w:cs="Times New Roman"/>
+          <w:i/>
+          <w:iCs/>
+          <w:sz w:val="24"/>
+          <w:szCs w:val="24"/>
+        </w:rPr>
+        <w:t>R</w:t>
+      </w:r>
+      <w:r>
+        <w:rPr>
+          <w:rFonts w:ascii="Times New Roman" w:hAnsi="Times New Roman" w:cs="Times New Roman"/>
+          <w:i/>
+          <w:iCs/>
+          <w:sz w:val="24"/>
+          <w:szCs w:val="24"/>
+          <w:vertAlign w:val="superscript"/>
+        </w:rPr>
+        <w:t>m</w:t>
+      </w:r>
+      <w:r>
+        <w:rPr>
+          <w:rFonts w:ascii="Times New Roman" w:hAnsi="Times New Roman" w:cs="Times New Roman"/>
+          <w:i/>
+          <w:iCs/>
+          <w:sz w:val="24"/>
+          <w:szCs w:val="24"/>
+          <w:vertAlign w:val="superscript"/>
+        </w:rPr>
+        <w:t>*</w:t>
+      </w:r>
+      <w:r>
+        <w:rPr>
+          <w:rFonts w:ascii="Times New Roman" w:hAnsi="Times New Roman" w:cs="Times New Roman"/>
+          <w:i/>
+          <w:iCs/>
+          <w:sz w:val="24"/>
+          <w:szCs w:val="24"/>
+          <w:vertAlign w:val="superscript"/>
+        </w:rPr>
+        <w:t>n</w:t>
+      </w:r>
+      <w:r>
+        <w:rPr>
+          <w:rFonts w:ascii="Times New Roman" w:hAnsi="Times New Roman" w:cs="Times New Roman"/>
+          <w:i/>
+          <w:iCs/>
+          <w:sz w:val="24"/>
+          <w:szCs w:val="24"/>
+        </w:rPr>
+        <w:t>&gt;</w:t>
+      </w:r>
+      <w:r>
+        <w:rPr>
+          <w:rFonts w:ascii="Times New Roman" w:hAnsi="Times New Roman" w:cs="Times New Roman"/>
+          <w:sz w:val="24"/>
+          <w:szCs w:val="24"/>
+        </w:rPr>
+        <w:t>. Each text document is denoted by a column</w:t>
+      </w:r>
+      <w:r>
+        <w:rPr>
+          <w:rFonts w:ascii="Times New Roman" w:hAnsi="Times New Roman" w:cs="Times New Roman"/>
+          <w:sz w:val="24"/>
+          <w:szCs w:val="24"/>
+        </w:rPr>
+        <w:t xml:space="preserve"> </w:t>
+      </w:r>
+      <w:r>
+        <w:rPr>
+          <w:rFonts w:ascii="Times New Roman" w:hAnsi="Times New Roman" w:cs="Times New Roman"/>
+          <w:sz w:val="24"/>
+          <w:szCs w:val="24"/>
+        </w:rPr>
+        <w:t xml:space="preserve">vector </w:t>
+      </w:r>
+      <w:r>
+        <w:rPr>
+          <w:rFonts w:ascii="Times New Roman" w:hAnsi="Times New Roman" w:cs="Times New Roman"/>
+          <w:sz w:val="24"/>
+          <w:szCs w:val="24"/>
+        </w:rPr>
+        <w:t>&lt;</w:t>
+      </w:r>
+      <w:r>
+        <w:rPr>
+          <w:rFonts w:ascii="Times New Roman" w:hAnsi="Times New Roman" w:cs="Times New Roman"/>
+          <w:i/>
+          <w:iCs/>
+          <w:sz w:val="24"/>
+          <w:szCs w:val="24"/>
+        </w:rPr>
+        <w:t>s</w:t>
+      </w:r>
+      <w:r>
+        <w:rPr>
+          <w:rFonts w:ascii="Times New Roman" w:hAnsi="Times New Roman" w:cs="Times New Roman"/>
+          <w:i/>
+          <w:iCs/>
+          <w:sz w:val="24"/>
+          <w:szCs w:val="24"/>
+          <w:vertAlign w:val="subscript"/>
         </w:rPr>
         <w:t>i</w:t>
       </w:r>
-      <w:proofErr w:type="spellEnd"/>
-      <w:r>
-        <w:rPr>
-          <w:rFonts w:ascii="Times New Roman" w:hAnsi="Times New Roman" w:cs="Times New Roman"/>
-          <w:i/>
-          <w:iCs/>
-          <w:sz w:val="24"/>
-          <w:szCs w:val="24"/>
-        </w:rPr>
-        <w:t>=1, 2..., n}</w:t>
+      <w:r>
+        <w:rPr>
+          <w:rFonts w:ascii="Times New Roman" w:hAnsi="Times New Roman" w:cs="Times New Roman"/>
+          <w:i/>
+          <w:iCs/>
+          <w:sz w:val="24"/>
+          <w:szCs w:val="24"/>
+        </w:rPr>
+        <w:t xml:space="preserve">, i </w:t>
+      </w:r>
+      <w:r>
+        <w:rPr>
+          <w:rFonts w:ascii="Times New Roman" w:hAnsi="Times New Roman" w:cs="Times New Roman"/>
+          <w:i/>
+          <w:iCs/>
+          <w:sz w:val="24"/>
+          <w:szCs w:val="24"/>
+        </w:rPr>
+        <w:t xml:space="preserve">= </w:t>
+      </w:r>
+      <w:r>
+        <w:rPr>
+          <w:rFonts w:ascii="Times New Roman" w:hAnsi="Times New Roman" w:cs="Times New Roman"/>
+          <w:i/>
+          <w:iCs/>
+          <w:sz w:val="24"/>
+          <w:szCs w:val="24"/>
+        </w:rPr>
+        <w:t>1</w:t>
+      </w:r>
+      <w:r>
+        <w:rPr>
+          <w:rFonts w:ascii="Times New Roman" w:hAnsi="Times New Roman" w:cs="Times New Roman"/>
+          <w:i/>
+          <w:iCs/>
+          <w:sz w:val="24"/>
+          <w:szCs w:val="24"/>
+        </w:rPr>
+        <w:t>, 2 …, n</w:t>
       </w:r>
       <w:r>
         <w:rPr>
@@ -7376,22 +7466,6 @@
           <w:sz w:val="24"/>
           <w:szCs w:val="24"/>
         </w:rPr>
-        <w:t xml:space="preserve">, </w:t>
-      </w:r>
-      <w:r>
-        <w:rPr>
-          <w:rFonts w:ascii="Times New Roman" w:hAnsi="Times New Roman" w:cs="Times New Roman"/>
-          <w:sz w:val="24"/>
-          <w:szCs w:val="24"/>
-        </w:rPr>
-        <w:t>suppose there are m unique terms appeared in this</w:t>
-      </w:r>
-      <w:r>
-        <w:rPr>
-          <w:rFonts w:ascii="Times New Roman" w:hAnsi="Times New Roman" w:cs="Times New Roman"/>
-          <w:sz w:val="24"/>
-          <w:szCs w:val="24"/>
-        </w:rPr>
         <w:t xml:space="preserve"> </w:t>
       </w:r>
       <w:r>
@@ -7400,23 +7474,7 @@
           <w:sz w:val="24"/>
           <w:szCs w:val="24"/>
         </w:rPr>
-        <w:t>collection</w:t>
-      </w:r>
-      <w:r>
-        <w:rPr>
-          <w:rFonts w:ascii="Times New Roman" w:hAnsi="Times New Roman" w:cs="Times New Roman"/>
-          <w:sz w:val="24"/>
-          <w:szCs w:val="24"/>
-        </w:rPr>
-        <w:t xml:space="preserve">. </w:t>
-      </w:r>
-      <w:r>
-        <w:rPr>
-          <w:rFonts w:ascii="Times New Roman" w:hAnsi="Times New Roman" w:cs="Times New Roman"/>
-          <w:sz w:val="24"/>
-          <w:szCs w:val="24"/>
-        </w:rPr>
-        <w:t>Mathematically, this corpus</w:t>
+        <w:t>and each term is denoted</w:t>
       </w:r>
       <w:r>
         <w:rPr>
@@ -7432,49 +7490,64 @@
           <w:sz w:val="24"/>
           <w:szCs w:val="24"/>
         </w:rPr>
-        <w:t xml:space="preserve">of documents can be represented by a </w:t>
-      </w:r>
-      <w:r>
-        <w:rPr>
-          <w:rFonts w:ascii="Times New Roman" w:hAnsi="Times New Roman" w:cs="Times New Roman"/>
-          <w:i/>
-          <w:iCs/>
-          <w:sz w:val="24"/>
-          <w:szCs w:val="24"/>
-        </w:rPr>
-        <w:t xml:space="preserve">m </w:t>
-      </w:r>
-      <w:r>
-        <w:rPr>
-          <w:rFonts w:ascii="Times New Roman" w:hAnsi="Times New Roman" w:cs="Times New Roman"/>
-          <w:sz w:val="24"/>
-          <w:szCs w:val="24"/>
-        </w:rPr>
-        <w:t xml:space="preserve">by </w:t>
-      </w:r>
-      <w:r>
-        <w:rPr>
-          <w:rFonts w:ascii="Times New Roman" w:hAnsi="Times New Roman" w:cs="Times New Roman"/>
-          <w:i/>
-          <w:iCs/>
-          <w:sz w:val="24"/>
-          <w:szCs w:val="24"/>
-        </w:rPr>
-        <w:t xml:space="preserve">n </w:t>
-      </w:r>
-      <w:r>
-        <w:rPr>
-          <w:rFonts w:ascii="Times New Roman" w:hAnsi="Times New Roman" w:cs="Times New Roman"/>
-          <w:sz w:val="24"/>
-          <w:szCs w:val="24"/>
-        </w:rPr>
-        <w:t>matrix</w:t>
-      </w:r>
-      <w:r>
-        <w:rPr>
-          <w:rFonts w:ascii="Times New Roman" w:hAnsi="Times New Roman" w:cs="Times New Roman"/>
-          <w:sz w:val="24"/>
-          <w:szCs w:val="24"/>
+        <w:t xml:space="preserve">by a row vector. The </w:t>
+      </w:r>
+      <w:r>
+        <w:rPr>
+          <w:rFonts w:ascii="Times New Roman" w:hAnsi="Times New Roman" w:cs="Times New Roman"/>
+          <w:i/>
+          <w:iCs/>
+          <w:sz w:val="24"/>
+          <w:szCs w:val="24"/>
+        </w:rPr>
+        <w:t>j</w:t>
+      </w:r>
+      <w:r>
+        <w:rPr>
+          <w:rFonts w:ascii="Times New Roman" w:hAnsi="Times New Roman" w:cs="Times New Roman"/>
+          <w:i/>
+          <w:iCs/>
+          <w:sz w:val="24"/>
+          <w:szCs w:val="24"/>
+          <w:vertAlign w:val="superscript"/>
+        </w:rPr>
+        <w:t>th</w:t>
+      </w:r>
+      <w:r>
+        <w:rPr>
+          <w:rFonts w:ascii="Times New Roman" w:hAnsi="Times New Roman" w:cs="Times New Roman"/>
+          <w:sz w:val="24"/>
+          <w:szCs w:val="24"/>
+        </w:rPr>
+        <w:t xml:space="preserve"> entry of </w:t>
+      </w:r>
+      <w:r>
+        <w:rPr>
+          <w:rFonts w:ascii="Times New Roman" w:hAnsi="Times New Roman" w:cs="Times New Roman"/>
+          <w:i/>
+          <w:iCs/>
+          <w:sz w:val="24"/>
+          <w:szCs w:val="24"/>
+        </w:rPr>
+        <w:t>s</w:t>
+      </w:r>
+      <w:r>
+        <w:rPr>
+          <w:rFonts w:ascii="Times New Roman" w:hAnsi="Times New Roman" w:cs="Times New Roman"/>
+          <w:i/>
+          <w:iCs/>
+          <w:sz w:val="24"/>
+          <w:szCs w:val="24"/>
+          <w:vertAlign w:val="superscript"/>
+        </w:rPr>
+        <w:t>i</w:t>
+      </w:r>
+      <w:r>
+        <w:rPr>
+          <w:rFonts w:ascii="Times New Roman" w:hAnsi="Times New Roman" w:cs="Times New Roman"/>
+          <w:sz w:val="24"/>
+          <w:szCs w:val="24"/>
+          <w:vertAlign w:val="superscript"/>
         </w:rPr>
         <w:t xml:space="preserve"> </w:t>
       </w:r>
@@ -7484,17 +7557,45 @@
           <w:sz w:val="24"/>
           <w:szCs w:val="24"/>
         </w:rPr>
+        <w:t>is denoted by</w:t>
+      </w:r>
+      <w:r>
+        <w:rPr>
+          <w:rFonts w:ascii="Times New Roman" w:hAnsi="Times New Roman" w:cs="Times New Roman"/>
+          <w:sz w:val="24"/>
+          <w:szCs w:val="24"/>
+        </w:rPr>
+        <w:t xml:space="preserve"> </w:t>
+      </w:r>
+      <w:r>
+        <w:rPr>
+          <w:rFonts w:ascii="Times New Roman" w:hAnsi="Times New Roman" w:cs="Times New Roman"/>
+          <w:sz w:val="24"/>
+          <w:szCs w:val="24"/>
+        </w:rPr>
         <w:t>&lt;</w:t>
       </w:r>
-      <w:r>
-        <w:rPr>
-          <w:rFonts w:ascii="Times New Roman" w:hAnsi="Times New Roman" w:cs="Times New Roman"/>
-          <w:i/>
-          <w:iCs/>
-          <w:sz w:val="24"/>
-          <w:szCs w:val="24"/>
-        </w:rPr>
-        <w:t>S</w:t>
+      <w:proofErr w:type="gramStart"/>
+      <w:r>
+        <w:rPr>
+          <w:rFonts w:ascii="Times New Roman" w:hAnsi="Times New Roman" w:cs="Times New Roman"/>
+          <w:i/>
+          <w:iCs/>
+          <w:sz w:val="24"/>
+          <w:szCs w:val="24"/>
+        </w:rPr>
+        <w:t>s</w:t>
+      </w:r>
+      <w:r>
+        <w:rPr>
+          <w:rFonts w:ascii="Times New Roman" w:hAnsi="Times New Roman" w:cs="Times New Roman"/>
+          <w:i/>
+          <w:iCs/>
+          <w:sz w:val="24"/>
+          <w:szCs w:val="24"/>
+          <w:vertAlign w:val="superscript"/>
+        </w:rPr>
+        <w:t>ji</w:t>
       </w:r>
       <w:r>
         <w:rPr>
@@ -7508,341 +7609,6 @@
       </w:r>
       <w:r>
         <w:rPr>
-          <w:rFonts w:ascii="Cambria Math" w:hAnsi="Cambria Math" w:cs="Cambria Math"/>
-          <w:i/>
-          <w:iCs/>
-          <w:color w:val="222222"/>
-          <w:sz w:val="24"/>
-          <w:szCs w:val="24"/>
-        </w:rPr>
-        <w:t>∈</w:t>
-      </w:r>
-      <w:r>
-        <w:rPr>
-          <w:rFonts w:ascii="Cambria Math" w:hAnsi="Cambria Math" w:cs="Cambria Math"/>
-          <w:i/>
-          <w:iCs/>
-          <w:color w:val="222222"/>
-          <w:sz w:val="24"/>
-          <w:szCs w:val="24"/>
-        </w:rPr>
-        <w:t xml:space="preserve"> </w:t>
-      </w:r>
-      <w:r>
-        <w:rPr>
-          <w:rFonts w:ascii="Times New Roman" w:hAnsi="Times New Roman" w:cs="Times New Roman"/>
-          <w:i/>
-          <w:iCs/>
-          <w:sz w:val="24"/>
-          <w:szCs w:val="24"/>
-        </w:rPr>
-        <w:t>R</w:t>
-      </w:r>
-      <w:r>
-        <w:rPr>
-          <w:rFonts w:ascii="Times New Roman" w:hAnsi="Times New Roman" w:cs="Times New Roman"/>
-          <w:i/>
-          <w:iCs/>
-          <w:sz w:val="24"/>
-          <w:szCs w:val="24"/>
-          <w:vertAlign w:val="superscript"/>
-        </w:rPr>
-        <w:t>m</w:t>
-      </w:r>
-      <w:r>
-        <w:rPr>
-          <w:rFonts w:ascii="Times New Roman" w:hAnsi="Times New Roman" w:cs="Times New Roman"/>
-          <w:i/>
-          <w:iCs/>
-          <w:sz w:val="24"/>
-          <w:szCs w:val="24"/>
-          <w:vertAlign w:val="superscript"/>
-        </w:rPr>
-        <w:t>*</w:t>
-      </w:r>
-      <w:r>
-        <w:rPr>
-          <w:rFonts w:ascii="Times New Roman" w:hAnsi="Times New Roman" w:cs="Times New Roman"/>
-          <w:i/>
-          <w:iCs/>
-          <w:sz w:val="24"/>
-          <w:szCs w:val="24"/>
-          <w:vertAlign w:val="superscript"/>
-        </w:rPr>
-        <w:t>n</w:t>
-      </w:r>
-      <w:r>
-        <w:rPr>
-          <w:rFonts w:ascii="Times New Roman" w:hAnsi="Times New Roman" w:cs="Times New Roman"/>
-          <w:i/>
-          <w:iCs/>
-          <w:sz w:val="24"/>
-          <w:szCs w:val="24"/>
-        </w:rPr>
-        <w:t>&gt;</w:t>
-      </w:r>
-      <w:r>
-        <w:rPr>
-          <w:rFonts w:ascii="Times New Roman" w:hAnsi="Times New Roman" w:cs="Times New Roman"/>
-          <w:sz w:val="24"/>
-          <w:szCs w:val="24"/>
-        </w:rPr>
-        <w:t>. Each text document is denoted by a column</w:t>
-      </w:r>
-      <w:r>
-        <w:rPr>
-          <w:rFonts w:ascii="Times New Roman" w:hAnsi="Times New Roman" w:cs="Times New Roman"/>
-          <w:sz w:val="24"/>
-          <w:szCs w:val="24"/>
-        </w:rPr>
-        <w:t xml:space="preserve"> </w:t>
-      </w:r>
-      <w:r>
-        <w:rPr>
-          <w:rFonts w:ascii="Times New Roman" w:hAnsi="Times New Roman" w:cs="Times New Roman"/>
-          <w:sz w:val="24"/>
-          <w:szCs w:val="24"/>
-        </w:rPr>
-        <w:t xml:space="preserve">vector </w:t>
-      </w:r>
-      <w:r>
-        <w:rPr>
-          <w:rFonts w:ascii="Times New Roman" w:hAnsi="Times New Roman" w:cs="Times New Roman"/>
-          <w:sz w:val="24"/>
-          <w:szCs w:val="24"/>
-        </w:rPr>
-        <w:t>&lt;</w:t>
-      </w:r>
-      <w:proofErr w:type="spellStart"/>
-      <w:r>
-        <w:rPr>
-          <w:rFonts w:ascii="Times New Roman" w:hAnsi="Times New Roman" w:cs="Times New Roman"/>
-          <w:i/>
-          <w:iCs/>
-          <w:sz w:val="24"/>
-          <w:szCs w:val="24"/>
-        </w:rPr>
-        <w:t>s</w:t>
-      </w:r>
-      <w:r>
-        <w:rPr>
-          <w:rFonts w:ascii="Times New Roman" w:hAnsi="Times New Roman" w:cs="Times New Roman"/>
-          <w:i/>
-          <w:iCs/>
-          <w:sz w:val="24"/>
-          <w:szCs w:val="24"/>
-          <w:vertAlign w:val="subscript"/>
-        </w:rPr>
-        <w:t>i</w:t>
-      </w:r>
-      <w:proofErr w:type="spellEnd"/>
-      <w:r>
-        <w:rPr>
-          <w:rFonts w:ascii="Times New Roman" w:hAnsi="Times New Roman" w:cs="Times New Roman"/>
-          <w:i/>
-          <w:iCs/>
-          <w:sz w:val="24"/>
-          <w:szCs w:val="24"/>
-        </w:rPr>
-        <w:t xml:space="preserve">, i </w:t>
-      </w:r>
-      <w:r>
-        <w:rPr>
-          <w:rFonts w:ascii="Times New Roman" w:hAnsi="Times New Roman" w:cs="Times New Roman"/>
-          <w:i/>
-          <w:iCs/>
-          <w:sz w:val="24"/>
-          <w:szCs w:val="24"/>
-        </w:rPr>
-        <w:t xml:space="preserve">= </w:t>
-      </w:r>
-      <w:r>
-        <w:rPr>
-          <w:rFonts w:ascii="Times New Roman" w:hAnsi="Times New Roman" w:cs="Times New Roman"/>
-          <w:i/>
-          <w:iCs/>
-          <w:sz w:val="24"/>
-          <w:szCs w:val="24"/>
-        </w:rPr>
-        <w:t>1</w:t>
-      </w:r>
-      <w:r>
-        <w:rPr>
-          <w:rFonts w:ascii="Times New Roman" w:hAnsi="Times New Roman" w:cs="Times New Roman"/>
-          <w:i/>
-          <w:iCs/>
-          <w:sz w:val="24"/>
-          <w:szCs w:val="24"/>
-        </w:rPr>
-        <w:t>, 2 …, n</w:t>
-      </w:r>
-      <w:r>
-        <w:rPr>
-          <w:rFonts w:ascii="Times New Roman" w:hAnsi="Times New Roman" w:cs="Times New Roman"/>
-          <w:i/>
-          <w:iCs/>
-          <w:sz w:val="24"/>
-          <w:szCs w:val="24"/>
-        </w:rPr>
-        <w:t>&gt;</w:t>
-      </w:r>
-      <w:r>
-        <w:rPr>
-          <w:rFonts w:ascii="Times New Roman" w:hAnsi="Times New Roman" w:cs="Times New Roman"/>
-          <w:i/>
-          <w:iCs/>
-          <w:sz w:val="24"/>
-          <w:szCs w:val="24"/>
-        </w:rPr>
-        <w:t xml:space="preserve"> </w:t>
-      </w:r>
-      <w:r>
-        <w:rPr>
-          <w:rFonts w:ascii="Times New Roman" w:hAnsi="Times New Roman" w:cs="Times New Roman"/>
-          <w:sz w:val="24"/>
-          <w:szCs w:val="24"/>
-        </w:rPr>
-        <w:t>and each term is denoted</w:t>
-      </w:r>
-      <w:r>
-        <w:rPr>
-          <w:rFonts w:ascii="Times New Roman" w:hAnsi="Times New Roman" w:cs="Times New Roman"/>
-          <w:sz w:val="24"/>
-          <w:szCs w:val="24"/>
-        </w:rPr>
-        <w:t xml:space="preserve"> </w:t>
-      </w:r>
-      <w:r>
-        <w:rPr>
-          <w:rFonts w:ascii="Times New Roman" w:hAnsi="Times New Roman" w:cs="Times New Roman"/>
-          <w:sz w:val="24"/>
-          <w:szCs w:val="24"/>
-        </w:rPr>
-        <w:t xml:space="preserve">by a row vector. The </w:t>
-      </w:r>
-      <w:proofErr w:type="spellStart"/>
-      <w:r>
-        <w:rPr>
-          <w:rFonts w:ascii="Times New Roman" w:hAnsi="Times New Roman" w:cs="Times New Roman"/>
-          <w:i/>
-          <w:iCs/>
-          <w:sz w:val="24"/>
-          <w:szCs w:val="24"/>
-        </w:rPr>
-        <w:t>j</w:t>
-      </w:r>
-      <w:r>
-        <w:rPr>
-          <w:rFonts w:ascii="Times New Roman" w:hAnsi="Times New Roman" w:cs="Times New Roman"/>
-          <w:i/>
-          <w:iCs/>
-          <w:sz w:val="24"/>
-          <w:szCs w:val="24"/>
-          <w:vertAlign w:val="superscript"/>
-        </w:rPr>
-        <w:t>th</w:t>
-      </w:r>
-      <w:proofErr w:type="spellEnd"/>
-      <w:r>
-        <w:rPr>
-          <w:rFonts w:ascii="Times New Roman" w:hAnsi="Times New Roman" w:cs="Times New Roman"/>
-          <w:sz w:val="24"/>
-          <w:szCs w:val="24"/>
-        </w:rPr>
-        <w:t xml:space="preserve"> entry of </w:t>
-      </w:r>
-      <w:proofErr w:type="spellStart"/>
-      <w:r>
-        <w:rPr>
-          <w:rFonts w:ascii="Times New Roman" w:hAnsi="Times New Roman" w:cs="Times New Roman"/>
-          <w:i/>
-          <w:iCs/>
-          <w:sz w:val="24"/>
-          <w:szCs w:val="24"/>
-        </w:rPr>
-        <w:t>s</w:t>
-      </w:r>
-      <w:r>
-        <w:rPr>
-          <w:rFonts w:ascii="Times New Roman" w:hAnsi="Times New Roman" w:cs="Times New Roman"/>
-          <w:i/>
-          <w:iCs/>
-          <w:sz w:val="24"/>
-          <w:szCs w:val="24"/>
-          <w:vertAlign w:val="superscript"/>
-        </w:rPr>
-        <w:t>i</w:t>
-      </w:r>
-      <w:proofErr w:type="spellEnd"/>
-      <w:r>
-        <w:rPr>
-          <w:rFonts w:ascii="Times New Roman" w:hAnsi="Times New Roman" w:cs="Times New Roman"/>
-          <w:sz w:val="24"/>
-          <w:szCs w:val="24"/>
-          <w:vertAlign w:val="superscript"/>
-        </w:rPr>
-        <w:t xml:space="preserve"> </w:t>
-      </w:r>
-      <w:r>
-        <w:rPr>
-          <w:rFonts w:ascii="Times New Roman" w:hAnsi="Times New Roman" w:cs="Times New Roman"/>
-          <w:sz w:val="24"/>
-          <w:szCs w:val="24"/>
-        </w:rPr>
-        <w:t>is denoted by</w:t>
-      </w:r>
-      <w:r>
-        <w:rPr>
-          <w:rFonts w:ascii="Times New Roman" w:hAnsi="Times New Roman" w:cs="Times New Roman"/>
-          <w:sz w:val="24"/>
-          <w:szCs w:val="24"/>
-        </w:rPr>
-        <w:t xml:space="preserve"> </w:t>
-      </w:r>
-      <w:r>
-        <w:rPr>
-          <w:rFonts w:ascii="Times New Roman" w:hAnsi="Times New Roman" w:cs="Times New Roman"/>
-          <w:sz w:val="24"/>
-          <w:szCs w:val="24"/>
-        </w:rPr>
-        <w:t>&lt;</w:t>
-      </w:r>
-      <w:proofErr w:type="spellStart"/>
-      <w:proofErr w:type="gramStart"/>
-      <w:r>
-        <w:rPr>
-          <w:rFonts w:ascii="Times New Roman" w:hAnsi="Times New Roman" w:cs="Times New Roman"/>
-          <w:i/>
-          <w:iCs/>
-          <w:sz w:val="24"/>
-          <w:szCs w:val="24"/>
-        </w:rPr>
-        <w:t>s</w:t>
-      </w:r>
-      <w:r>
-        <w:rPr>
-          <w:rFonts w:ascii="Times New Roman" w:hAnsi="Times New Roman" w:cs="Times New Roman"/>
-          <w:i/>
-          <w:iCs/>
-          <w:sz w:val="24"/>
-          <w:szCs w:val="24"/>
-          <w:vertAlign w:val="superscript"/>
-        </w:rPr>
-        <w:t>ji</w:t>
-      </w:r>
-      <w:proofErr w:type="spellEnd"/>
-      <w:r>
-        <w:rPr>
-          <w:rFonts w:ascii="Times New Roman" w:hAnsi="Times New Roman" w:cs="Times New Roman"/>
-          <w:i/>
-          <w:iCs/>
-          <w:sz w:val="24"/>
-          <w:szCs w:val="24"/>
-        </w:rPr>
-        <w:t xml:space="preserve"> </w:t>
-      </w:r>
-      <w:r>
-        <w:rPr>
           <w:rFonts w:ascii="Times New Roman" w:hAnsi="Times New Roman" w:cs="Times New Roman"/>
           <w:i/>
           <w:iCs/>
@@ -7912,7 +7678,6 @@
         </w:rPr>
         <w:t xml:space="preserve"> and </w:t>
       </w:r>
-      <w:proofErr w:type="spellStart"/>
       <w:r>
         <w:rPr>
           <w:rFonts w:ascii="Times New Roman" w:hAnsi="Times New Roman" w:cs="Times New Roman"/>
@@ -7923,7 +7688,6 @@
         </w:rPr>
         <w:t>Özsu</w:t>
       </w:r>
-      <w:proofErr w:type="spellEnd"/>
       <w:r>
         <w:rPr>
           <w:rFonts w:ascii="Times New Roman" w:hAnsi="Times New Roman" w:cs="Times New Roman"/>
@@ -9231,32 +8995,71 @@
           <w:sz w:val="24"/>
           <w:szCs w:val="24"/>
         </w:rPr>
-        <w:t xml:space="preserve">The existing literature on the comparison of text representation techniques within JRS is somewhat limited. A detailed analysis of the available papers reveals that each embedding method, including traditional and novel techniques, has its own unique advantages and limitations, and their effectiveness can vary widely based on the specific application scenario. For example, comparisons between TF-IDF and Word2Vec have been made in the context of JRS, yet the outcomes of their effectiveness differ greatly, influenced by the system's architecture and its various components. There are instances where TF-IDF has shown superiority, while in other scenarios, Word2Vec embeddings have been more effective. This inconsistency makes it challenging to draw definitive conclusions on the preferable choice of </w:t>
-      </w:r>
-      <w:r>
-        <w:rPr>
-          <w:rFonts w:ascii="Times New Roman" w:hAnsi="Times New Roman" w:cs="Times New Roman"/>
-          <w:sz w:val="24"/>
-          <w:szCs w:val="24"/>
-        </w:rPr>
-        <w:lastRenderedPageBreak/>
-        <w:t xml:space="preserve">text representation technique for JRS, given the countless configurations and possibilities available for system design. Recent studies have highlighted BERT's impressive capabilities in numerous NLP tasks, including RSs, by leveraging its encoding features. Yet, the direct comparison of these three embedding models—TF-IDF, Word2Vec, and BERT—within the same JRS framework has not been explored. This oversight represents a </w:t>
-      </w:r>
-      <w:r>
-        <w:rPr>
-          <w:rFonts w:ascii="Times New Roman" w:hAnsi="Times New Roman" w:cs="Times New Roman"/>
-          <w:sz w:val="24"/>
-          <w:szCs w:val="24"/>
-        </w:rPr>
-        <w:t xml:space="preserve">current </w:t>
-      </w:r>
-      <w:r>
-        <w:rPr>
-          <w:rFonts w:ascii="Times New Roman" w:hAnsi="Times New Roman" w:cs="Times New Roman"/>
-          <w:sz w:val="24"/>
-          <w:szCs w:val="24"/>
-        </w:rPr>
-        <w:t>gap in the literature, particularly in evaluating the performance of JRSs using the vector representations provided by these techniques.</w:t>
+        <w:t xml:space="preserve">The existing literature on the comparison of text representation techniques within JRS is somewhat limited. A detailed analysis of the available papers </w:t>
+      </w:r>
+      <w:r>
+        <w:rPr>
+          <w:rFonts w:ascii="Times New Roman" w:hAnsi="Times New Roman" w:cs="Times New Roman"/>
+          <w:sz w:val="24"/>
+          <w:szCs w:val="24"/>
+        </w:rPr>
+        <w:t xml:space="preserve">on comparison of different embedding techniques within the broader domain of RSs </w:t>
+      </w:r>
+      <w:r>
+        <w:rPr>
+          <w:rFonts w:ascii="Times New Roman" w:hAnsi="Times New Roman" w:cs="Times New Roman"/>
+          <w:sz w:val="24"/>
+          <w:szCs w:val="24"/>
+        </w:rPr>
+        <w:t xml:space="preserve">reveal that each embedding method, including traditional and novel techniques, has its own unique advantages and limitations, and their effectiveness can vary widely based on the specific application scenario. </w:t>
+      </w:r>
+      <w:r>
+        <w:rPr>
+          <w:rFonts w:ascii="Times New Roman" w:hAnsi="Times New Roman" w:cs="Times New Roman"/>
+          <w:sz w:val="24"/>
+          <w:szCs w:val="24"/>
+        </w:rPr>
+        <w:t>And more importantly the</w:t>
+      </w:r>
+      <w:r>
+        <w:rPr>
+          <w:rFonts w:ascii="Times New Roman" w:hAnsi="Times New Roman" w:cs="Times New Roman"/>
+          <w:sz w:val="24"/>
+          <w:szCs w:val="24"/>
+        </w:rPr>
+        <w:t xml:space="preserve"> inconsistency </w:t>
+      </w:r>
+      <w:r>
+        <w:rPr>
+          <w:rFonts w:ascii="Times New Roman" w:hAnsi="Times New Roman" w:cs="Times New Roman"/>
+          <w:sz w:val="24"/>
+          <w:szCs w:val="24"/>
+        </w:rPr>
+        <w:t xml:space="preserve">of these results </w:t>
+      </w:r>
+      <w:r>
+        <w:rPr>
+          <w:rFonts w:ascii="Times New Roman" w:hAnsi="Times New Roman" w:cs="Times New Roman"/>
+          <w:sz w:val="24"/>
+          <w:szCs w:val="24"/>
+        </w:rPr>
+        <w:t xml:space="preserve">makes it challenging to draw definitive conclusions on the preferable choice of text representation technique for JRS, given the countless configurations and possibilities available for </w:t>
+      </w:r>
+      <w:r>
+        <w:rPr>
+          <w:rFonts w:ascii="Times New Roman" w:hAnsi="Times New Roman" w:cs="Times New Roman"/>
+          <w:sz w:val="24"/>
+          <w:szCs w:val="24"/>
+        </w:rPr>
+        <w:t xml:space="preserve">the </w:t>
+      </w:r>
+      <w:r>
+        <w:rPr>
+          <w:rFonts w:ascii="Times New Roman" w:hAnsi="Times New Roman" w:cs="Times New Roman"/>
+          <w:sz w:val="24"/>
+          <w:szCs w:val="24"/>
+        </w:rPr>
+        <w:t>system design.</w:t>
       </w:r>
     </w:p>
     <w:p>
@@ -9275,7 +9078,72 @@
           <w:sz w:val="24"/>
           <w:szCs w:val="24"/>
         </w:rPr>
-        <w:t>This research seeks to address this gap by conducting a thorough comparative analysis of these prominent embedding techniques within a self-designed JRS architecture. It is crafted to evaluate the embeddings through tests including classification accuracy, job ranking efficiency, and human-centric evaluation. By doing so, this study aims to provide a clear, empirical basis for selecting embedding techniques in the development of more effective and nuanced JRS, thus contributing subtle insights to the field.</w:t>
+        <w:lastRenderedPageBreak/>
+        <w:t xml:space="preserve">For example, comparisons between TF-IDF and Word2Vec have been made in the context of JRS, yet the outcomes of their effectiveness differ greatly, influenced by the system's architecture and its various components. There are instances where TF-IDF has shown superiority, while in other scenarios, Word2Vec embeddings have been more effective. </w:t>
+      </w:r>
+      <w:r>
+        <w:rPr>
+          <w:rFonts w:ascii="Times New Roman" w:hAnsi="Times New Roman" w:cs="Times New Roman"/>
+          <w:sz w:val="24"/>
+          <w:szCs w:val="24"/>
+        </w:rPr>
+        <w:t>In some r</w:t>
+      </w:r>
+      <w:r>
+        <w:rPr>
+          <w:rFonts w:ascii="Times New Roman" w:hAnsi="Times New Roman" w:cs="Times New Roman"/>
+          <w:sz w:val="24"/>
+          <w:szCs w:val="24"/>
+        </w:rPr>
+        <w:t xml:space="preserve">ecent studies BERT's </w:t>
+      </w:r>
+      <w:r>
+        <w:rPr>
+          <w:rFonts w:ascii="Times New Roman" w:hAnsi="Times New Roman" w:cs="Times New Roman"/>
+          <w:sz w:val="24"/>
+          <w:szCs w:val="24"/>
+        </w:rPr>
+        <w:t xml:space="preserve">was highlighted with its </w:t>
+      </w:r>
+      <w:r>
+        <w:rPr>
+          <w:rFonts w:ascii="Times New Roman" w:hAnsi="Times New Roman" w:cs="Times New Roman"/>
+          <w:sz w:val="24"/>
+          <w:szCs w:val="24"/>
+        </w:rPr>
+        <w:t>impressive capabilities in numerous NLP tasks, including RSs, by leveraging its encoding features.</w:t>
+      </w:r>
+      <w:r>
+        <w:rPr>
+          <w:rFonts w:ascii="Times New Roman" w:hAnsi="Times New Roman" w:cs="Times New Roman"/>
+          <w:sz w:val="24"/>
+          <w:szCs w:val="24"/>
+        </w:rPr>
+        <w:t xml:space="preserve"> </w:t>
+      </w:r>
+      <w:r>
+        <w:rPr>
+          <w:rFonts w:ascii="Times New Roman" w:hAnsi="Times New Roman" w:cs="Times New Roman"/>
+          <w:sz w:val="24"/>
+          <w:szCs w:val="24"/>
+        </w:rPr>
+        <w:t xml:space="preserve">Yet, the direct comparison of these three embedding models—TF-IDF, Word2Vec, and BERT—within the same JRS framework has not been explored. This oversight represents a </w:t>
+      </w:r>
+      <w:r>
+        <w:rPr>
+          <w:rFonts w:ascii="Times New Roman" w:hAnsi="Times New Roman" w:cs="Times New Roman"/>
+          <w:sz w:val="24"/>
+          <w:szCs w:val="24"/>
+        </w:rPr>
+        <w:t xml:space="preserve">current </w:t>
+      </w:r>
+      <w:r>
+        <w:rPr>
+          <w:rFonts w:ascii="Times New Roman" w:hAnsi="Times New Roman" w:cs="Times New Roman"/>
+          <w:sz w:val="24"/>
+          <w:szCs w:val="24"/>
+        </w:rPr>
+        <w:t>gap in the literature, particularly in evaluating the performance of JRSs using the vector representations provided by these techniques.</w:t>
       </w:r>
     </w:p>
     <w:p>
@@ -9283,11 +9151,19 @@
         <w:spacing w:line="360" w:lineRule="auto"/>
         <w:jc w:val="both"/>
         <w:rPr>
-          <w:rFonts w:ascii="Arial" w:hAnsi="Arial" w:cs="Arial"/>
-          <w:sz w:val="28"/>
-          <w:szCs w:val="28"/>
-        </w:rPr>
-      </w:pPr>
+          <w:rFonts w:ascii="Times New Roman" w:hAnsi="Times New Roman" w:cs="Times New Roman"/>
+          <w:sz w:val="24"/>
+          <w:szCs w:val="24"/>
+        </w:rPr>
+      </w:pPr>
+      <w:r>
+        <w:rPr>
+          <w:rFonts w:ascii="Times New Roman" w:hAnsi="Times New Roman" w:cs="Times New Roman"/>
+          <w:sz w:val="24"/>
+          <w:szCs w:val="24"/>
+        </w:rPr>
+        <w:t>This research seeks to address this gap by conducting a thorough comparative analysis of these prominent embedding techniques within a self-designed JRS architecture. It is crafted to evaluate the embeddings through tests including classification accuracy, job ranking efficiency, and human-centric evaluation. By doing so, this study aims to provide a clear, empirical basis for selecting embedding techniques in the development of more effective and nuanced JRS, thus contributing subtle insights to the field.</w:t>
+      </w:r>
     </w:p>
     <w:p>
       <w:pPr>
@@ -10585,116 +10461,19 @@
         </w:rPr>
         <w:t>‘</w:t>
       </w:r>
-      <w:proofErr w:type="spellStart"/>
-      <w:r>
-        <w:fldChar w:fldCharType="begin"/>
-      </w:r>
-      <w:r>
-        <w:rPr>
-          <w:rFonts w:ascii="Times New Roman" w:hAnsi="Times New Roman" w:cs="Times New Roman"/>
-          <w:sz w:val="24"/>
-          <w:szCs w:val="24"/>
-        </w:rPr>
-        <w:instrText>HYPERLINK "https://www.facebook.com/groups/2017664791841533/"</w:instrText>
-      </w:r>
-      <w:r>
-        <w:fldChar w:fldCharType="separate"/>
-      </w:r>
-      <w:r>
-        <w:rPr>
-          <w:rStyle w:val="Hyperlink"/>
-          <w:rFonts w:ascii="Times New Roman" w:hAnsi="Times New Roman" w:cs="Times New Roman"/>
-          <w:sz w:val="24"/>
-          <w:szCs w:val="24"/>
-          <w:bdr w:val="none" w:sz="0" w:space="0" w:color="auto" w:frame="1"/>
-          <w:shd w:val="clear" w:color="auto" w:fill="FFFFFF"/>
-        </w:rPr>
-        <w:t>Ирланд</w:t>
-      </w:r>
-      <w:proofErr w:type="spellEnd"/>
-      <w:r>
-        <w:rPr>
-          <w:rStyle w:val="Hyperlink"/>
-          <w:rFonts w:ascii="Times New Roman" w:hAnsi="Times New Roman" w:cs="Times New Roman"/>
-          <w:sz w:val="24"/>
-          <w:szCs w:val="24"/>
-          <w:bdr w:val="none" w:sz="0" w:space="0" w:color="auto" w:frame="1"/>
-          <w:shd w:val="clear" w:color="auto" w:fill="FFFFFF"/>
-        </w:rPr>
-        <w:t xml:space="preserve"> </w:t>
-      </w:r>
-      <w:proofErr w:type="spellStart"/>
-      <w:r>
-        <w:rPr>
-          <w:rStyle w:val="Hyperlink"/>
-          <w:rFonts w:ascii="Times New Roman" w:hAnsi="Times New Roman" w:cs="Times New Roman"/>
-          <w:sz w:val="24"/>
-          <w:szCs w:val="24"/>
-          <w:bdr w:val="none" w:sz="0" w:space="0" w:color="auto" w:frame="1"/>
-          <w:shd w:val="clear" w:color="auto" w:fill="FFFFFF"/>
-        </w:rPr>
-        <w:t>дахь</w:t>
-      </w:r>
-      <w:proofErr w:type="spellEnd"/>
-      <w:r>
-        <w:rPr>
-          <w:rStyle w:val="Hyperlink"/>
-          <w:rFonts w:ascii="Times New Roman" w:hAnsi="Times New Roman" w:cs="Times New Roman"/>
-          <w:sz w:val="24"/>
-          <w:szCs w:val="24"/>
-          <w:bdr w:val="none" w:sz="0" w:space="0" w:color="auto" w:frame="1"/>
-          <w:shd w:val="clear" w:color="auto" w:fill="FFFFFF"/>
-        </w:rPr>
-        <w:t xml:space="preserve"> </w:t>
-      </w:r>
-      <w:proofErr w:type="spellStart"/>
-      <w:r>
-        <w:rPr>
-          <w:rStyle w:val="Hyperlink"/>
-          <w:rFonts w:ascii="Times New Roman" w:hAnsi="Times New Roman" w:cs="Times New Roman"/>
-          <w:sz w:val="24"/>
-          <w:szCs w:val="24"/>
-          <w:bdr w:val="none" w:sz="0" w:space="0" w:color="auto" w:frame="1"/>
-          <w:shd w:val="clear" w:color="auto" w:fill="FFFFFF"/>
-        </w:rPr>
-        <w:t>ажлын</w:t>
-      </w:r>
-      <w:proofErr w:type="spellEnd"/>
-      <w:r>
-        <w:rPr>
-          <w:rStyle w:val="Hyperlink"/>
-          <w:rFonts w:ascii="Times New Roman" w:hAnsi="Times New Roman" w:cs="Times New Roman"/>
-          <w:sz w:val="24"/>
-          <w:szCs w:val="24"/>
-          <w:bdr w:val="none" w:sz="0" w:space="0" w:color="auto" w:frame="1"/>
-          <w:shd w:val="clear" w:color="auto" w:fill="FFFFFF"/>
-        </w:rPr>
-        <w:t xml:space="preserve"> </w:t>
-      </w:r>
-      <w:proofErr w:type="spellStart"/>
-      <w:r>
-        <w:rPr>
-          <w:rStyle w:val="Hyperlink"/>
-          <w:rFonts w:ascii="Times New Roman" w:hAnsi="Times New Roman" w:cs="Times New Roman"/>
-          <w:sz w:val="24"/>
-          <w:szCs w:val="24"/>
-          <w:bdr w:val="none" w:sz="0" w:space="0" w:color="auto" w:frame="1"/>
-          <w:shd w:val="clear" w:color="auto" w:fill="FFFFFF"/>
-        </w:rPr>
-        <w:t>зар</w:t>
-      </w:r>
-      <w:proofErr w:type="spellEnd"/>
-      <w:r>
-        <w:rPr>
-          <w:rStyle w:val="Hyperlink"/>
-          <w:rFonts w:ascii="Times New Roman" w:hAnsi="Times New Roman" w:cs="Times New Roman"/>
-          <w:sz w:val="24"/>
-          <w:szCs w:val="24"/>
-          <w:bdr w:val="none" w:sz="0" w:space="0" w:color="auto" w:frame="1"/>
-          <w:shd w:val="clear" w:color="auto" w:fill="FFFFFF"/>
-        </w:rPr>
-        <w:fldChar w:fldCharType="end"/>
-      </w:r>
+      <w:hyperlink r:id="rId15" w:history="1">
+        <w:r>
+          <w:rPr>
+            <w:rStyle w:val="Hyperlink"/>
+            <w:rFonts w:ascii="Times New Roman" w:hAnsi="Times New Roman" w:cs="Times New Roman"/>
+            <w:sz w:val="24"/>
+            <w:szCs w:val="24"/>
+            <w:bdr w:val="none" w:sz="0" w:space="0" w:color="auto" w:frame="1"/>
+            <w:shd w:val="clear" w:color="auto" w:fill="FFFFFF"/>
+          </w:rPr>
+          <w:t>Ирланд дахь ажлын зар</w:t>
+        </w:r>
+      </w:hyperlink>
       <w:r>
         <w:rPr>
           <w:rFonts w:ascii="Times New Roman" w:hAnsi="Times New Roman" w:cs="Times New Roman"/>
@@ -12803,7 +12582,7 @@
                     </pic:cNvPicPr>
                   </pic:nvPicPr>
                   <pic:blipFill>
-                    <a:blip r:embed="rId15">
+                    <a:blip r:embed="rId16">
                       <a:extLst>
                         <a:ext uri="{28A0092B-C50C-407E-A947-70E740481C1C}">
                           <a14:useLocalDpi xmlns:a14="http://schemas.microsoft.com/office/drawing/2010/main" val="0"/>
@@ -12923,7 +12702,6 @@
         </w:rPr>
         <w:t xml:space="preserve">final </w:t>
       </w:r>
-      <w:proofErr w:type="spellStart"/>
       <w:r>
         <w:rPr>
           <w:rFonts w:ascii="Times New Roman" w:hAnsi="Times New Roman" w:cs="Times New Roman"/>
@@ -12962,18 +12740,7 @@
           <w:sz w:val="24"/>
           <w:szCs w:val="24"/>
         </w:rPr>
-        <w:t>rame</w:t>
-      </w:r>
-      <w:proofErr w:type="spellEnd"/>
-      <w:r>
-        <w:rPr>
-          <w:rFonts w:ascii="Times New Roman" w:hAnsi="Times New Roman" w:cs="Times New Roman"/>
-          <w:i/>
-          <w:iCs/>
-          <w:sz w:val="24"/>
-          <w:szCs w:val="24"/>
-        </w:rPr>
-        <w:t xml:space="preserve"> containing the extracted job </w:t>
+        <w:t xml:space="preserve">rame containing the extracted job </w:t>
       </w:r>
       <w:r>
         <w:rPr>
@@ -13043,7 +12810,7 @@
           <w:ilvl w:val="0"/>
           <w:numId w:val="16"/>
         </w:numPr>
-        <w:spacing w:after="0" w:line="276" w:lineRule="auto"/>
+        <w:spacing w:after="0" w:line="360" w:lineRule="auto"/>
         <w:jc w:val="both"/>
         <w:rPr>
           <w:rFonts w:cs="Times New Roman"/>
@@ -13058,102 +12825,6 @@
           <w:lang w:val="en-IE"/>
         </w:rPr>
         <w:t>Operating System: Windows 10, version 10.0.22631-SP0</w:t>
-      </w:r>
-    </w:p>
-    <w:p>
-      <w:pPr>
-        <w:pStyle w:val="ListParagraph"/>
-        <w:numPr>
-          <w:ilvl w:val="0"/>
-          <w:numId w:val="16"/>
-        </w:numPr>
-        <w:spacing w:after="0" w:line="276" w:lineRule="auto"/>
-        <w:jc w:val="both"/>
-        <w:rPr>
-          <w:rFonts w:cs="Times New Roman"/>
-          <w:szCs w:val="24"/>
-          <w:lang w:val="en-IE"/>
-        </w:rPr>
-      </w:pPr>
-      <w:r>
-        <w:rPr>
-          <w:rFonts w:cs="Times New Roman"/>
-          <w:szCs w:val="24"/>
-          <w:lang w:val="en-IE"/>
-        </w:rPr>
-        <w:t>Python Environment: Python 3.11.4, release date July 5, 2023</w:t>
-      </w:r>
-    </w:p>
-    <w:p>
-      <w:pPr>
-        <w:pStyle w:val="ListParagraph"/>
-        <w:numPr>
-          <w:ilvl w:val="0"/>
-          <w:numId w:val="16"/>
-        </w:numPr>
-        <w:spacing w:after="0" w:line="276" w:lineRule="auto"/>
-        <w:jc w:val="both"/>
-        <w:rPr>
-          <w:rFonts w:cs="Times New Roman"/>
-          <w:szCs w:val="24"/>
-          <w:lang w:val="en-IE"/>
-        </w:rPr>
-      </w:pPr>
-      <w:r>
-        <w:rPr>
-          <w:rFonts w:cs="Times New Roman"/>
-          <w:szCs w:val="24"/>
-          <w:lang w:val="en-IE"/>
-        </w:rPr>
-        <w:t>Processor: Quad-core CPU with a speed of 2496 MHz</w:t>
-      </w:r>
-    </w:p>
-    <w:p>
-      <w:pPr>
-        <w:pStyle w:val="ListParagraph"/>
-        <w:numPr>
-          <w:ilvl w:val="0"/>
-          <w:numId w:val="16"/>
-        </w:numPr>
-        <w:spacing w:after="0" w:line="276" w:lineRule="auto"/>
-        <w:jc w:val="both"/>
-        <w:rPr>
-          <w:rFonts w:cs="Times New Roman"/>
-          <w:szCs w:val="24"/>
-          <w:lang w:val="en-IE"/>
-        </w:rPr>
-      </w:pPr>
-      <w:r>
-        <w:rPr>
-          <w:rFonts w:cs="Times New Roman"/>
-          <w:szCs w:val="24"/>
-          <w:lang w:val="en-IE"/>
-        </w:rPr>
-        <w:t>Graphics Card: NVIDIA GeForce GTX 1650</w:t>
-      </w:r>
-    </w:p>
-    <w:p>
-      <w:pPr>
-        <w:pStyle w:val="ListParagraph"/>
-        <w:numPr>
-          <w:ilvl w:val="0"/>
-          <w:numId w:val="16"/>
-        </w:numPr>
-        <w:spacing w:after="0" w:line="276" w:lineRule="auto"/>
-        <w:jc w:val="both"/>
-        <w:rPr>
-          <w:rFonts w:cs="Times New Roman"/>
-          <w:szCs w:val="24"/>
-          <w:lang w:val="en-IE"/>
-        </w:rPr>
-      </w:pPr>
-      <w:r>
-        <w:rPr>
-          <w:rFonts w:cs="Times New Roman"/>
-          <w:szCs w:val="24"/>
-          <w:lang w:val="en-IE"/>
-        </w:rPr>
-        <w:t>Memory: 31.87 GB RAM</w:t>
       </w:r>
     </w:p>
     <w:p>
@@ -13177,6 +12848,102 @@
           <w:szCs w:val="24"/>
           <w:lang w:val="en-IE"/>
         </w:rPr>
+        <w:t>Python Environment: Python 3.11.4, release date July 5, 2023</w:t>
+      </w:r>
+    </w:p>
+    <w:p>
+      <w:pPr>
+        <w:pStyle w:val="ListParagraph"/>
+        <w:numPr>
+          <w:ilvl w:val="0"/>
+          <w:numId w:val="16"/>
+        </w:numPr>
+        <w:spacing w:after="0" w:line="360" w:lineRule="auto"/>
+        <w:jc w:val="both"/>
+        <w:rPr>
+          <w:rFonts w:cs="Times New Roman"/>
+          <w:szCs w:val="24"/>
+          <w:lang w:val="en-IE"/>
+        </w:rPr>
+      </w:pPr>
+      <w:r>
+        <w:rPr>
+          <w:rFonts w:cs="Times New Roman"/>
+          <w:szCs w:val="24"/>
+          <w:lang w:val="en-IE"/>
+        </w:rPr>
+        <w:t>Processor: Quad-core CPU with a speed of 2496 MHz</w:t>
+      </w:r>
+    </w:p>
+    <w:p>
+      <w:pPr>
+        <w:pStyle w:val="ListParagraph"/>
+        <w:numPr>
+          <w:ilvl w:val="0"/>
+          <w:numId w:val="16"/>
+        </w:numPr>
+        <w:spacing w:after="0" w:line="360" w:lineRule="auto"/>
+        <w:jc w:val="both"/>
+        <w:rPr>
+          <w:rFonts w:cs="Times New Roman"/>
+          <w:szCs w:val="24"/>
+          <w:lang w:val="en-IE"/>
+        </w:rPr>
+      </w:pPr>
+      <w:r>
+        <w:rPr>
+          <w:rFonts w:cs="Times New Roman"/>
+          <w:szCs w:val="24"/>
+          <w:lang w:val="en-IE"/>
+        </w:rPr>
+        <w:t>Graphics Card: NVIDIA GeForce GTX 1650</w:t>
+      </w:r>
+    </w:p>
+    <w:p>
+      <w:pPr>
+        <w:pStyle w:val="ListParagraph"/>
+        <w:numPr>
+          <w:ilvl w:val="0"/>
+          <w:numId w:val="16"/>
+        </w:numPr>
+        <w:spacing w:after="0" w:line="360" w:lineRule="auto"/>
+        <w:jc w:val="both"/>
+        <w:rPr>
+          <w:rFonts w:cs="Times New Roman"/>
+          <w:szCs w:val="24"/>
+          <w:lang w:val="en-IE"/>
+        </w:rPr>
+      </w:pPr>
+      <w:r>
+        <w:rPr>
+          <w:rFonts w:cs="Times New Roman"/>
+          <w:szCs w:val="24"/>
+          <w:lang w:val="en-IE"/>
+        </w:rPr>
+        <w:t>Memory: 31.87 GB RAM</w:t>
+      </w:r>
+    </w:p>
+    <w:p>
+      <w:pPr>
+        <w:pStyle w:val="ListParagraph"/>
+        <w:numPr>
+          <w:ilvl w:val="0"/>
+          <w:numId w:val="16"/>
+        </w:numPr>
+        <w:spacing w:after="0" w:line="360" w:lineRule="auto"/>
+        <w:jc w:val="both"/>
+        <w:rPr>
+          <w:rFonts w:cs="Times New Roman"/>
+          <w:szCs w:val="24"/>
+          <w:lang w:val="en-IE"/>
+        </w:rPr>
+      </w:pPr>
+      <w:r>
+        <w:rPr>
+          <w:rFonts w:cs="Times New Roman"/>
+          <w:szCs w:val="24"/>
+          <w:lang w:val="en-IE"/>
+        </w:rPr>
         <w:t>Storage: 237.45 GB on the hard drive</w:t>
       </w:r>
     </w:p>
@@ -13200,7 +12967,7 @@
         </w:rPr>
         <w:t xml:space="preserve">Detailed documentation of the experiment's execution and the chronological coding activities are available on the GitHub repository at the following URL: </w:t>
       </w:r>
-      <w:hyperlink r:id="rId16" w:history="1">
+      <w:hyperlink r:id="rId17" w:history="1">
         <w:r>
           <w:rPr>
             <w:rStyle w:val="Hyperlink"/>
@@ -13235,23 +13002,373 @@
     </w:p>
     <w:p>
       <w:pPr>
-        <w:pStyle w:val="Heading3"/>
-        <w:jc w:val="both"/>
-      </w:pPr>
-      <w:r>
-        <w:t xml:space="preserve">3.3.1 </w:t>
-      </w:r>
-      <w:r>
+        <w:spacing w:line="360" w:lineRule="auto"/>
+        <w:rPr>
+          <w:rFonts w:ascii="Times New Roman" w:hAnsi="Times New Roman" w:cs="Times New Roman"/>
+          <w:sz w:val="24"/>
+          <w:szCs w:val="24"/>
+        </w:rPr>
+      </w:pPr>
+      <w:r>
+        <w:rPr>
+          <w:rFonts w:ascii="Times New Roman" w:hAnsi="Times New Roman" w:cs="Times New Roman"/>
+          <w:i/>
+          <w:iCs/>
+          <w:sz w:val="24"/>
+          <w:szCs w:val="24"/>
+        </w:rPr>
         <w:t xml:space="preserve">Objective of the </w:t>
       </w:r>
       <w:r>
+        <w:rPr>
+          <w:rFonts w:ascii="Times New Roman" w:hAnsi="Times New Roman" w:cs="Times New Roman"/>
+          <w:i/>
+          <w:iCs/>
+          <w:sz w:val="24"/>
+          <w:szCs w:val="24"/>
+        </w:rPr>
         <w:t xml:space="preserve">first </w:t>
       </w:r>
       <w:r>
-        <w:t>E</w:t>
-      </w:r>
-      <w:r>
-        <w:t>xperiment:</w:t>
+        <w:rPr>
+          <w:rFonts w:ascii="Times New Roman" w:hAnsi="Times New Roman" w:cs="Times New Roman"/>
+          <w:i/>
+          <w:iCs/>
+          <w:sz w:val="24"/>
+          <w:szCs w:val="24"/>
+        </w:rPr>
+        <w:t>Experiment:</w:t>
+      </w:r>
+      <w:r>
+        <w:rPr>
+          <w:rFonts w:ascii="Times New Roman" w:hAnsi="Times New Roman" w:cs="Times New Roman"/>
+          <w:sz w:val="24"/>
+          <w:szCs w:val="24"/>
+        </w:rPr>
+        <w:t xml:space="preserve"> </w:t>
+      </w:r>
+      <w:r>
+        <w:rPr>
+          <w:rFonts w:ascii="Times New Roman" w:hAnsi="Times New Roman" w:cs="Times New Roman"/>
+          <w:sz w:val="24"/>
+          <w:szCs w:val="24"/>
+        </w:rPr>
+        <w:t xml:space="preserve">The main objective of this experiment is to </w:t>
+      </w:r>
+      <w:r>
+        <w:rPr>
+          <w:rFonts w:ascii="Times New Roman" w:hAnsi="Times New Roman" w:cs="Times New Roman"/>
+          <w:sz w:val="24"/>
+          <w:szCs w:val="24"/>
+        </w:rPr>
+        <w:t xml:space="preserve">assess the quality of the different embedding techniques in the classification task for the proposed JRS. </w:t>
+      </w:r>
+    </w:p>
+    <w:p>
+      <w:pPr>
+        <w:spacing w:line="360" w:lineRule="auto"/>
+        <w:rPr>
+          <w:rFonts w:ascii="Times New Roman" w:hAnsi="Times New Roman" w:cs="Times New Roman"/>
+          <w:sz w:val="24"/>
+          <w:szCs w:val="24"/>
+        </w:rPr>
+      </w:pPr>
+      <w:r>
+        <w:rPr>
+          <w:rFonts w:cs="Times New Roman"/>
+          <w:noProof/>
+          <w:szCs w:val="24"/>
+        </w:rPr>
+        <w:lastRenderedPageBreak/>
+        <w:drawing>
+          <wp:anchor distT="0" distB="0" distL="114300" distR="114300" simplePos="0" relativeHeight="251664384" behindDoc="0" locked="0" layoutInCell="1" allowOverlap="1" wp14:anchorId="174CE788" wp14:editId="5E79F286">
+            <wp:simplePos x="0" y="0"/>
+            <wp:positionH relativeFrom="margin">
+              <wp:posOffset>2352675</wp:posOffset>
+            </wp:positionH>
+            <wp:positionV relativeFrom="paragraph">
+              <wp:posOffset>0</wp:posOffset>
+            </wp:positionV>
+            <wp:extent cx="3406140" cy="3054350"/>
+            <wp:effectExtent l="0" t="0" r="3810" b="0"/>
+            <wp:wrapThrough wrapText="bothSides">
+              <wp:wrapPolygon edited="0">
+                <wp:start x="0" y="0"/>
+                <wp:lineTo x="0" y="21420"/>
+                <wp:lineTo x="21503" y="21420"/>
+                <wp:lineTo x="21503" y="0"/>
+                <wp:lineTo x="0" y="0"/>
+              </wp:wrapPolygon>
+            </wp:wrapThrough>
+            <wp:docPr id="674580964" name="Picture 1"/>
+            <wp:cNvGraphicFramePr>
+              <a:graphicFrameLocks xmlns:a="http://schemas.openxmlformats.org/drawingml/2006/main" noChangeAspect="1"/>
+            </wp:cNvGraphicFramePr>
+            <a:graphic xmlns:a="http://schemas.openxmlformats.org/drawingml/2006/main">
+              <a:graphicData uri="http://schemas.openxmlformats.org/drawingml/2006/picture">
+                <pic:pic xmlns:pic="http://schemas.openxmlformats.org/drawingml/2006/picture">
+                  <pic:nvPicPr>
+                    <pic:cNvPr id="0" name="Picture 1"/>
+                    <pic:cNvPicPr>
+                      <a:picLocks noChangeAspect="1" noChangeArrowheads="1"/>
+                    </pic:cNvPicPr>
+                  </pic:nvPicPr>
+                  <pic:blipFill>
+                    <a:blip r:embed="rId18" cstate="print">
+                      <a:extLst>
+                        <a:ext uri="{28A0092B-C50C-407E-A947-70E740481C1C}">
+                          <a14:useLocalDpi xmlns:a14="http://schemas.microsoft.com/office/drawing/2010/main" val="0"/>
+                        </a:ext>
+                      </a:extLst>
+                    </a:blip>
+                    <a:srcRect/>
+                    <a:stretch>
+                      <a:fillRect/>
+                    </a:stretch>
+                  </pic:blipFill>
+                  <pic:spPr bwMode="auto">
+                    <a:xfrm>
+                      <a:off x="0" y="0"/>
+                      <a:ext cx="3406140" cy="3054350"/>
+                    </a:xfrm>
+                    <a:prstGeom prst="rect">
+                      <a:avLst/>
+                    </a:prstGeom>
+                    <a:noFill/>
+                    <a:ln>
+                      <a:noFill/>
+                    </a:ln>
+                  </pic:spPr>
+                </pic:pic>
+              </a:graphicData>
+            </a:graphic>
+            <wp14:sizeRelH relativeFrom="margin">
+              <wp14:pctWidth>0</wp14:pctWidth>
+            </wp14:sizeRelH>
+            <wp14:sizeRelV relativeFrom="margin">
+              <wp14:pctHeight>0</wp14:pctHeight>
+            </wp14:sizeRelV>
+          </wp:anchor>
+        </w:drawing>
+      </w:r>
+      <w:r>
+        <w:rPr>
+          <w:rFonts w:ascii="Times New Roman" w:hAnsi="Times New Roman" w:cs="Times New Roman"/>
+          <w:i/>
+          <w:iCs/>
+          <w:sz w:val="24"/>
+          <w:szCs w:val="24"/>
+        </w:rPr>
+        <w:t>Model Selection</w:t>
+      </w:r>
+      <w:r>
+        <w:rPr>
+          <w:rFonts w:ascii="Times New Roman" w:hAnsi="Times New Roman" w:cs="Times New Roman"/>
+          <w:i/>
+          <w:iCs/>
+          <w:sz w:val="24"/>
+          <w:szCs w:val="24"/>
+        </w:rPr>
+        <w:t xml:space="preserve">: </w:t>
+      </w:r>
+      <w:r>
+        <w:rPr>
+          <w:rFonts w:ascii="Times New Roman" w:hAnsi="Times New Roman" w:cs="Times New Roman"/>
+          <w:sz w:val="24"/>
+          <w:szCs w:val="24"/>
+        </w:rPr>
+        <w:t xml:space="preserve">As previously discussed, the proposed JRS consists of three distinct main components, with the first being the Classification Unit. </w:t>
+      </w:r>
+      <w:r>
+        <w:rPr>
+          <w:rFonts w:ascii="Times New Roman" w:hAnsi="Times New Roman" w:cs="Times New Roman"/>
+          <w:sz w:val="24"/>
+          <w:szCs w:val="24"/>
+          <w:highlight w:val="yellow"/>
+        </w:rPr>
+        <w:t>Figure 2</w:t>
+      </w:r>
+      <w:r>
+        <w:rPr>
+          <w:rFonts w:ascii="Times New Roman" w:hAnsi="Times New Roman" w:cs="Times New Roman"/>
+          <w:sz w:val="24"/>
+          <w:szCs w:val="24"/>
+        </w:rPr>
+        <w:t xml:space="preserve"> visually represents the structure and flow within this segment. The process within this unit begins by acquiring input texts from both new users and job listings. These texts are then directed into a text representation phase, where they undergo transformation into a numerical format, enabling interpretation by machine learning techniques. After this conversion, the numerically encoded texts are forwarded to the classification phase. At this stage, a variety of classification models can be employed, ranging from basic to more sophisticated ones. This phase is adaptable, allowing for the use of various classification models, from basic to more advanced. For this specific study, Logistic Regression (LR) was selected as the classifier because the primary focus of this experiment is on the influence of different text embedding methods. This classifier then evaluates the embedded numerical data of user and job information to determine the probability of a categorical outcome, such as the job's category or label. Following classification, the text is further enhanced with additional details before being added to the pool of job listings or user profiles.</w:t>
+      </w:r>
+      <w:r>
+        <w:rPr>
+          <w:rFonts w:ascii="Times New Roman" w:hAnsi="Times New Roman" w:cs="Times New Roman"/>
+          <w:sz w:val="24"/>
+          <w:szCs w:val="24"/>
+        </w:rPr>
+        <w:t xml:space="preserve"> </w:t>
+      </w:r>
+    </w:p>
+    <w:p>
+      <w:pPr>
+        <w:spacing w:line="360" w:lineRule="auto"/>
+        <w:rPr>
+          <w:rFonts w:ascii="Times New Roman" w:hAnsi="Times New Roman" w:cs="Times New Roman"/>
+          <w:sz w:val="24"/>
+          <w:szCs w:val="24"/>
+        </w:rPr>
+      </w:pPr>
+      <w:r>
+        <w:rPr>
+          <w:rFonts w:ascii="Times New Roman" w:hAnsi="Times New Roman" w:cs="Times New Roman"/>
+          <w:i/>
+          <w:iCs/>
+          <w:sz w:val="24"/>
+          <w:szCs w:val="24"/>
+        </w:rPr>
+        <w:t>Procedure:</w:t>
+      </w:r>
+      <w:r>
+        <w:rPr>
+          <w:rFonts w:ascii="Times New Roman" w:hAnsi="Times New Roman" w:cs="Times New Roman"/>
+          <w:sz w:val="24"/>
+          <w:szCs w:val="24"/>
+        </w:rPr>
+        <w:t xml:space="preserve"> </w:t>
+      </w:r>
+      <w:r>
+        <w:rPr>
+          <w:rFonts w:ascii="Times New Roman" w:hAnsi="Times New Roman" w:cs="Times New Roman"/>
+          <w:sz w:val="24"/>
+          <w:szCs w:val="24"/>
+        </w:rPr>
+        <w:t>Within the experiment t</w:t>
+      </w:r>
+      <w:r>
+        <w:rPr>
+          <w:rFonts w:ascii="Times New Roman" w:hAnsi="Times New Roman" w:cs="Times New Roman"/>
+          <w:sz w:val="24"/>
+          <w:szCs w:val="24"/>
+        </w:rPr>
+        <w:t>he</w:t>
+      </w:r>
+      <w:r>
+        <w:rPr>
+          <w:rFonts w:ascii="Times New Roman" w:hAnsi="Times New Roman" w:cs="Times New Roman"/>
+          <w:sz w:val="24"/>
+          <w:szCs w:val="24"/>
+        </w:rPr>
+        <w:t xml:space="preserve"> sole variable that undergoes alteration is the embedding technique</w:t>
+      </w:r>
+      <w:r>
+        <w:rPr>
+          <w:rFonts w:ascii="Times New Roman" w:hAnsi="Times New Roman" w:cs="Times New Roman"/>
+          <w:sz w:val="24"/>
+          <w:szCs w:val="24"/>
+        </w:rPr>
+        <w:t>s</w:t>
+      </w:r>
+      <w:r>
+        <w:rPr>
+          <w:rFonts w:ascii="Times New Roman" w:hAnsi="Times New Roman" w:cs="Times New Roman"/>
+          <w:sz w:val="24"/>
+          <w:szCs w:val="24"/>
+        </w:rPr>
+        <w:t xml:space="preserve">; all other components and </w:t>
+      </w:r>
+      <w:r>
+        <w:rPr>
+          <w:rFonts w:ascii="Times New Roman" w:hAnsi="Times New Roman" w:cs="Times New Roman"/>
+          <w:sz w:val="24"/>
+          <w:szCs w:val="24"/>
+        </w:rPr>
+        <w:t>workflows</w:t>
+      </w:r>
+      <w:r>
+        <w:rPr>
+          <w:rFonts w:ascii="Times New Roman" w:hAnsi="Times New Roman" w:cs="Times New Roman"/>
+          <w:sz w:val="24"/>
+          <w:szCs w:val="24"/>
+        </w:rPr>
+        <w:t xml:space="preserve"> within the </w:t>
+      </w:r>
+      <w:r>
+        <w:rPr>
+          <w:rFonts w:ascii="Times New Roman" w:hAnsi="Times New Roman" w:cs="Times New Roman"/>
+          <w:sz w:val="24"/>
+          <w:szCs w:val="24"/>
+        </w:rPr>
+        <w:t>unit</w:t>
+      </w:r>
+      <w:r>
+        <w:rPr>
+          <w:rFonts w:ascii="Times New Roman" w:hAnsi="Times New Roman" w:cs="Times New Roman"/>
+          <w:sz w:val="24"/>
+          <w:szCs w:val="24"/>
+        </w:rPr>
+        <w:t xml:space="preserve"> remain constant.</w:t>
+      </w:r>
+      <w:r>
+        <w:rPr>
+          <w:rFonts w:ascii="Times New Roman" w:hAnsi="Times New Roman" w:cs="Times New Roman"/>
+          <w:sz w:val="24"/>
+          <w:szCs w:val="24"/>
+        </w:rPr>
+        <w:t xml:space="preserve"> </w:t>
+      </w:r>
+      <w:r>
+        <w:rPr>
+          <w:rFonts w:ascii="Times New Roman" w:hAnsi="Times New Roman" w:cs="Times New Roman"/>
+          <w:sz w:val="24"/>
+          <w:szCs w:val="24"/>
+        </w:rPr>
+        <w:t xml:space="preserve">The summarized details </w:t>
+      </w:r>
+      <w:r>
+        <w:rPr>
+          <w:rFonts w:ascii="Times New Roman" w:hAnsi="Times New Roman" w:cs="Times New Roman"/>
+          <w:sz w:val="24"/>
+          <w:szCs w:val="24"/>
+        </w:rPr>
+        <w:t>of</w:t>
+      </w:r>
+      <w:r>
+        <w:rPr>
+          <w:rFonts w:ascii="Times New Roman" w:hAnsi="Times New Roman" w:cs="Times New Roman"/>
+          <w:sz w:val="24"/>
+          <w:szCs w:val="24"/>
+        </w:rPr>
+        <w:t xml:space="preserve"> each </w:t>
+      </w:r>
+      <w:r>
+        <w:rPr>
+          <w:rFonts w:ascii="Times New Roman" w:hAnsi="Times New Roman" w:cs="Times New Roman"/>
+          <w:sz w:val="24"/>
+          <w:szCs w:val="24"/>
+        </w:rPr>
+        <w:t xml:space="preserve">procedure of using </w:t>
+      </w:r>
+      <w:r>
+        <w:rPr>
+          <w:rFonts w:ascii="Times New Roman" w:hAnsi="Times New Roman" w:cs="Times New Roman"/>
+          <w:sz w:val="24"/>
+          <w:szCs w:val="24"/>
+        </w:rPr>
+        <w:t xml:space="preserve">embedding used for classification </w:t>
+      </w:r>
+      <w:proofErr w:type="gramStart"/>
+      <w:r>
+        <w:rPr>
+          <w:rFonts w:ascii="Times New Roman" w:hAnsi="Times New Roman" w:cs="Times New Roman"/>
+          <w:sz w:val="24"/>
+          <w:szCs w:val="24"/>
+        </w:rPr>
+        <w:t>are</w:t>
+      </w:r>
+      <w:proofErr w:type="gramEnd"/>
+      <w:r>
+        <w:rPr>
+          <w:rFonts w:ascii="Times New Roman" w:hAnsi="Times New Roman" w:cs="Times New Roman"/>
+          <w:sz w:val="24"/>
+          <w:szCs w:val="24"/>
+        </w:rPr>
+        <w:t xml:space="preserve"> </w:t>
       </w:r>
     </w:p>
     <w:p>
@@ -13363,23 +13480,12 @@
           <w:szCs w:val="28"/>
         </w:rPr>
       </w:pPr>
-    </w:p>
-    <w:p>
-      <w:pPr>
-        <w:spacing w:line="360" w:lineRule="auto"/>
-        <w:jc w:val="both"/>
+      <w:r>
         <w:rPr>
           <w:rFonts w:ascii="Arial" w:hAnsi="Arial" w:cs="Arial"/>
           <w:sz w:val="28"/>
           <w:szCs w:val="28"/>
         </w:rPr>
-      </w:pPr>
-      <w:r>
-        <w:rPr>
-          <w:rFonts w:ascii="Arial" w:hAnsi="Arial" w:cs="Arial"/>
-          <w:sz w:val="28"/>
-          <w:szCs w:val="28"/>
-        </w:rPr>
         <w:br w:type="page"/>
       </w:r>
     </w:p>
@@ -13408,25 +13514,7 @@
           <w:sz w:val="24"/>
           <w:szCs w:val="24"/>
         </w:rPr>
-        <w:t xml:space="preserve">Bansal, S., Srivastava, A., and Arora, A. (2017). Topic </w:t>
-      </w:r>
-      <w:proofErr w:type="spellStart"/>
-      <w:r>
-        <w:rPr>
-          <w:rFonts w:ascii="Times New Roman" w:hAnsi="Times New Roman" w:cs="Times New Roman"/>
-          <w:sz w:val="24"/>
-          <w:szCs w:val="24"/>
-        </w:rPr>
-        <w:t>modeling</w:t>
-      </w:r>
-      <w:proofErr w:type="spellEnd"/>
-      <w:r>
-        <w:rPr>
-          <w:rFonts w:ascii="Times New Roman" w:hAnsi="Times New Roman" w:cs="Times New Roman"/>
-          <w:sz w:val="24"/>
-          <w:szCs w:val="24"/>
-        </w:rPr>
-        <w:t xml:space="preserve"> driven content-based jobs recommendation engine for recruitment industry. Procedia computer science, 122, (pp. 865-872).</w:t>
+        <w:t>Bansal, S., Srivastava, A., and Arora, A. (2017). Topic modeling driven content-based jobs recommendation engine for recruitment industry. Procedia computer science, 122, (pp. 865-872).</w:t>
       </w:r>
     </w:p>
     <w:p>
@@ -13615,43 +13703,7 @@
           <w:sz w:val="24"/>
           <w:szCs w:val="24"/>
         </w:rPr>
-        <w:t xml:space="preserve">Liu, L., &amp; </w:t>
-      </w:r>
-      <w:proofErr w:type="spellStart"/>
-      <w:r>
-        <w:rPr>
-          <w:rFonts w:ascii="Times New Roman" w:hAnsi="Times New Roman" w:cs="Times New Roman"/>
-          <w:sz w:val="24"/>
-          <w:szCs w:val="24"/>
-        </w:rPr>
-        <w:t>Özsu</w:t>
-      </w:r>
-      <w:proofErr w:type="spellEnd"/>
-      <w:r>
-        <w:rPr>
-          <w:rFonts w:ascii="Times New Roman" w:hAnsi="Times New Roman" w:cs="Times New Roman"/>
-          <w:sz w:val="24"/>
-          <w:szCs w:val="24"/>
-        </w:rPr>
-        <w:t xml:space="preserve">, M. T. (Eds.). (2009). </w:t>
-      </w:r>
-      <w:proofErr w:type="spellStart"/>
-      <w:r>
-        <w:rPr>
-          <w:rFonts w:ascii="Times New Roman" w:hAnsi="Times New Roman" w:cs="Times New Roman"/>
-          <w:sz w:val="24"/>
-          <w:szCs w:val="24"/>
-        </w:rPr>
-        <w:t>Encyclopedia</w:t>
-      </w:r>
-      <w:proofErr w:type="spellEnd"/>
-      <w:r>
-        <w:rPr>
-          <w:rFonts w:ascii="Times New Roman" w:hAnsi="Times New Roman" w:cs="Times New Roman"/>
-          <w:sz w:val="24"/>
-          <w:szCs w:val="24"/>
-        </w:rPr>
-        <w:t xml:space="preserve"> of database systems (Vol. 6). New York, NY, </w:t>
+        <w:t xml:space="preserve">Liu, L., &amp; Özsu, M. T. (Eds.). (2009). Encyclopedia of database systems (Vol. 6). New York, NY, </w:t>
       </w:r>
       <w:proofErr w:type="gramStart"/>
       <w:r>
@@ -13688,25 +13740,7 @@
           <w:sz w:val="24"/>
           <w:szCs w:val="24"/>
         </w:rPr>
-        <w:t xml:space="preserve">Gao, M., Fu, Y., Chen, Y., &amp; Jiang, F. (2012). User-Weight Model for Item-based Recommendation Systems. J. </w:t>
-      </w:r>
-      <w:proofErr w:type="spellStart"/>
-      <w:r>
-        <w:rPr>
-          <w:rFonts w:ascii="Times New Roman" w:hAnsi="Times New Roman" w:cs="Times New Roman"/>
-          <w:sz w:val="24"/>
-          <w:szCs w:val="24"/>
-        </w:rPr>
-        <w:t>Softw</w:t>
-      </w:r>
-      <w:proofErr w:type="spellEnd"/>
-      <w:r>
-        <w:rPr>
-          <w:rFonts w:ascii="Times New Roman" w:hAnsi="Times New Roman" w:cs="Times New Roman"/>
-          <w:sz w:val="24"/>
-          <w:szCs w:val="24"/>
-        </w:rPr>
-        <w:t>., 7(9), 2133-2140.</w:t>
+        <w:t>Gao, M., Fu, Y., Chen, Y., &amp; Jiang, F. (2012). User-Weight Model for Item-based Recommendation Systems. J. Softw., 7(9), 2133-2140.</w:t>
       </w:r>
     </w:p>
     <w:p>
@@ -13725,25 +13759,7 @@
           <w:sz w:val="24"/>
           <w:szCs w:val="24"/>
         </w:rPr>
-        <w:t xml:space="preserve">Al-Otaibi, S. T., &amp; </w:t>
-      </w:r>
-      <w:proofErr w:type="spellStart"/>
-      <w:r>
-        <w:rPr>
-          <w:rFonts w:ascii="Times New Roman" w:hAnsi="Times New Roman" w:cs="Times New Roman"/>
-          <w:sz w:val="24"/>
-          <w:szCs w:val="24"/>
-        </w:rPr>
-        <w:t>Ykhlef</w:t>
-      </w:r>
-      <w:proofErr w:type="spellEnd"/>
-      <w:r>
-        <w:rPr>
-          <w:rFonts w:ascii="Times New Roman" w:hAnsi="Times New Roman" w:cs="Times New Roman"/>
-          <w:sz w:val="24"/>
-          <w:szCs w:val="24"/>
-        </w:rPr>
-        <w:t>, M. (2012). A survey of job recommender systems. International Journal of the Physical Sciences, 7(29), 5127-5142.</w:t>
+        <w:t>Al-Otaibi, S. T., &amp; Ykhlef, M. (2012). A survey of job recommender systems. International Journal of the Physical Sciences, 7(29), 5127-5142.</w:t>
       </w:r>
     </w:p>
     <w:p>
@@ -14357,25 +14373,7 @@
           <w:sz w:val="24"/>
           <w:szCs w:val="24"/>
         </w:rPr>
-        <w:t xml:space="preserve">Kerlinger, F.N. (1966) Foundations of </w:t>
-      </w:r>
-      <w:proofErr w:type="spellStart"/>
-      <w:r>
-        <w:rPr>
-          <w:rFonts w:ascii="Times New Roman" w:hAnsi="Times New Roman" w:cs="Times New Roman"/>
-          <w:sz w:val="24"/>
-          <w:szCs w:val="24"/>
-        </w:rPr>
-        <w:t>behavioral</w:t>
-      </w:r>
-      <w:proofErr w:type="spellEnd"/>
-      <w:r>
-        <w:rPr>
-          <w:rFonts w:ascii="Times New Roman" w:hAnsi="Times New Roman" w:cs="Times New Roman"/>
-          <w:sz w:val="24"/>
-          <w:szCs w:val="24"/>
-        </w:rPr>
-        <w:t xml:space="preserve"> research.</w:t>
+        <w:t>Kerlinger, F.N. (1966) Foundations of behavioral research.</w:t>
       </w:r>
     </w:p>
     <w:p>
@@ -14451,25 +14449,7 @@
           <w:sz w:val="24"/>
           <w:szCs w:val="24"/>
         </w:rPr>
-        <w:t xml:space="preserve">Lacic, E., Reiter-Haas, M., Kowald, D., Reddy Dareddy, M., Cho, J. and Lex, E. (2020) Using autoencoders for session-based job recommendations. User </w:t>
-      </w:r>
-      <w:proofErr w:type="spellStart"/>
-      <w:r>
-        <w:rPr>
-          <w:rFonts w:ascii="Times New Roman" w:hAnsi="Times New Roman" w:cs="Times New Roman"/>
-          <w:sz w:val="24"/>
-          <w:szCs w:val="24"/>
-        </w:rPr>
-        <w:t>Modeling</w:t>
-      </w:r>
-      <w:proofErr w:type="spellEnd"/>
-      <w:r>
-        <w:rPr>
-          <w:rFonts w:ascii="Times New Roman" w:hAnsi="Times New Roman" w:cs="Times New Roman"/>
-          <w:sz w:val="24"/>
-          <w:szCs w:val="24"/>
-        </w:rPr>
-        <w:t xml:space="preserve"> and User-Adapted Interaction, 30, pp.617-658. </w:t>
+        <w:t xml:space="preserve">Lacic, E., Reiter-Haas, M., Kowald, D., Reddy Dareddy, M., Cho, J. and Lex, E. (2020) Using autoencoders for session-based job recommendations. User Modeling and User-Adapted Interaction, 30, pp.617-658. </w:t>
       </w:r>
     </w:p>
     <w:p>
@@ -14507,25 +14487,7 @@
           <w:sz w:val="24"/>
           <w:szCs w:val="24"/>
         </w:rPr>
-        <w:t xml:space="preserve">Liu, K., Shi, X., Kumar, A., Zhu, L. and Natarajan, P. (2016) Temporal learning and sequence </w:t>
-      </w:r>
-      <w:proofErr w:type="spellStart"/>
-      <w:r>
-        <w:rPr>
-          <w:rFonts w:ascii="Times New Roman" w:hAnsi="Times New Roman" w:cs="Times New Roman"/>
-          <w:sz w:val="24"/>
-          <w:szCs w:val="24"/>
-        </w:rPr>
-        <w:t>modeling</w:t>
-      </w:r>
-      <w:proofErr w:type="spellEnd"/>
-      <w:r>
-        <w:rPr>
-          <w:rFonts w:ascii="Times New Roman" w:hAnsi="Times New Roman" w:cs="Times New Roman"/>
-          <w:sz w:val="24"/>
-          <w:szCs w:val="24"/>
-        </w:rPr>
-        <w:t xml:space="preserve"> for a job recommender system. In Proceedings of the Recommender Systems Challenge (pp. 1-4).</w:t>
+        <w:t>Liu, K., Shi, X., Kumar, A., Zhu, L. and Natarajan, P. (2016) Temporal learning and sequence modeling for a job recommender system. In Proceedings of the Recommender Systems Challenge (pp. 1-4).</w:t>
       </w:r>
     </w:p>
     <w:p>
@@ -15001,25 +14963,7 @@
           <w:sz w:val="24"/>
           <w:szCs w:val="24"/>
         </w:rPr>
-        <w:t xml:space="preserve">Volkovs, M., Yu, G.W. and Poutanen, T. (2017) Content-based </w:t>
-      </w:r>
-      <w:proofErr w:type="spellStart"/>
-      <w:r>
-        <w:rPr>
-          <w:rFonts w:ascii="Times New Roman" w:hAnsi="Times New Roman" w:cs="Times New Roman"/>
-          <w:sz w:val="24"/>
-          <w:szCs w:val="24"/>
-        </w:rPr>
-        <w:t>neighbor</w:t>
-      </w:r>
-      <w:proofErr w:type="spellEnd"/>
-      <w:r>
-        <w:rPr>
-          <w:rFonts w:ascii="Times New Roman" w:hAnsi="Times New Roman" w:cs="Times New Roman"/>
-          <w:sz w:val="24"/>
-          <w:szCs w:val="24"/>
-        </w:rPr>
-        <w:t xml:space="preserve"> models for cold start in recommender systems. In Proceedings of the Recommender Systems Challenge 2017 (pp. 1-6).</w:t>
+        <w:t>Volkovs, M., Yu, G.W. and Poutanen, T. (2017) Content-based neighbor models for cold start in recommender systems. In Proceedings of the Recommender Systems Challenge 2017 (pp. 1-6).</w:t>
       </w:r>
     </w:p>
     <w:p>
@@ -15076,25 +15020,7 @@
           <w:sz w:val="24"/>
           <w:szCs w:val="24"/>
         </w:rPr>
-        <w:t xml:space="preserve">Yang, C., Hou, Y., Song, Y., Zhang, T., Wen, J.R. and Zhao, W.X.  (2022) </w:t>
-      </w:r>
-      <w:proofErr w:type="spellStart"/>
-      <w:r>
-        <w:rPr>
-          <w:rFonts w:ascii="Times New Roman" w:hAnsi="Times New Roman" w:cs="Times New Roman"/>
-          <w:sz w:val="24"/>
-          <w:szCs w:val="24"/>
-        </w:rPr>
-        <w:t>Modeling</w:t>
-      </w:r>
-      <w:proofErr w:type="spellEnd"/>
-      <w:r>
-        <w:rPr>
-          <w:rFonts w:ascii="Times New Roman" w:hAnsi="Times New Roman" w:cs="Times New Roman"/>
-          <w:sz w:val="24"/>
-          <w:szCs w:val="24"/>
-        </w:rPr>
-        <w:t xml:space="preserve"> two-way selection preference for person-job fit. In Proceedings of the 16th ACM Conference on Recommender Systems (pp. 102-112).</w:t>
+        <w:t>Yang, C., Hou, Y., Song, Y., Zhang, T., Wen, J.R. and Zhao, W.X.  (2022) Modeling two-way selection preference for person-job fit. In Proceedings of the 16th ACM Conference on Recommender Systems (pp. 102-112).</w:t>
       </w:r>
     </w:p>
     <w:p>
@@ -15189,25 +15115,7 @@
           <w:sz w:val="24"/>
           <w:szCs w:val="24"/>
         </w:rPr>
-        <w:t xml:space="preserve">Chapagain, A. (2019). Hands-On Web Scraping with Python: Perform advanced scraping operations using various Python libraries and tools such as Selenium, Regex, and others. </w:t>
-      </w:r>
-      <w:proofErr w:type="spellStart"/>
-      <w:r>
-        <w:rPr>
-          <w:rFonts w:ascii="Times New Roman" w:hAnsi="Times New Roman" w:cs="Times New Roman"/>
-          <w:sz w:val="24"/>
-          <w:szCs w:val="24"/>
-        </w:rPr>
-        <w:t>Packt</w:t>
-      </w:r>
-      <w:proofErr w:type="spellEnd"/>
-      <w:r>
-        <w:rPr>
-          <w:rFonts w:ascii="Times New Roman" w:hAnsi="Times New Roman" w:cs="Times New Roman"/>
-          <w:sz w:val="24"/>
-          <w:szCs w:val="24"/>
-        </w:rPr>
-        <w:t xml:space="preserve"> Publishing Ltd.</w:t>
+        <w:t>Chapagain, A. (2019). Hands-On Web Scraping with Python: Perform advanced scraping operations using various Python libraries and tools such as Selenium, Regex, and others. Packt Publishing Ltd.</w:t>
       </w:r>
     </w:p>
     <w:p>
@@ -15237,25 +15145,7 @@
           <w:sz w:val="24"/>
           <w:szCs w:val="24"/>
         </w:rPr>
-        <w:t xml:space="preserve">Apaza, H., Rubin de Celis Vidal, A. A., &amp; </w:t>
-      </w:r>
-      <w:proofErr w:type="spellStart"/>
-      <w:r>
-        <w:rPr>
-          <w:rFonts w:ascii="Times New Roman" w:hAnsi="Times New Roman" w:cs="Times New Roman"/>
-          <w:sz w:val="24"/>
-          <w:szCs w:val="24"/>
-        </w:rPr>
-        <w:t>Chire</w:t>
-      </w:r>
-      <w:proofErr w:type="spellEnd"/>
-      <w:r>
-        <w:rPr>
-          <w:rFonts w:ascii="Times New Roman" w:hAnsi="Times New Roman" w:cs="Times New Roman"/>
-          <w:sz w:val="24"/>
-          <w:szCs w:val="24"/>
-        </w:rPr>
-        <w:t xml:space="preserve"> Saire, J. E. (2021). Job recommendation based on curriculum vitae using text mining. In Advances in Information and Communication: Proceedings of the 2021 Future of Information and Communication Conference (FICC), Volume 1 (pp. 1051-1059). Springer International Publishing.</w:t>
+        <w:t>Apaza, H., Rubin de Celis Vidal, A. A., &amp; Chire Saire, J. E. (2021). Job recommendation based on curriculum vitae using text mining. In Advances in Information and Communication: Proceedings of the 2021 Future of Information and Communication Conference (FICC), Volume 1 (pp. 1051-1059). Springer International Publishing.</w:t>
       </w:r>
     </w:p>
     <w:p>
@@ -15274,25 +15164,7 @@
           <w:sz w:val="24"/>
           <w:szCs w:val="24"/>
         </w:rPr>
-        <w:t xml:space="preserve">Elsafty, A., Riedl, M., &amp; </w:t>
-      </w:r>
-      <w:proofErr w:type="spellStart"/>
-      <w:r>
-        <w:rPr>
-          <w:rFonts w:ascii="Times New Roman" w:hAnsi="Times New Roman" w:cs="Times New Roman"/>
-          <w:sz w:val="24"/>
-          <w:szCs w:val="24"/>
-        </w:rPr>
-        <w:t>Biemann</w:t>
-      </w:r>
-      <w:proofErr w:type="spellEnd"/>
-      <w:r>
-        <w:rPr>
-          <w:rFonts w:ascii="Times New Roman" w:hAnsi="Times New Roman" w:cs="Times New Roman"/>
-          <w:sz w:val="24"/>
-          <w:szCs w:val="24"/>
-        </w:rPr>
-        <w:t xml:space="preserve">, C. (2018). Document-based recommender system for job postings using dense representations. In Proceedings of the 2018 Conference of the </w:t>
+        <w:t xml:space="preserve">Elsafty, A., Riedl, M., &amp; Biemann, C. (2018). Document-based recommender system for job postings using dense representations. In Proceedings of the 2018 Conference of the </w:t>
       </w:r>
       <w:r>
         <w:rPr>
@@ -15320,61 +15192,7 @@
           <w:sz w:val="24"/>
           <w:szCs w:val="24"/>
         </w:rPr>
-        <w:t xml:space="preserve">Romadon, A. W., </w:t>
-      </w:r>
-      <w:proofErr w:type="spellStart"/>
-      <w:r>
-        <w:rPr>
-          <w:rFonts w:ascii="Times New Roman" w:hAnsi="Times New Roman" w:cs="Times New Roman"/>
-          <w:sz w:val="24"/>
-          <w:szCs w:val="24"/>
-        </w:rPr>
-        <w:t>Lhaksmana</w:t>
-      </w:r>
-      <w:proofErr w:type="spellEnd"/>
-      <w:r>
-        <w:rPr>
-          <w:rFonts w:ascii="Times New Roman" w:hAnsi="Times New Roman" w:cs="Times New Roman"/>
-          <w:sz w:val="24"/>
-          <w:szCs w:val="24"/>
-        </w:rPr>
-        <w:t xml:space="preserve">, K. M., Kurniawan, I., &amp; </w:t>
-      </w:r>
-      <w:proofErr w:type="spellStart"/>
-      <w:r>
-        <w:rPr>
-          <w:rFonts w:ascii="Times New Roman" w:hAnsi="Times New Roman" w:cs="Times New Roman"/>
-          <w:sz w:val="24"/>
-          <w:szCs w:val="24"/>
-        </w:rPr>
-        <w:t>Richasdy</w:t>
-      </w:r>
-      <w:proofErr w:type="spellEnd"/>
-      <w:r>
-        <w:rPr>
-          <w:rFonts w:ascii="Times New Roman" w:hAnsi="Times New Roman" w:cs="Times New Roman"/>
-          <w:sz w:val="24"/>
-          <w:szCs w:val="24"/>
-        </w:rPr>
-        <w:t>, D. (2020, June). Analyzing TF-IDF and word embedding for implementing automation in job interview grading. In 2020 8th International Conference on Information and Communication Technology (</w:t>
-      </w:r>
-      <w:proofErr w:type="spellStart"/>
-      <w:r>
-        <w:rPr>
-          <w:rFonts w:ascii="Times New Roman" w:hAnsi="Times New Roman" w:cs="Times New Roman"/>
-          <w:sz w:val="24"/>
-          <w:szCs w:val="24"/>
-        </w:rPr>
-        <w:t>ICoICT</w:t>
-      </w:r>
-      <w:proofErr w:type="spellEnd"/>
-      <w:r>
-        <w:rPr>
-          <w:rFonts w:ascii="Times New Roman" w:hAnsi="Times New Roman" w:cs="Times New Roman"/>
-          <w:sz w:val="24"/>
-          <w:szCs w:val="24"/>
-        </w:rPr>
-        <w:t>) (pp. 1-4). IEEE.</w:t>
+        <w:t>Romadon, A. W., Lhaksmana, K. M., Kurniawan, I., &amp; Richasdy, D. (2020, June). Analyzing TF-IDF and word embedding for implementing automation in job interview grading. In 2020 8th International Conference on Information and Communication Technology (ICoICT) (pp. 1-4). IEEE.</w:t>
       </w:r>
     </w:p>
     <w:p>
@@ -15393,79 +15211,7 @@
           <w:sz w:val="24"/>
           <w:szCs w:val="24"/>
         </w:rPr>
-        <w:t xml:space="preserve">Lavi, D., </w:t>
-      </w:r>
-      <w:proofErr w:type="spellStart"/>
-      <w:r>
-        <w:rPr>
-          <w:rFonts w:ascii="Times New Roman" w:hAnsi="Times New Roman" w:cs="Times New Roman"/>
-          <w:sz w:val="24"/>
-          <w:szCs w:val="24"/>
-        </w:rPr>
-        <w:t>Medentsiy</w:t>
-      </w:r>
-      <w:proofErr w:type="spellEnd"/>
-      <w:r>
-        <w:rPr>
-          <w:rFonts w:ascii="Times New Roman" w:hAnsi="Times New Roman" w:cs="Times New Roman"/>
-          <w:sz w:val="24"/>
-          <w:szCs w:val="24"/>
-        </w:rPr>
-        <w:t xml:space="preserve">, V., &amp; Graus, D. (2021). </w:t>
-      </w:r>
-      <w:proofErr w:type="spellStart"/>
-      <w:r>
-        <w:rPr>
-          <w:rFonts w:ascii="Times New Roman" w:hAnsi="Times New Roman" w:cs="Times New Roman"/>
-          <w:sz w:val="24"/>
-          <w:szCs w:val="24"/>
-        </w:rPr>
-        <w:t>consultantbert</w:t>
-      </w:r>
-      <w:proofErr w:type="spellEnd"/>
-      <w:r>
-        <w:rPr>
-          <w:rFonts w:ascii="Times New Roman" w:hAnsi="Times New Roman" w:cs="Times New Roman"/>
-          <w:sz w:val="24"/>
-          <w:szCs w:val="24"/>
-        </w:rPr>
-        <w:t xml:space="preserve">: Fine-tuned </w:t>
-      </w:r>
-      <w:proofErr w:type="spellStart"/>
-      <w:r>
-        <w:rPr>
-          <w:rFonts w:ascii="Times New Roman" w:hAnsi="Times New Roman" w:cs="Times New Roman"/>
-          <w:sz w:val="24"/>
-          <w:szCs w:val="24"/>
-        </w:rPr>
-        <w:t>siamese</w:t>
-      </w:r>
-      <w:proofErr w:type="spellEnd"/>
-      <w:r>
-        <w:rPr>
-          <w:rFonts w:ascii="Times New Roman" w:hAnsi="Times New Roman" w:cs="Times New Roman"/>
-          <w:sz w:val="24"/>
-          <w:szCs w:val="24"/>
-        </w:rPr>
-        <w:t xml:space="preserve"> sentence-</w:t>
-      </w:r>
-      <w:proofErr w:type="spellStart"/>
-      <w:r>
-        <w:rPr>
-          <w:rFonts w:ascii="Times New Roman" w:hAnsi="Times New Roman" w:cs="Times New Roman"/>
-          <w:sz w:val="24"/>
-          <w:szCs w:val="24"/>
-        </w:rPr>
-        <w:t>bert</w:t>
-      </w:r>
-      <w:proofErr w:type="spellEnd"/>
-      <w:r>
-        <w:rPr>
-          <w:rFonts w:ascii="Times New Roman" w:hAnsi="Times New Roman" w:cs="Times New Roman"/>
-          <w:sz w:val="24"/>
-          <w:szCs w:val="24"/>
-        </w:rPr>
-        <w:t xml:space="preserve"> for matching jobs and job seekers. arXiv preprint arXiv:2109.06501.</w:t>
+        <w:t>Lavi, D., Medentsiy, V., &amp; Graus, D. (2021). consultantbert: Fine-tuned siamese sentence-bert for matching jobs and job seekers. arXiv preprint arXiv:2109.06501.</w:t>
       </w:r>
     </w:p>
     <w:p>
@@ -15484,25 +15230,7 @@
           <w:sz w:val="24"/>
           <w:szCs w:val="24"/>
         </w:rPr>
-        <w:t>Neelima, A., &amp; Mehrotra, S. (2023, February). A Comprehensive Review on Word Embedding Techniques. In 2023 International Conference on Intelligent Systems for Communication, IoT and Security (</w:t>
-      </w:r>
-      <w:proofErr w:type="spellStart"/>
-      <w:r>
-        <w:rPr>
-          <w:rFonts w:ascii="Times New Roman" w:hAnsi="Times New Roman" w:cs="Times New Roman"/>
-          <w:sz w:val="24"/>
-          <w:szCs w:val="24"/>
-        </w:rPr>
-        <w:t>ICISCoIS</w:t>
-      </w:r>
-      <w:proofErr w:type="spellEnd"/>
-      <w:r>
-        <w:rPr>
-          <w:rFonts w:ascii="Times New Roman" w:hAnsi="Times New Roman" w:cs="Times New Roman"/>
-          <w:sz w:val="24"/>
-          <w:szCs w:val="24"/>
-        </w:rPr>
-        <w:t>) (pp. 538-543). IEEE.</w:t>
+        <w:t>Neelima, A., &amp; Mehrotra, S. (2023, February). A Comprehensive Review on Word Embedding Techniques. In 2023 International Conference on Intelligent Systems for Communication, IoT and Security (ICISCoIS) (pp. 538-543). IEEE.</w:t>
       </w:r>
     </w:p>
     <w:p>
@@ -15521,25 +15249,7 @@
           <w:sz w:val="24"/>
           <w:szCs w:val="24"/>
         </w:rPr>
-        <w:t xml:space="preserve">Saeed, A., Khan, H. U., Shankar, A., Imran, T., Khan, D., Kamran, M., &amp; Khan, M. A. (2023). Topic </w:t>
-      </w:r>
-      <w:proofErr w:type="spellStart"/>
-      <w:r>
-        <w:rPr>
-          <w:rFonts w:ascii="Times New Roman" w:hAnsi="Times New Roman" w:cs="Times New Roman"/>
-          <w:sz w:val="24"/>
-          <w:szCs w:val="24"/>
-        </w:rPr>
-        <w:t>Modeling</w:t>
-      </w:r>
-      <w:proofErr w:type="spellEnd"/>
-      <w:r>
-        <w:rPr>
-          <w:rFonts w:ascii="Times New Roman" w:hAnsi="Times New Roman" w:cs="Times New Roman"/>
-          <w:sz w:val="24"/>
-          <w:szCs w:val="24"/>
-        </w:rPr>
-        <w:t xml:space="preserve"> based Text Classification Regarding Islamophobia using Word Embedding and Transformers Techniques. ACM Transactions on Asian and Low-Resource Language Information Processing.</w:t>
+        <w:t>Saeed, A., Khan, H. U., Shankar, A., Imran, T., Khan, D., Kamran, M., &amp; Khan, M. A. (2023). Topic Modeling based Text Classification Regarding Islamophobia using Word Embedding and Transformers Techniques. ACM Transactions on Asian and Low-Resource Language Information Processing.</w:t>
       </w:r>
     </w:p>
     <w:p>
@@ -15577,25 +15287,7 @@
           <w:sz w:val="24"/>
           <w:szCs w:val="24"/>
         </w:rPr>
-        <w:t xml:space="preserve">Singh, P., Jain, B., &amp; Sinha, K. (2023, July). Evaluating Bert and GPT-2 Models for Personalised </w:t>
-      </w:r>
-      <w:proofErr w:type="spellStart"/>
-      <w:r>
-        <w:rPr>
-          <w:rFonts w:ascii="Times New Roman" w:hAnsi="Times New Roman" w:cs="Times New Roman"/>
-          <w:sz w:val="24"/>
-          <w:szCs w:val="24"/>
-        </w:rPr>
-        <w:t>Linkedin</w:t>
-      </w:r>
-      <w:proofErr w:type="spellEnd"/>
-      <w:r>
-        <w:rPr>
-          <w:rFonts w:ascii="Times New Roman" w:hAnsi="Times New Roman" w:cs="Times New Roman"/>
-          <w:sz w:val="24"/>
-          <w:szCs w:val="24"/>
-        </w:rPr>
-        <w:t xml:space="preserve"> Post Recommendation. In 2023 14th International Conference on Computing Communication and Networking Technologies (ICCCNT) (pp. 1-7). IEEE.</w:t>
+        <w:t>Singh, P., Jain, B., &amp; Sinha, K. (2023, July). Evaluating Bert and GPT-2 Models for Personalised Linkedin Post Recommendation. In 2023 14th International Conference on Computing Communication and Networking Technologies (ICCCNT) (pp. 1-7). IEEE.</w:t>
       </w:r>
     </w:p>
     <w:p>
